--- a/University/Link Archive University VLE.docx
+++ b/University/Link Archive University VLE.docx
@@ -9,8 +9,6 @@
           <w:b/>
         </w:rPr>
       </w:pPr>
-      <w:bookmarkStart w:id="0" w:name="_GoBack"/>
-      <w:bookmarkEnd w:id="0"/>
       <w:r>
         <w:rPr>
           <w:b/>
@@ -28,8 +26,133 @@
     </w:p>
     <w:p>
       <w:pPr>
+        <w:pStyle w:val="Heading4"/>
+      </w:pPr>
+      <w:r>
+        <w:t>Learning Materials for Year 1</w:t>
+      </w:r>
+    </w:p>
+    <w:p>
+      <w:hyperlink r:id="rId4" w:history="1">
+        <w:r>
+          <w:rPr>
+            <w:rStyle w:val="Hyperlink"/>
+          </w:rPr>
+          <w:t>https://www.textures.com/</w:t>
+        </w:r>
+      </w:hyperlink>
+      <w:r>
+        <w:t xml:space="preserve"> </w:t>
+      </w:r>
+    </w:p>
+    <w:p>
+      <w:hyperlink r:id="rId5" w:history="1">
+        <w:r>
+          <w:rPr>
+            <w:rStyle w:val="Hyperlink"/>
+          </w:rPr>
+          <w:t>https://docs.unity3d.com/Manual/UnityHotkeys.html</w:t>
+        </w:r>
+      </w:hyperlink>
+      <w:r>
+        <w:t xml:space="preserve"> </w:t>
+      </w:r>
+    </w:p>
+    <w:p>
+      <w:r>
+        <w:t xml:space="preserve">Others learning resources located </w:t>
+      </w:r>
+      <w:hyperlink r:id="rId6" w:history="1">
+        <w:r>
+          <w:rPr>
+            <w:rStyle w:val="Hyperlink"/>
+          </w:rPr>
+          <w:t>he</w:t>
+        </w:r>
+        <w:r>
+          <w:rPr>
+            <w:rStyle w:val="Hyperlink"/>
+          </w:rPr>
+          <w:t>r</w:t>
+        </w:r>
+        <w:r>
+          <w:rPr>
+            <w:rStyle w:val="Hyperlink"/>
+          </w:rPr>
+          <w:t>e</w:t>
+        </w:r>
+      </w:hyperlink>
+    </w:p>
+    <w:p>
+      <w:pPr>
+        <w:pStyle w:val="Heading4"/>
+      </w:pPr>
+      <w:r>
+        <w:t>Assessments for Year 1</w:t>
+      </w:r>
+    </w:p>
+    <w:p>
+      <w:pPr>
+        <w:rPr>
+          <w:rStyle w:val="Hyperlink"/>
+        </w:rPr>
+      </w:pPr>
+      <w:r>
+        <w:fldChar w:fldCharType="begin"/>
+      </w:r>
+      <w:r>
+        <w:instrText xml:space="preserve"> HYPERLINK "../../../University%20Work/Miscellaneous/Link%20Archive%20from%20Learn/Year%201/3D%20Modelling/Assignments/1%20-%20First%20Semester%20Assignment.docx" </w:instrText>
+      </w:r>
+      <w:r>
+        <w:fldChar w:fldCharType="separate"/>
+      </w:r>
+      <w:r>
+        <w:rPr>
+          <w:rStyle w:val="Hyperlink"/>
+        </w:rPr>
+        <w:t>Assignment 1</w:t>
+      </w:r>
+    </w:p>
+    <w:p>
+      <w:pPr>
+        <w:rPr>
+          <w:rStyle w:val="Hyperlink"/>
+        </w:rPr>
+      </w:pPr>
+      <w:r>
+        <w:fldChar w:fldCharType="end"/>
+      </w:r>
+      <w:r>
+        <w:fldChar w:fldCharType="begin"/>
+      </w:r>
+      <w:r>
+        <w:instrText xml:space="preserve"> HYPERLINK "../../../University%20Work/Miscellaneous/Link%20Archive%20from%20Learn/Year%201/3D%20Modelling/Assignments/2%20-%20Second%20Semester%20Assignment.zip" </w:instrText>
+      </w:r>
+      <w:r>
+        <w:fldChar w:fldCharType="separate"/>
+      </w:r>
+      <w:r>
+        <w:rPr>
+          <w:rStyle w:val="Hyperlink"/>
+        </w:rPr>
+        <w:t>Assignment 2</w:t>
+      </w:r>
+    </w:p>
+    <w:p>
+      <w:pPr>
         <w:pStyle w:val="Heading2"/>
       </w:pPr>
+      <w:r>
+        <w:rPr>
+          <w:rFonts w:asciiTheme="minorHAnsi" w:eastAsiaTheme="minorHAnsi" w:hAnsiTheme="minorHAnsi" w:cstheme="minorBidi"/>
+          <w:color w:val="auto"/>
+          <w:sz w:val="22"/>
+          <w:szCs w:val="22"/>
+        </w:rPr>
+        <w:fldChar w:fldCharType="end"/>
+      </w:r>
+      <w:bookmarkStart w:id="0" w:name="_GoBack"/>
+      <w:bookmarkEnd w:id="0"/>
       <w:r>
         <w:t>Critical Game Studies</w:t>
       </w:r>
@@ -537,6 +660,7 @@
   <w:style w:type="paragraph" w:default="1" w:styleId="Normal">
     <w:name w:val="Normal"/>
     <w:qFormat/>
+    <w:rsid w:val="00563340"/>
   </w:style>
   <w:style w:type="paragraph" w:styleId="Heading1">
     <w:name w:val="heading 1"/>
@@ -545,7 +669,7 @@
     <w:link w:val="Heading1Char"/>
     <w:uiPriority w:val="9"/>
     <w:qFormat/>
-    <w:rsid w:val="002C2DCA"/>
+    <w:rsid w:val="00563340"/>
     <w:pPr>
       <w:keepNext/>
       <w:keepLines/>
@@ -554,7 +678,7 @@
     </w:pPr>
     <w:rPr>
       <w:rFonts w:asciiTheme="majorHAnsi" w:eastAsiaTheme="majorEastAsia" w:hAnsiTheme="majorHAnsi" w:cstheme="majorBidi"/>
-      <w:color w:val="2F5496" w:themeColor="accent1" w:themeShade="BF"/>
+      <w:color w:val="262626" w:themeColor="text1" w:themeTint="D9"/>
       <w:sz w:val="32"/>
       <w:szCs w:val="32"/>
     </w:rPr>
@@ -567,7 +691,7 @@
     <w:uiPriority w:val="9"/>
     <w:unhideWhenUsed/>
     <w:qFormat/>
-    <w:rsid w:val="00E85A97"/>
+    <w:rsid w:val="00563340"/>
     <w:pPr>
       <w:keepNext/>
       <w:keepLines/>
@@ -576,9 +700,73 @@
     </w:pPr>
     <w:rPr>
       <w:rFonts w:asciiTheme="majorHAnsi" w:eastAsiaTheme="majorEastAsia" w:hAnsiTheme="majorHAnsi" w:cstheme="majorBidi"/>
-      <w:color w:val="2F5496" w:themeColor="accent1" w:themeShade="BF"/>
+      <w:color w:val="262626" w:themeColor="text1" w:themeTint="D9"/>
       <w:sz w:val="26"/>
       <w:szCs w:val="26"/>
+    </w:rPr>
+  </w:style>
+  <w:style w:type="paragraph" w:styleId="Heading3">
+    <w:name w:val="heading 3"/>
+    <w:basedOn w:val="Normal"/>
+    <w:next w:val="Normal"/>
+    <w:link w:val="Heading3Char"/>
+    <w:uiPriority w:val="9"/>
+    <w:unhideWhenUsed/>
+    <w:qFormat/>
+    <w:rsid w:val="00563340"/>
+    <w:pPr>
+      <w:keepNext/>
+      <w:keepLines/>
+      <w:spacing w:before="40" w:after="0"/>
+      <w:outlineLvl w:val="2"/>
+    </w:pPr>
+    <w:rPr>
+      <w:rFonts w:asciiTheme="majorHAnsi" w:eastAsiaTheme="majorEastAsia" w:hAnsiTheme="majorHAnsi" w:cstheme="majorBidi"/>
+      <w:color w:val="3B3838" w:themeColor="background2" w:themeShade="40"/>
+      <w:sz w:val="24"/>
+      <w:szCs w:val="24"/>
+    </w:rPr>
+  </w:style>
+  <w:style w:type="paragraph" w:styleId="Heading4">
+    <w:name w:val="heading 4"/>
+    <w:basedOn w:val="Normal"/>
+    <w:next w:val="Normal"/>
+    <w:link w:val="Heading4Char"/>
+    <w:uiPriority w:val="9"/>
+    <w:unhideWhenUsed/>
+    <w:qFormat/>
+    <w:rsid w:val="00563340"/>
+    <w:pPr>
+      <w:keepNext/>
+      <w:keepLines/>
+      <w:spacing w:before="40" w:after="0"/>
+      <w:outlineLvl w:val="3"/>
+    </w:pPr>
+    <w:rPr>
+      <w:rFonts w:asciiTheme="majorHAnsi" w:eastAsiaTheme="majorEastAsia" w:hAnsiTheme="majorHAnsi" w:cstheme="majorBidi"/>
+      <w:i/>
+      <w:iCs/>
+      <w:color w:val="262626" w:themeColor="text1" w:themeTint="D9"/>
+    </w:rPr>
+  </w:style>
+  <w:style w:type="paragraph" w:styleId="Heading5">
+    <w:name w:val="heading 5"/>
+    <w:basedOn w:val="Normal"/>
+    <w:next w:val="Normal"/>
+    <w:link w:val="Heading5Char"/>
+    <w:uiPriority w:val="9"/>
+    <w:unhideWhenUsed/>
+    <w:qFormat/>
+    <w:rsid w:val="00A940CF"/>
+    <w:pPr>
+      <w:keepNext/>
+      <w:keepLines/>
+      <w:spacing w:before="40" w:after="0"/>
+      <w:outlineLvl w:val="4"/>
+    </w:pPr>
+    <w:rPr>
+      <w:rFonts w:asciiTheme="majorHAnsi" w:eastAsiaTheme="majorEastAsia" w:hAnsiTheme="majorHAnsi" w:cstheme="majorBidi"/>
+      <w:color w:val="2F5496" w:themeColor="accent1" w:themeShade="BF"/>
     </w:rPr>
   </w:style>
   <w:style w:type="character" w:default="1" w:styleId="DefaultParagraphFont">
@@ -613,10 +801,10 @@
     <w:basedOn w:val="DefaultParagraphFont"/>
     <w:link w:val="Heading1"/>
     <w:uiPriority w:val="9"/>
-    <w:rsid w:val="002C2DCA"/>
+    <w:rsid w:val="00563340"/>
     <w:rPr>
       <w:rFonts w:asciiTheme="majorHAnsi" w:eastAsiaTheme="majorEastAsia" w:hAnsiTheme="majorHAnsi" w:cstheme="majorBidi"/>
-      <w:color w:val="2F5496" w:themeColor="accent1" w:themeShade="BF"/>
+      <w:color w:val="262626" w:themeColor="text1" w:themeTint="D9"/>
       <w:sz w:val="32"/>
       <w:szCs w:val="32"/>
     </w:rPr>
@@ -626,12 +814,84 @@
     <w:basedOn w:val="DefaultParagraphFont"/>
     <w:link w:val="Heading2"/>
     <w:uiPriority w:val="9"/>
-    <w:rsid w:val="00E85A97"/>
+    <w:rsid w:val="00563340"/>
+    <w:rPr>
+      <w:rFonts w:asciiTheme="majorHAnsi" w:eastAsiaTheme="majorEastAsia" w:hAnsiTheme="majorHAnsi" w:cstheme="majorBidi"/>
+      <w:color w:val="262626" w:themeColor="text1" w:themeTint="D9"/>
+      <w:sz w:val="26"/>
+      <w:szCs w:val="26"/>
+    </w:rPr>
+  </w:style>
+  <w:style w:type="character" w:customStyle="1" w:styleId="Heading3Char">
+    <w:name w:val="Heading 3 Char"/>
+    <w:basedOn w:val="DefaultParagraphFont"/>
+    <w:link w:val="Heading3"/>
+    <w:uiPriority w:val="9"/>
+    <w:rsid w:val="00563340"/>
+    <w:rPr>
+      <w:rFonts w:asciiTheme="majorHAnsi" w:eastAsiaTheme="majorEastAsia" w:hAnsiTheme="majorHAnsi" w:cstheme="majorBidi"/>
+      <w:color w:val="3B3838" w:themeColor="background2" w:themeShade="40"/>
+      <w:sz w:val="24"/>
+      <w:szCs w:val="24"/>
+    </w:rPr>
+  </w:style>
+  <w:style w:type="character" w:customStyle="1" w:styleId="Heading4Char">
+    <w:name w:val="Heading 4 Char"/>
+    <w:basedOn w:val="DefaultParagraphFont"/>
+    <w:link w:val="Heading4"/>
+    <w:uiPriority w:val="9"/>
+    <w:rsid w:val="00563340"/>
+    <w:rPr>
+      <w:rFonts w:asciiTheme="majorHAnsi" w:eastAsiaTheme="majorEastAsia" w:hAnsiTheme="majorHAnsi" w:cstheme="majorBidi"/>
+      <w:i/>
+      <w:iCs/>
+      <w:color w:val="262626" w:themeColor="text1" w:themeTint="D9"/>
+    </w:rPr>
+  </w:style>
+  <w:style w:type="character" w:customStyle="1" w:styleId="Heading5Char">
+    <w:name w:val="Heading 5 Char"/>
+    <w:basedOn w:val="DefaultParagraphFont"/>
+    <w:link w:val="Heading5"/>
+    <w:uiPriority w:val="9"/>
+    <w:rsid w:val="00A940CF"/>
     <w:rPr>
       <w:rFonts w:asciiTheme="majorHAnsi" w:eastAsiaTheme="majorEastAsia" w:hAnsiTheme="majorHAnsi" w:cstheme="majorBidi"/>
       <w:color w:val="2F5496" w:themeColor="accent1" w:themeShade="BF"/>
-      <w:sz w:val="26"/>
-      <w:szCs w:val="26"/>
+    </w:rPr>
+  </w:style>
+  <w:style w:type="character" w:styleId="Hyperlink">
+    <w:name w:val="Hyperlink"/>
+    <w:basedOn w:val="DefaultParagraphFont"/>
+    <w:uiPriority w:val="99"/>
+    <w:unhideWhenUsed/>
+    <w:rsid w:val="00563340"/>
+    <w:rPr>
+      <w:color w:val="C0004E"/>
+      <w:u w:val="single"/>
+    </w:rPr>
+  </w:style>
+  <w:style w:type="character" w:styleId="UnresolvedMention">
+    <w:name w:val="Unresolved Mention"/>
+    <w:basedOn w:val="DefaultParagraphFont"/>
+    <w:uiPriority w:val="99"/>
+    <w:semiHidden/>
+    <w:unhideWhenUsed/>
+    <w:rsid w:val="00A940CF"/>
+    <w:rPr>
+      <w:color w:val="605E5C"/>
+      <w:shd w:val="clear" w:color="auto" w:fill="E1DFDD"/>
+    </w:rPr>
+  </w:style>
+  <w:style w:type="character" w:styleId="FollowedHyperlink">
+    <w:name w:val="FollowedHyperlink"/>
+    <w:basedOn w:val="DefaultParagraphFont"/>
+    <w:uiPriority w:val="99"/>
+    <w:semiHidden/>
+    <w:unhideWhenUsed/>
+    <w:rsid w:val="00563340"/>
+    <w:rPr>
+      <w:color w:val="7A0031"/>
+      <w:u w:val="single"/>
     </w:rPr>
   </w:style>
 </w:styles>

--- a/University/Link Archive University VLE.docx
+++ b/University/Link Archive University VLE.docx
@@ -33,7 +33,7 @@
       </w:r>
     </w:p>
     <w:p>
-      <w:hyperlink r:id="rId4" w:history="1">
+      <w:hyperlink r:id="rId7" w:history="1">
         <w:r>
           <w:rPr>
             <w:rStyle w:val="Hyperlink"/>
@@ -46,7 +46,7 @@
       </w:r>
     </w:p>
     <w:p>
-      <w:hyperlink r:id="rId5" w:history="1">
+      <w:hyperlink r:id="rId8" w:history="1">
         <w:r>
           <w:rPr>
             <w:rStyle w:val="Hyperlink"/>
@@ -62,24 +62,12 @@
       <w:r>
         <w:t xml:space="preserve">Others learning resources located </w:t>
       </w:r>
-      <w:hyperlink r:id="rId6" w:history="1">
-        <w:r>
-          <w:rPr>
-            <w:rStyle w:val="Hyperlink"/>
-          </w:rPr>
-          <w:t>he</w:t>
-        </w:r>
-        <w:r>
-          <w:rPr>
-            <w:rStyle w:val="Hyperlink"/>
-          </w:rPr>
-          <w:t>r</w:t>
-        </w:r>
-        <w:r>
-          <w:rPr>
-            <w:rStyle w:val="Hyperlink"/>
-          </w:rPr>
-          <w:t>e</w:t>
+      <w:hyperlink r:id="rId9" w:history="1">
+        <w:r>
+          <w:rPr>
+            <w:rStyle w:val="Hyperlink"/>
+          </w:rPr>
+          <w:t>here</w:t>
         </w:r>
       </w:hyperlink>
     </w:p>
@@ -151,10 +139,6516 @@
         </w:rPr>
         <w:fldChar w:fldCharType="end"/>
       </w:r>
+      <w:r>
+        <w:t>Critical Game Studies</w:t>
+      </w:r>
+    </w:p>
+    <w:p>
+      <w:pPr>
+        <w:pStyle w:val="Heading4"/>
+      </w:pPr>
+      <w:r>
+        <w:t>Learning Materials for Semester 1</w:t>
+      </w:r>
+    </w:p>
+    <w:p>
+      <w:pPr>
+        <w:rPr>
+          <w:rFonts w:ascii="Arial" w:hAnsi="Arial" w:cs="Arial"/>
+          <w:sz w:val="19"/>
+          <w:szCs w:val="19"/>
+          <w:bdr w:val="none" w:sz="0" w:space="0" w:color="auto" w:frame="1"/>
+          <w:shd w:val="clear" w:color="auto" w:fill="FFFFFF"/>
+        </w:rPr>
+      </w:pPr>
+      <w:hyperlink r:id="rId10" w:history="1">
+        <w:r>
+          <w:rPr>
+            <w:rStyle w:val="Hyperlink"/>
+            <w:rFonts w:ascii="Arial" w:hAnsi="Arial" w:cs="Arial"/>
+            <w:sz w:val="19"/>
+            <w:szCs w:val="19"/>
+            <w:bdr w:val="none" w:sz="0" w:space="0" w:color="auto" w:frame="1"/>
+            <w:shd w:val="clear" w:color="auto" w:fill="FFFFFF"/>
+          </w:rPr>
+          <w:t>https://proofreadmyessay.co.uk/resources/academic-blog/academic-conferences-4-great-reasons-to-attend/</w:t>
+        </w:r>
+      </w:hyperlink>
+    </w:p>
+    <w:p>
+      <w:hyperlink r:id="rId11" w:history="1">
+        <w:r>
+          <w:rPr>
+            <w:rStyle w:val="Hyperlink"/>
+          </w:rPr>
+          <w:t>https://portal.uea.ac.uk/library/information-skills</w:t>
+        </w:r>
+      </w:hyperlink>
+      <w:r>
+        <w:t xml:space="preserve"> </w:t>
+      </w:r>
+    </w:p>
+    <w:p>
+      <w:pPr>
+        <w:pStyle w:val="Heading5"/>
+      </w:pPr>
+      <w:r>
+        <w:t>Week 2, Semester 1</w:t>
+      </w:r>
+    </w:p>
+    <w:p>
+      <w:hyperlink r:id="rId12" w:history="1">
+        <w:r>
+          <w:rPr>
+            <w:rStyle w:val="Hyperlink"/>
+          </w:rPr>
+          <w:t>https://www.bbc.co.uk/programmes/b03b2v70</w:t>
+        </w:r>
+      </w:hyperlink>
+      <w:r>
+        <w:t xml:space="preserve"> </w:t>
+      </w:r>
+    </w:p>
+    <w:p>
+      <w:pPr>
+        <w:pStyle w:val="Heading5"/>
+      </w:pPr>
+      <w:r>
+        <w:t>Week 3, Semester 1</w:t>
+      </w:r>
+    </w:p>
+    <w:p>
+      <w:hyperlink r:id="rId13" w:history="1">
+        <w:r>
+          <w:rPr>
+            <w:rStyle w:val="Hyperlink"/>
+          </w:rPr>
+          <w:t>https://www.citethemrightonline.com/</w:t>
+        </w:r>
+      </w:hyperlink>
+      <w:r>
+        <w:t xml:space="preserve"> </w:t>
+      </w:r>
+    </w:p>
+    <w:p>
+      <w:hyperlink r:id="rId14" w:history="1">
+        <w:r>
+          <w:rPr>
+            <w:rStyle w:val="Hyperlink"/>
+          </w:rPr>
+          <w:t>http://libguides.uos.ac.uk/user-engagement/training-guide</w:t>
+        </w:r>
+      </w:hyperlink>
+      <w:r>
+        <w:t xml:space="preserve"> </w:t>
+      </w:r>
+    </w:p>
+    <w:p>
+      <w:pPr>
+        <w:pStyle w:val="Heading5"/>
+      </w:pPr>
+      <w:r>
+        <w:t>Week 6, Semester 1</w:t>
+      </w:r>
+    </w:p>
+    <w:p>
+      <w:hyperlink r:id="rId15" w:history="1">
+        <w:r>
+          <w:rPr>
+            <w:rStyle w:val="Hyperlink"/>
+          </w:rPr>
+          <w:t>https://www.eurogamer.net/articles/2016-06-01-why-did-ancient-egypt-spend-3000-years-playing-a-game-nobody-else-liked</w:t>
+        </w:r>
+      </w:hyperlink>
+      <w:r>
+        <w:t xml:space="preserve"> </w:t>
+      </w:r>
+    </w:p>
+    <w:p>
+      <w:hyperlink r:id="rId16" w:history="1">
+        <w:r>
+          <w:rPr>
+            <w:rStyle w:val="Hyperlink"/>
+          </w:rPr>
+          <w:t>https://www.eurogamer.net/articles/2016-07-05-the-eurogamer-podcast-special-donlan-talks-ancient-egypt</w:t>
+        </w:r>
+      </w:hyperlink>
+      <w:r>
+        <w:t xml:space="preserve"> </w:t>
+      </w:r>
+    </w:p>
+    <w:p>
+      <w:hyperlink r:id="rId17" w:history="1">
+        <w:r>
+          <w:rPr>
+            <w:rStyle w:val="Hyperlink"/>
+          </w:rPr>
+          <w:t>https://www.youtube.com/watch?v=99V_IP8tsK0</w:t>
+        </w:r>
+      </w:hyperlink>
+      <w:r>
+        <w:t xml:space="preserve"> (Part 1)</w:t>
+      </w:r>
+    </w:p>
+    <w:p>
+      <w:hyperlink r:id="rId18" w:history="1">
+        <w:r>
+          <w:rPr>
+            <w:rStyle w:val="Hyperlink"/>
+          </w:rPr>
+          <w:t>https://www.youtube.com/watch?v=vPnCuDWiyr4</w:t>
+        </w:r>
+      </w:hyperlink>
+      <w:r>
+        <w:t xml:space="preserve"> (Part 2)</w:t>
+      </w:r>
+    </w:p>
+    <w:p>
+      <w:hyperlink r:id="rId19" w:history="1">
+        <w:r>
+          <w:rPr>
+            <w:rStyle w:val="Hyperlink"/>
+          </w:rPr>
+          <w:t>http://www.mesopotamia.co.uk/tombs/challenge/cha_set.html</w:t>
+        </w:r>
+      </w:hyperlink>
+      <w:r>
+        <w:t xml:space="preserve"> - Play Ur Online</w:t>
+      </w:r>
+    </w:p>
+    <w:p>
+      <w:pPr>
+        <w:pStyle w:val="Heading5"/>
+      </w:pPr>
+      <w:r>
+        <w:t xml:space="preserve">Week 7, Semester 1 </w:t>
+      </w:r>
+    </w:p>
+    <w:p>
+      <w:pPr>
+        <w:pStyle w:val="NoSpacing"/>
+        <w:rPr>
+          <w:sz w:val="24"/>
+          <w:szCs w:val="24"/>
+        </w:rPr>
+      </w:pPr>
+      <w:r>
+        <w:rPr>
+          <w:bdr w:val="none" w:sz="0" w:space="0" w:color="auto" w:frame="1"/>
+        </w:rPr>
+        <w:t>Austin, R. G. (1934) “Roman Board Games. I”.</w:t>
+      </w:r>
+      <w:r>
+        <w:rPr>
+          <w:i/>
+          <w:iCs/>
+          <w:bdr w:val="none" w:sz="0" w:space="0" w:color="auto" w:frame="1"/>
+        </w:rPr>
+        <w:t> Greece and Rome</w:t>
+      </w:r>
+      <w:r>
+        <w:rPr>
+          <w:bdr w:val="none" w:sz="0" w:space="0" w:color="auto" w:frame="1"/>
+        </w:rPr>
+        <w:t>, Vol. 4 No. 10. pp. 24–34. (UOS Login required)</w:t>
+      </w:r>
+    </w:p>
+    <w:p>
+      <w:pPr>
+        <w:pStyle w:val="NoSpacing"/>
+      </w:pPr>
+      <w:hyperlink r:id="rId20" w:tgtFrame="_blank" w:history="1">
+        <w:r>
+          <w:rPr>
+            <w:rStyle w:val="Hyperlink"/>
+            <w:rFonts w:ascii="Arial" w:hAnsi="Arial" w:cs="Arial"/>
+            <w:color w:val="1874A4"/>
+            <w:sz w:val="20"/>
+            <w:szCs w:val="20"/>
+            <w:bdr w:val="none" w:sz="0" w:space="0" w:color="auto" w:frame="1"/>
+            <w:shd w:val="clear" w:color="auto" w:fill="FFFFFF"/>
+          </w:rPr>
+          <w:t>http://dx.doi.org.login.library.ucs.ac.uk/10.1017/S0017383500002941</w:t>
+        </w:r>
+      </w:hyperlink>
+      <w:r>
+        <w:t xml:space="preserve"> </w:t>
+      </w:r>
+    </w:p>
+    <w:p>
+      <w:pPr>
+        <w:pStyle w:val="NoSpacing"/>
+      </w:pPr>
+    </w:p>
+    <w:p>
+      <w:pPr>
+        <w:pStyle w:val="NoSpacing"/>
+        <w:rPr>
+          <w:sz w:val="24"/>
+          <w:szCs w:val="24"/>
+        </w:rPr>
+      </w:pPr>
+      <w:r>
+        <w:rPr>
+          <w:bdr w:val="none" w:sz="0" w:space="0" w:color="auto" w:frame="1"/>
+        </w:rPr>
+        <w:t>Austin, R. G. (1935) “Roman Board Games. II”.</w:t>
+      </w:r>
+      <w:r>
+        <w:rPr>
+          <w:i/>
+          <w:iCs/>
+          <w:bdr w:val="none" w:sz="0" w:space="0" w:color="auto" w:frame="1"/>
+        </w:rPr>
+        <w:t> Greece and Rome</w:t>
+      </w:r>
+      <w:r>
+        <w:rPr>
+          <w:bdr w:val="none" w:sz="0" w:space="0" w:color="auto" w:frame="1"/>
+        </w:rPr>
+        <w:t>, Vol. 4 No. 11. pp. 76–82. (UOS Login required)</w:t>
+      </w:r>
+    </w:p>
+    <w:p>
+      <w:pPr>
+        <w:pStyle w:val="NoSpacing"/>
+      </w:pPr>
+      <w:hyperlink r:id="rId21" w:tgtFrame="_blank" w:history="1">
+        <w:r>
+          <w:rPr>
+            <w:rStyle w:val="Hyperlink"/>
+            <w:rFonts w:ascii="Arial" w:hAnsi="Arial" w:cs="Arial"/>
+            <w:color w:val="1874A4"/>
+            <w:sz w:val="20"/>
+            <w:szCs w:val="20"/>
+            <w:bdr w:val="none" w:sz="0" w:space="0" w:color="auto" w:frame="1"/>
+            <w:shd w:val="clear" w:color="auto" w:fill="FFFFFF"/>
+          </w:rPr>
+          <w:t>http://dx.doi.org.login.library.ucs.ac.uk/10.1017/S0017383500003119</w:t>
+        </w:r>
+      </w:hyperlink>
+    </w:p>
+    <w:p/>
+    <w:p>
+      <w:pPr>
+        <w:pStyle w:val="Heading5"/>
+      </w:pPr>
+      <w:r>
+        <w:t>Week 8, Semester 1</w:t>
+      </w:r>
+    </w:p>
+    <w:p>
+      <w:hyperlink r:id="rId22" w:history="1">
+        <w:r>
+          <w:rPr>
+            <w:rStyle w:val="Hyperlink"/>
+          </w:rPr>
+          <w:t>https://www.youtube.com/watch?v=I2Zy-gIrU20</w:t>
+        </w:r>
+      </w:hyperlink>
+      <w:r>
+        <w:t xml:space="preserve"> </w:t>
+      </w:r>
+    </w:p>
+    <w:p>
+      <w:pPr>
+        <w:pStyle w:val="NoSpacing"/>
+        <w:rPr>
+          <w:lang w:eastAsia="en-GB"/>
+        </w:rPr>
+      </w:pPr>
+      <w:r>
+        <w:rPr>
+          <w:lang w:eastAsia="en-GB"/>
+        </w:rPr>
+        <w:t>“</w:t>
+      </w:r>
+      <w:r>
+        <w:rPr>
+          <w:lang w:eastAsia="en-GB"/>
+        </w:rPr>
+        <w:t xml:space="preserve">This short (3.42) video clip shows the 2008 final of the World Quickplay </w:t>
+      </w:r>
+      <w:proofErr w:type="spellStart"/>
+      <w:r>
+        <w:rPr>
+          <w:lang w:eastAsia="en-GB"/>
+        </w:rPr>
+        <w:t>Hnefatafl</w:t>
+      </w:r>
+      <w:proofErr w:type="spellEnd"/>
+      <w:r>
+        <w:rPr>
+          <w:lang w:eastAsia="en-GB"/>
+        </w:rPr>
+        <w:t xml:space="preserve"> Championship. </w:t>
+      </w:r>
+      <w:r>
+        <w:rPr>
+          <w:lang w:eastAsia="en-GB"/>
+        </w:rPr>
+        <w:br/>
+      </w:r>
+      <w:r>
+        <w:rPr>
+          <w:lang w:eastAsia="en-GB"/>
+        </w:rPr>
+        <w:br/>
+        <w:t xml:space="preserve">(Note that the game is played on an 11x11 board. The white player, defending, has 12 pieces and a larger king. The aim is to get the king to the corner of the board. The black player, attacking, </w:t>
+      </w:r>
+      <w:proofErr w:type="gramStart"/>
+      <w:r>
+        <w:rPr>
+          <w:lang w:eastAsia="en-GB"/>
+        </w:rPr>
+        <w:t>has to</w:t>
+      </w:r>
+      <w:proofErr w:type="gramEnd"/>
+      <w:r>
+        <w:rPr>
+          <w:lang w:eastAsia="en-GB"/>
+        </w:rPr>
+        <w:t xml:space="preserve"> capture the king by surrounding him on four sides.) </w:t>
+      </w:r>
+      <w:r>
+        <w:rPr>
+          <w:lang w:eastAsia="en-GB"/>
+        </w:rPr>
+        <w:br/>
+        <w:t>  </w:t>
+      </w:r>
+      <w:r>
+        <w:rPr>
+          <w:lang w:eastAsia="en-GB"/>
+        </w:rPr>
+        <w:br/>
+        <w:t>A gong rings every five seconds, telling the players when to move.   </w:t>
+      </w:r>
+      <w:r>
+        <w:rPr>
+          <w:lang w:eastAsia="en-GB"/>
+        </w:rPr>
+        <w:br/>
+        <w:t>It is worth watching the video through two or three times to get a feel for gameplay and strategy.</w:t>
+      </w:r>
+      <w:r>
+        <w:rPr>
+          <w:lang w:eastAsia="en-GB"/>
+        </w:rPr>
+        <w:t>”</w:t>
+      </w:r>
+      <w:r>
+        <w:rPr>
+          <w:lang w:eastAsia="en-GB"/>
+        </w:rPr>
+        <w:t> </w:t>
+      </w:r>
+    </w:p>
+    <w:p>
+      <w:pPr>
+        <w:pStyle w:val="Heading5"/>
+        <w:rPr>
+          <w:rFonts w:eastAsia="Times New Roman"/>
+          <w:lang w:eastAsia="en-GB"/>
+        </w:rPr>
+      </w:pPr>
+      <w:r>
+        <w:rPr>
+          <w:rFonts w:eastAsia="Times New Roman"/>
+          <w:lang w:eastAsia="en-GB"/>
+        </w:rPr>
+        <w:t>Week 9, Semester 1</w:t>
+      </w:r>
+    </w:p>
+    <w:p>
+      <w:pPr>
+        <w:rPr>
+          <w:lang w:eastAsia="en-GB"/>
+        </w:rPr>
+      </w:pPr>
+      <w:hyperlink r:id="rId23" w:history="1">
+        <w:r>
+          <w:rPr>
+            <w:rStyle w:val="Hyperlink"/>
+            <w:lang w:eastAsia="en-GB"/>
+          </w:rPr>
+          <w:t>https://deserthat.com/html/game_design/paper/escape_senet.html</w:t>
+        </w:r>
+      </w:hyperlink>
+      <w:r>
+        <w:rPr>
+          <w:lang w:eastAsia="en-GB"/>
+        </w:rPr>
+        <w:t xml:space="preserve"> </w:t>
+      </w:r>
+    </w:p>
+    <w:p>
+      <w:pPr>
+        <w:pStyle w:val="NoSpacing"/>
+      </w:pPr>
+      <w:r>
+        <w:rPr>
+          <w:lang w:eastAsia="en-GB"/>
+        </w:rPr>
+        <w:t>“</w:t>
+      </w:r>
+      <w:r>
+        <w:t xml:space="preserve">Game-designer Devin </w:t>
+      </w:r>
+      <w:proofErr w:type="spellStart"/>
+      <w:r>
+        <w:t>Monnens</w:t>
+      </w:r>
+      <w:proofErr w:type="spellEnd"/>
+      <w:r>
+        <w:t xml:space="preserve"> has applied some contemporary game ideas to the ancient board game </w:t>
+      </w:r>
+      <w:proofErr w:type="spellStart"/>
+      <w:r>
+        <w:t>senet</w:t>
+      </w:r>
+      <w:proofErr w:type="spellEnd"/>
+      <w:r>
+        <w:t>.</w:t>
+      </w:r>
+    </w:p>
+    <w:p>
+      <w:pPr>
+        <w:pStyle w:val="NoSpacing"/>
+      </w:pPr>
+      <w:r>
+        <w:t xml:space="preserve">(Click the link -- the title is a link -- to open </w:t>
+      </w:r>
+      <w:proofErr w:type="spellStart"/>
+      <w:r>
+        <w:t>Monnens</w:t>
+      </w:r>
+      <w:proofErr w:type="spellEnd"/>
+      <w:r>
+        <w:t>' Desert Hat website where Escape Senet and other games can be found)</w:t>
+      </w:r>
+    </w:p>
+    <w:p>
+      <w:pPr>
+        <w:pStyle w:val="NoSpacing"/>
+      </w:pPr>
+      <w:r>
+        <w:t xml:space="preserve">In addition to adding a co-operative gameplay element, </w:t>
+      </w:r>
+      <w:proofErr w:type="spellStart"/>
+      <w:r>
+        <w:t>Monnens</w:t>
+      </w:r>
+      <w:proofErr w:type="spellEnd"/>
+      <w:r>
+        <w:t xml:space="preserve"> has also introduced a third player in the form of a monster (based on the </w:t>
+      </w:r>
+      <w:proofErr w:type="spellStart"/>
+      <w:r>
+        <w:t>Pac_Man</w:t>
+      </w:r>
+      <w:proofErr w:type="spellEnd"/>
+      <w:r>
+        <w:t xml:space="preserve"> ghost), added a couple of extra squares, unravelled the game board and written a rule-set.</w:t>
+      </w:r>
+    </w:p>
+    <w:p>
+      <w:pPr>
+        <w:pStyle w:val="NoSpacing"/>
+      </w:pPr>
+      <w:r>
+        <w:t xml:space="preserve">You'll have the chance to play and evaluate this version of </w:t>
+      </w:r>
+      <w:proofErr w:type="spellStart"/>
+      <w:r>
+        <w:t>senet</w:t>
+      </w:r>
+      <w:proofErr w:type="spellEnd"/>
+      <w:r>
+        <w:t xml:space="preserve"> during the screening/game-play/tutorial session </w:t>
+      </w:r>
+      <w:proofErr w:type="gramStart"/>
+      <w:r>
+        <w:t>in order to</w:t>
+      </w:r>
+      <w:proofErr w:type="gramEnd"/>
+      <w:r>
+        <w:t xml:space="preserve"> get a feel for just one of the ways an "evolved" game can be modified using contemporary game ideas.</w:t>
+      </w:r>
+      <w:r>
+        <w:br/>
+      </w:r>
+    </w:p>
+    <w:p>
+      <w:pPr>
+        <w:pStyle w:val="NoSpacing"/>
+      </w:pPr>
+      <w:r>
+        <w:t>If you are interested in race games, have a look at The Game of Goose (sometimes called "The Royal Game of [the] Goose").</w:t>
+      </w:r>
+    </w:p>
+    <w:p>
+      <w:pPr>
+        <w:pStyle w:val="NoSpacing"/>
+      </w:pPr>
+      <w:r>
+        <w:t>There are notes related to The Game of the Goose in the </w:t>
+      </w:r>
+      <w:hyperlink r:id="rId24" w:history="1">
+        <w:r>
+          <w:rPr>
+            <w:rStyle w:val="Hyperlink"/>
+            <w:rFonts w:ascii="inherit" w:hAnsi="inherit" w:cs="Arial"/>
+            <w:color w:val="1874A4"/>
+            <w:sz w:val="20"/>
+            <w:szCs w:val="20"/>
+            <w:bdr w:val="none" w:sz="0" w:space="0" w:color="auto" w:frame="1"/>
+          </w:rPr>
+          <w:t>Week 5 folder</w:t>
+        </w:r>
+      </w:hyperlink>
+      <w:r>
+        <w:t>.</w:t>
+      </w:r>
+    </w:p>
+    <w:p>
+      <w:pPr>
+        <w:pStyle w:val="NoSpacing"/>
+      </w:pPr>
+      <w:r>
+        <w:t xml:space="preserve">See also: Murray (1952) Ch. 6; Bell (1979) Ch. 1 and/or </w:t>
+      </w:r>
+      <w:proofErr w:type="spellStart"/>
+      <w:r>
+        <w:t>Parlett</w:t>
+      </w:r>
+      <w:proofErr w:type="spellEnd"/>
+      <w:r>
+        <w:t xml:space="preserve"> (1999) Ch. 5. </w:t>
+      </w:r>
+    </w:p>
+    <w:p>
+      <w:pPr>
+        <w:pStyle w:val="NoSpacing"/>
+        <w:rPr>
+          <w:rFonts w:ascii="Times New Roman" w:hAnsi="Times New Roman" w:cs="Times New Roman"/>
+        </w:rPr>
+      </w:pPr>
+    </w:p>
+    <w:p>
+      <w:pPr>
+        <w:pStyle w:val="NoSpacing"/>
+        <w:rPr>
+          <w:rStyle w:val="Emphasis"/>
+          <w:rFonts w:ascii="inherit" w:hAnsi="inherit" w:cs="Arial"/>
+          <w:color w:val="000000"/>
+          <w:sz w:val="20"/>
+          <w:szCs w:val="20"/>
+          <w:bdr w:val="none" w:sz="0" w:space="0" w:color="auto" w:frame="1"/>
+        </w:rPr>
+      </w:pPr>
+      <w:r>
+        <w:t>For an interesting take on how to move pieces around the board </w:t>
+      </w:r>
+      <w:r>
+        <w:rPr>
+          <w:rStyle w:val="Emphasis"/>
+          <w:rFonts w:ascii="inherit" w:hAnsi="inherit" w:cs="Arial"/>
+          <w:color w:val="000000"/>
+          <w:sz w:val="20"/>
+          <w:szCs w:val="20"/>
+          <w:bdr w:val="none" w:sz="0" w:space="0" w:color="auto" w:frame="1"/>
+        </w:rPr>
+        <w:t>without</w:t>
+      </w:r>
+      <w:r>
+        <w:t xml:space="preserve"> using dice, see (or, better still, play) David </w:t>
+      </w:r>
+      <w:proofErr w:type="spellStart"/>
+      <w:r>
+        <w:t>Parlett's</w:t>
+      </w:r>
+      <w:proofErr w:type="spellEnd"/>
+      <w:r>
+        <w:t> </w:t>
+      </w:r>
+      <w:r>
+        <w:rPr>
+          <w:rStyle w:val="Emphasis"/>
+          <w:rFonts w:ascii="inherit" w:hAnsi="inherit" w:cs="Arial"/>
+          <w:color w:val="000000"/>
+          <w:sz w:val="20"/>
+          <w:szCs w:val="20"/>
+          <w:bdr w:val="none" w:sz="0" w:space="0" w:color="auto" w:frame="1"/>
+        </w:rPr>
+        <w:t>Hare and Tortoise”</w:t>
+      </w:r>
+    </w:p>
+    <w:p>
+      <w:pPr>
+        <w:pStyle w:val="NoSpacing"/>
+      </w:pPr>
+    </w:p>
+    <w:p>
+      <w:pPr>
+        <w:pStyle w:val="Heading5"/>
+      </w:pPr>
+      <w:r>
+        <w:t>Week 10, Semester 10</w:t>
+      </w:r>
+    </w:p>
+    <w:p>
+      <w:r>
+        <w:drawing>
+          <wp:inline distT="0" distB="0" distL="0" distR="0" wp14:anchorId="6E994423" wp14:editId="08D7ECDA">
+            <wp:extent cx="5523809" cy="1904762"/>
+            <wp:effectExtent l="0" t="0" r="1270" b="635"/>
+            <wp:docPr id="1" name="Picture 1"/>
+            <wp:cNvGraphicFramePr>
+              <a:graphicFrameLocks xmlns:a="http://schemas.openxmlformats.org/drawingml/2006/main" noChangeAspect="1"/>
+            </wp:cNvGraphicFramePr>
+            <a:graphic xmlns:a="http://schemas.openxmlformats.org/drawingml/2006/main">
+              <a:graphicData uri="http://schemas.openxmlformats.org/drawingml/2006/picture">
+                <pic:pic xmlns:pic="http://schemas.openxmlformats.org/drawingml/2006/picture">
+                  <pic:nvPicPr>
+                    <pic:cNvPr id="1" name=""/>
+                    <pic:cNvPicPr/>
+                  </pic:nvPicPr>
+                  <pic:blipFill>
+                    <a:blip r:embed="rId25"/>
+                    <a:stretch>
+                      <a:fillRect/>
+                    </a:stretch>
+                  </pic:blipFill>
+                  <pic:spPr>
+                    <a:xfrm>
+                      <a:off x="0" y="0"/>
+                      <a:ext cx="5523809" cy="1904762"/>
+                    </a:xfrm>
+                    <a:prstGeom prst="rect">
+                      <a:avLst/>
+                    </a:prstGeom>
+                  </pic:spPr>
+                </pic:pic>
+              </a:graphicData>
+            </a:graphic>
+          </wp:inline>
+        </w:drawing>
+      </w:r>
+    </w:p>
+    <w:p>
+      <w:hyperlink r:id="rId26" w:history="1">
+        <w:r>
+          <w:rPr>
+            <w:rStyle w:val="Hyperlink"/>
+          </w:rPr>
+          <w:t>http://www.britishmuseum.org/</w:t>
+        </w:r>
+      </w:hyperlink>
+      <w:r>
+        <w:t xml:space="preserve"> </w:t>
+      </w:r>
+    </w:p>
+    <w:p>
+      <w:pPr>
+        <w:pStyle w:val="Heading4"/>
+      </w:pPr>
+      <w:r>
+        <w:t>Learning Materials for Semester 2</w:t>
+      </w:r>
+    </w:p>
+    <w:p>
+      <w:pPr>
+        <w:pStyle w:val="Heading5"/>
+      </w:pPr>
+      <w:r>
+        <w:t>Week 1, Semester 2</w:t>
+      </w:r>
+    </w:p>
+    <w:p>
+      <w:pPr>
+        <w:pStyle w:val="NoSpacing"/>
+        <w:rPr>
+          <w:shd w:val="clear" w:color="auto" w:fill="FFFFFF"/>
+        </w:rPr>
+      </w:pPr>
+      <w:r>
+        <w:rPr>
+          <w:shd w:val="clear" w:color="auto" w:fill="FFFFFF"/>
+        </w:rPr>
+        <w:t>The 10th Victim (1965) trailer</w:t>
+      </w:r>
+    </w:p>
+    <w:p>
+      <w:pPr>
+        <w:pStyle w:val="NoSpacing"/>
+      </w:pPr>
+      <w:hyperlink r:id="rId27" w:history="1">
+        <w:r>
+          <w:rPr>
+            <w:rStyle w:val="Hyperlink"/>
+          </w:rPr>
+          <w:t>https://www.youtube.com/watch?v=uiJ6oghRqKY</w:t>
+        </w:r>
+      </w:hyperlink>
+      <w:r>
+        <w:t xml:space="preserve"> </w:t>
+      </w:r>
+    </w:p>
+    <w:p>
+      <w:pPr>
+        <w:pStyle w:val="NoSpacing"/>
+      </w:pPr>
+    </w:p>
+    <w:p>
+      <w:pPr>
+        <w:pStyle w:val="NoSpacing"/>
+      </w:pPr>
+      <w:r>
+        <w:t xml:space="preserve">The Assassin’s Guild Documentary </w:t>
+      </w:r>
+    </w:p>
+    <w:p>
+      <w:pPr>
+        <w:pStyle w:val="NoSpacing"/>
+      </w:pPr>
+      <w:hyperlink r:id="rId28" w:history="1">
+        <w:r>
+          <w:rPr>
+            <w:rStyle w:val="Hyperlink"/>
+          </w:rPr>
+          <w:t>https://www.youtube.com/watch?v=KOmPLc3WTmU</w:t>
+        </w:r>
+      </w:hyperlink>
+      <w:r>
+        <w:t xml:space="preserve"> </w:t>
+      </w:r>
+    </w:p>
+    <w:p>
+      <w:pPr>
+        <w:pStyle w:val="NoSpacing"/>
+      </w:pPr>
+    </w:p>
+    <w:p>
+      <w:pPr>
+        <w:pStyle w:val="NoSpacing"/>
+      </w:pPr>
+      <w:r>
+        <w:t>Zimmerman, E. (2012) Jerked Around by the Magic Circle - Clearing the Air Ten Years Later</w:t>
+      </w:r>
+    </w:p>
+    <w:p>
+      <w:pPr>
+        <w:pStyle w:val="NoSpacing"/>
+      </w:pPr>
+      <w:hyperlink r:id="rId29" w:history="1">
+        <w:r>
+          <w:rPr>
+            <w:rStyle w:val="Hyperlink"/>
+          </w:rPr>
+          <w:t>http://www.gamasutra.com/view/feature/6696/jerked_around_by _</w:t>
+        </w:r>
+        <w:proofErr w:type="spellStart"/>
+        <w:r>
+          <w:rPr>
+            <w:rStyle w:val="Hyperlink"/>
+          </w:rPr>
+          <w:t>the_magic_circle_.php</w:t>
+        </w:r>
+        <w:proofErr w:type="spellEnd"/>
+        <w:r>
+          <w:rPr>
+            <w:rStyle w:val="Hyperlink"/>
+          </w:rPr>
+          <w:t>. </w:t>
+        </w:r>
+      </w:hyperlink>
+    </w:p>
+    <w:p>
+      <w:pPr>
+        <w:pStyle w:val="NoSpacing"/>
+      </w:pPr>
+    </w:p>
+    <w:p>
+      <w:pPr>
+        <w:pStyle w:val="Heading5"/>
+      </w:pPr>
+      <w:r>
+        <w:t>Week 2, Semester 2</w:t>
+      </w:r>
+    </w:p>
+    <w:p>
+      <w:hyperlink r:id="rId30" w:history="1">
+        <w:r>
+          <w:rPr>
+            <w:rStyle w:val="Hyperlink"/>
+          </w:rPr>
+          <w:t>https://www.qrstuff.com/</w:t>
+        </w:r>
+      </w:hyperlink>
+      <w:r>
+        <w:t xml:space="preserve"> </w:t>
+      </w:r>
+    </w:p>
+    <w:p>
+      <w:hyperlink r:id="rId31" w:history="1">
+        <w:r>
+          <w:rPr>
+            <w:rStyle w:val="Hyperlink"/>
+          </w:rPr>
+          <w:t>https://pervasivegames.wordpress.com/</w:t>
+        </w:r>
+      </w:hyperlink>
+      <w:r>
+        <w:t xml:space="preserve"> </w:t>
+      </w:r>
+    </w:p>
+    <w:p>
+      <w:pPr>
+        <w:pStyle w:val="Heading5"/>
+      </w:pPr>
+      <w:r>
+        <w:t>Week 4, Semester 2</w:t>
+      </w:r>
+    </w:p>
+    <w:p>
+      <w:pPr>
+        <w:pStyle w:val="NoSpacing"/>
+      </w:pPr>
+      <w:r>
+        <w:t>Brathwaite, B. (2008) Creating a Game Design Document</w:t>
+      </w:r>
+    </w:p>
+    <w:p>
+      <w:pPr>
+        <w:pStyle w:val="NoSpacing"/>
+      </w:pPr>
+      <w:hyperlink r:id="rId32" w:history="1">
+        <w:r>
+          <w:rPr>
+            <w:rStyle w:val="Hyperlink"/>
+          </w:rPr>
+          <w:t>https://bbrathwaite.wordpress.com/2008/11/30/creating-a-game-design-document/</w:t>
+        </w:r>
+      </w:hyperlink>
+      <w:r>
+        <w:t xml:space="preserve"> </w:t>
+      </w:r>
+    </w:p>
+    <w:p>
+      <w:pPr>
+        <w:pStyle w:val="NoSpacing"/>
+      </w:pPr>
+    </w:p>
+    <w:p>
+      <w:pPr>
+        <w:pStyle w:val="NoSpacing"/>
+      </w:pPr>
+      <w:r>
+        <w:t>Davenport, J. (no date) Writing Game Rules</w:t>
+      </w:r>
+    </w:p>
+    <w:p>
+      <w:pPr>
+        <w:pStyle w:val="NoSpacing"/>
+      </w:pPr>
+      <w:hyperlink r:id="rId33" w:history="1">
+        <w:r>
+          <w:rPr>
+            <w:rStyle w:val="Hyperlink"/>
+          </w:rPr>
+          <w:t>http://www.playagaingames.com/games/writing_rules/</w:t>
+        </w:r>
+      </w:hyperlink>
+      <w:r>
+        <w:t xml:space="preserve"> </w:t>
+      </w:r>
+    </w:p>
+    <w:p>
+      <w:pPr>
+        <w:pStyle w:val="NoSpacing"/>
+      </w:pPr>
+    </w:p>
+    <w:p>
+      <w:pPr>
+        <w:pStyle w:val="NoSpacing"/>
+      </w:pPr>
+      <w:r>
+        <w:t xml:space="preserve">Seigel, J. (2007) “How </w:t>
+      </w:r>
+      <w:proofErr w:type="gramStart"/>
+      <w:r>
+        <w:t>To</w:t>
+      </w:r>
+      <w:proofErr w:type="gramEnd"/>
+      <w:r>
+        <w:t xml:space="preserve"> Write Rules (Without Confusing People)”</w:t>
+      </w:r>
+    </w:p>
+    <w:p>
+      <w:pPr>
+        <w:pStyle w:val="NoSpacing"/>
+      </w:pPr>
+      <w:hyperlink r:id="rId34" w:history="1">
+        <w:r>
+          <w:rPr>
+            <w:rStyle w:val="Hyperlink"/>
+          </w:rPr>
+          <w:t>http://numberless.net/blog/2007/04/09/how-to-write-rules-without-confusing-people/</w:t>
+        </w:r>
+      </w:hyperlink>
+      <w:r>
+        <w:t xml:space="preserve"> </w:t>
+      </w:r>
+    </w:p>
+    <w:p>
+      <w:pPr>
+        <w:pStyle w:val="NoSpacing"/>
+      </w:pPr>
+    </w:p>
+    <w:p>
+      <w:pPr>
+        <w:pStyle w:val="NoSpacing"/>
+      </w:pPr>
+      <w:r>
+        <w:t>Stamp (2013) “When Modern Art Met the Classic Chess Set”</w:t>
+      </w:r>
+    </w:p>
+    <w:p>
+      <w:pPr>
+        <w:pStyle w:val="NoSpacing"/>
+      </w:pPr>
+      <w:hyperlink r:id="rId35" w:history="1">
+        <w:r>
+          <w:rPr>
+            <w:rStyle w:val="Hyperlink"/>
+          </w:rPr>
+          <w:t>https://www.smithsonianmag.com/arts-culture/when-modern-art-met-the-classic-chess-set-22108931/?no-ist</w:t>
+        </w:r>
+      </w:hyperlink>
+      <w:r>
+        <w:t xml:space="preserve"> </w:t>
+      </w:r>
+    </w:p>
+    <w:p>
+      <w:pPr>
+        <w:pStyle w:val="NoSpacing"/>
+      </w:pPr>
+    </w:p>
+    <w:p>
+      <w:pPr>
+        <w:pStyle w:val="NoSpacing"/>
+      </w:pPr>
+    </w:p>
+    <w:p>
+      <w:pPr>
+        <w:pStyle w:val="Heading2"/>
+      </w:pPr>
+      <w:r>
+        <w:t>Design Methods</w:t>
+      </w:r>
+    </w:p>
+    <w:p>
+      <w:pPr>
+        <w:pStyle w:val="Heading4"/>
+      </w:pPr>
+      <w:r>
+        <w:t>Learning Materials for Year 1</w:t>
+      </w:r>
+    </w:p>
+    <w:p>
+      <w:hyperlink r:id="rId36" w:history="1">
+        <w:r>
+          <w:rPr>
+            <w:rStyle w:val="Hyperlink"/>
+          </w:rPr>
+          <w:t>https://www.brainpickings.org/2012/08/10/10-rules-for-students-and-teachers-john-cage-corita-kent/</w:t>
+        </w:r>
+      </w:hyperlink>
+      <w:r>
+        <w:t xml:space="preserve"> </w:t>
+      </w:r>
+    </w:p>
+    <w:p>
+      <w:hyperlink r:id="rId37" w:history="1">
+        <w:r>
+          <w:rPr>
+            <w:rStyle w:val="Hyperlink"/>
+          </w:rPr>
+          <w:t>https://www.gdcvault.com/play/1023186/Twenty-Years-Twenty</w:t>
+        </w:r>
+      </w:hyperlink>
+      <w:r>
+        <w:t xml:space="preserve"> </w:t>
+      </w:r>
+    </w:p>
+    <w:p>
+      <w:pPr>
+        <w:pStyle w:val="Heading5"/>
+      </w:pPr>
+      <w:r>
+        <w:t>Daily Treats</w:t>
+      </w:r>
+    </w:p>
+    <w:p>
+      <w:hyperlink r:id="rId38" w:history="1">
+        <w:r>
+          <w:rPr>
+            <w:rStyle w:val="Hyperlink"/>
+          </w:rPr>
+          <w:t>https://www.nationalgeographic.com/</w:t>
+        </w:r>
+      </w:hyperlink>
+      <w:r>
+        <w:t xml:space="preserve"> </w:t>
+      </w:r>
+    </w:p>
+    <w:p>
+      <w:hyperlink r:id="rId39" w:history="1">
+        <w:r>
+          <w:rPr>
+            <w:rStyle w:val="Hyperlink"/>
+          </w:rPr>
+          <w:t>http://www.viralnova.com/</w:t>
+        </w:r>
+      </w:hyperlink>
+      <w:r>
+        <w:t xml:space="preserve"> </w:t>
+      </w:r>
+    </w:p>
+    <w:p>
+      <w:hyperlink r:id="rId40" w:history="1">
+        <w:r>
+          <w:rPr>
+            <w:rStyle w:val="Hyperlink"/>
+          </w:rPr>
+          <w:t>http://twistedsifter.com/2015/09/carpenter-bee-living-in-fence-post-close-up/</w:t>
+        </w:r>
+      </w:hyperlink>
+      <w:r>
+        <w:t xml:space="preserve"> </w:t>
+      </w:r>
+    </w:p>
+    <w:p>
+      <w:hyperlink r:id="rId41" w:history="1">
+        <w:r>
+          <w:rPr>
+            <w:rStyle w:val="Hyperlink"/>
+          </w:rPr>
+          <w:t>http://www.atlasobscura.com/articles</w:t>
+        </w:r>
+      </w:hyperlink>
+      <w:r>
+        <w:t xml:space="preserve"> </w:t>
+      </w:r>
+    </w:p>
+    <w:p>
+      <w:hyperlink r:id="rId42" w:history="1">
+        <w:r>
+          <w:rPr>
+            <w:rStyle w:val="Hyperlink"/>
+          </w:rPr>
+          <w:t>http://www.tate.org.uk/</w:t>
+        </w:r>
+      </w:hyperlink>
+      <w:r>
+        <w:t xml:space="preserve"> </w:t>
+      </w:r>
+    </w:p>
+    <w:p>
+      <w:hyperlink r:id="rId43" w:history="1">
+        <w:r>
+          <w:rPr>
+            <w:rStyle w:val="Hyperlink"/>
+          </w:rPr>
+          <w:t>http://www.psychologyofgames.com/</w:t>
+        </w:r>
+      </w:hyperlink>
+      <w:r>
+        <w:t xml:space="preserve"> </w:t>
+      </w:r>
+    </w:p>
+    <w:p>
+      <w:hyperlink r:id="rId44" w:history="1">
+        <w:r>
+          <w:rPr>
+            <w:rStyle w:val="Hyperlink"/>
+          </w:rPr>
+          <w:t>http://www.kotaku.co.uk/</w:t>
+        </w:r>
+      </w:hyperlink>
+      <w:r>
+        <w:t xml:space="preserve"> </w:t>
+      </w:r>
+    </w:p>
+    <w:p>
+      <w:hyperlink r:id="rId45" w:history="1">
+        <w:r>
+          <w:rPr>
+            <w:rStyle w:val="Hyperlink"/>
+          </w:rPr>
+          <w:t>http://www.gamezebo.com/</w:t>
+        </w:r>
+      </w:hyperlink>
+      <w:r>
+        <w:t xml:space="preserve"> </w:t>
+      </w:r>
+    </w:p>
+    <w:p>
+      <w:hyperlink r:id="rId46" w:history="1">
+        <w:r>
+          <w:rPr>
+            <w:rStyle w:val="Hyperlink"/>
+          </w:rPr>
+          <w:t>http://gamesauce.org/news/</w:t>
+        </w:r>
+      </w:hyperlink>
+      <w:r>
+        <w:t xml:space="preserve"> </w:t>
+      </w:r>
+    </w:p>
+    <w:p>
+      <w:hyperlink r:id="rId47" w:history="1">
+        <w:r>
+          <w:rPr>
+            <w:rStyle w:val="Hyperlink"/>
+          </w:rPr>
+          <w:t>http://www.casualconnect.org/</w:t>
+        </w:r>
+      </w:hyperlink>
+      <w:r>
+        <w:t xml:space="preserve"> </w:t>
+      </w:r>
+    </w:p>
+    <w:p>
+      <w:hyperlink r:id="rId48" w:history="1">
+        <w:r>
+          <w:rPr>
+            <w:rStyle w:val="Hyperlink"/>
+          </w:rPr>
+          <w:t>http://www.ted.com/</w:t>
+        </w:r>
+      </w:hyperlink>
+      <w:r>
+        <w:t xml:space="preserve"> </w:t>
+      </w:r>
+    </w:p>
+    <w:p>
+      <w:pPr>
+        <w:pStyle w:val="Heading5"/>
+      </w:pPr>
+      <w:r>
+        <w:t>Emotions and Experience</w:t>
+      </w:r>
+    </w:p>
+    <w:p>
+      <w:proofErr w:type="spellStart"/>
+      <w:r>
+        <w:t>Warglaive</w:t>
+      </w:r>
+      <w:proofErr w:type="spellEnd"/>
+      <w:r>
+        <w:t xml:space="preserve"> Drop - </w:t>
+      </w:r>
+      <w:hyperlink r:id="rId49" w:history="1">
+        <w:r>
+          <w:rPr>
+            <w:rStyle w:val="Hyperlink"/>
+          </w:rPr>
+          <w:t>https://www.youtube.com/watch?v=7SXAE7MCTM8</w:t>
+        </w:r>
+      </w:hyperlink>
+      <w:r>
+        <w:t xml:space="preserve"> </w:t>
+      </w:r>
+    </w:p>
+    <w:p>
+      <w:r>
+        <w:t xml:space="preserve">Player Experiences Extreme Fiero - </w:t>
+      </w:r>
+      <w:hyperlink r:id="rId50" w:history="1">
+        <w:r>
+          <w:rPr>
+            <w:rStyle w:val="Hyperlink"/>
+          </w:rPr>
+          <w:t>http://www.kotaku.co.uk/2015/09/28/guy-cries-tears-joy-beating-mario-makers-hardest-level</w:t>
+        </w:r>
+      </w:hyperlink>
+      <w:r>
+        <w:t xml:space="preserve"> </w:t>
+      </w:r>
+    </w:p>
+    <w:p>
+      <w:r>
+        <w:t xml:space="preserve">Games and the Four Keys to Fun: Using Emotions to Create Engaging Design - </w:t>
+      </w:r>
+      <w:hyperlink r:id="rId51" w:history="1">
+        <w:r>
+          <w:rPr>
+            <w:rStyle w:val="Hyperlink"/>
+          </w:rPr>
+          <w:t>http://www.youtube.com/watch?v=EEmNRRRqgNc</w:t>
+        </w:r>
+      </w:hyperlink>
+    </w:p>
+    <w:p>
+      <w:r>
+        <w:t xml:space="preserve">The Four Keys to Fun - </w:t>
+      </w:r>
+      <w:hyperlink r:id="rId52" w:history="1">
+        <w:r>
+          <w:rPr>
+            <w:rStyle w:val="Hyperlink"/>
+          </w:rPr>
+          <w:t>http://www.nicolelazzaro.com/the4-keys-to-fun/</w:t>
+        </w:r>
+      </w:hyperlink>
+      <w:r>
+        <w:t xml:space="preserve"> </w:t>
+      </w:r>
+    </w:p>
+    <w:p>
+      <w:r>
+        <w:t xml:space="preserve">The Big Think Interview - </w:t>
+      </w:r>
+      <w:hyperlink r:id="rId53" w:history="1">
+        <w:r>
+          <w:rPr>
+            <w:rStyle w:val="Hyperlink"/>
+          </w:rPr>
+          <w:t>http://bigthink.com/videos/big-think-interview-with-nicole-lazzaro</w:t>
+        </w:r>
+      </w:hyperlink>
+      <w:r>
+        <w:t xml:space="preserve"> </w:t>
+      </w:r>
+    </w:p>
+    <w:p>
+      <w:r>
+        <w:t xml:space="preserve">Emotion Lists - </w:t>
+      </w:r>
+      <w:hyperlink r:id="rId54" w:history="1">
+        <w:r>
+          <w:rPr>
+            <w:rStyle w:val="Hyperlink"/>
+          </w:rPr>
+          <w:t>http://changingminds.org/explanations/emotions/basic%20emotions.htm</w:t>
+        </w:r>
+      </w:hyperlink>
+      <w:r>
+        <w:t xml:space="preserve"> </w:t>
+      </w:r>
+    </w:p>
+    <w:p>
+      <w:r>
+        <w:t xml:space="preserve">What Makes Video Games Fun? - </w:t>
+      </w:r>
+      <w:hyperlink r:id="rId55" w:history="1">
+        <w:r>
+          <w:rPr>
+            <w:rStyle w:val="Hyperlink"/>
+          </w:rPr>
+          <w:t>https://www.nintendo.co.uk/Iwata-Asks/Iwata-Asks-PUNCH-OUT-/PUNCH-OUT-/6-The-Root-of-what-Makes-Video-Games-Fun/6-The-Root-of-what-Makes-Video-Games-Fun-230767.html</w:t>
+        </w:r>
+      </w:hyperlink>
+      <w:r>
+        <w:t xml:space="preserve"> </w:t>
+      </w:r>
+    </w:p>
+    <w:p>
+      <w:r>
+        <w:t xml:space="preserve">Why We Play Games - </w:t>
+      </w:r>
+      <w:hyperlink r:id="rId56" w:history="1">
+        <w:r>
+          <w:rPr>
+            <w:rStyle w:val="Hyperlink"/>
+          </w:rPr>
+          <w:t>http://www.xeodesign.com/whyweplaygames/xeodesign_whyweplaygames.pdf</w:t>
+        </w:r>
+      </w:hyperlink>
+      <w:r>
+        <w:t xml:space="preserve"> </w:t>
+      </w:r>
+    </w:p>
+    <w:p>
+      <w:r>
+        <w:t xml:space="preserve">Dual Responses - </w:t>
+      </w:r>
+      <w:hyperlink r:id="rId57" w:history="1">
+        <w:r>
+          <w:rPr>
+            <w:rStyle w:val="Hyperlink"/>
+          </w:rPr>
+          <w:t>http://journal.frontiersin.org/article/10.3389/fpsyg.2013.00311/full</w:t>
+        </w:r>
+      </w:hyperlink>
+      <w:r>
+        <w:t xml:space="preserve"> </w:t>
+      </w:r>
+    </w:p>
+    <w:p>
+      <w:r>
+        <w:t xml:space="preserve">Dan Pink of Motivation - </w:t>
+      </w:r>
+      <w:hyperlink r:id="rId58" w:history="1">
+        <w:r>
+          <w:rPr>
+            <w:rStyle w:val="Hyperlink"/>
+          </w:rPr>
+          <w:t>http://www.ted.com/talks/dan_pink_on_motivation</w:t>
+        </w:r>
+      </w:hyperlink>
+      <w:r>
+        <w:t xml:space="preserve"> </w:t>
+      </w:r>
+    </w:p>
+    <w:p>
+      <w:r>
+        <w:t xml:space="preserve">Intrinsic vs Extrinsic Motivation - </w:t>
+      </w:r>
+      <w:hyperlink r:id="rId59" w:history="1">
+        <w:r>
+          <w:rPr>
+            <w:rStyle w:val="Hyperlink"/>
+          </w:rPr>
+          <w:t>http://p2pfoundation.net/Intrinsic_vs._Extrinsic_Motivation</w:t>
+        </w:r>
+      </w:hyperlink>
+      <w:r>
+        <w:t xml:space="preserve"> </w:t>
+      </w:r>
+    </w:p>
+    <w:p>
+      <w:pPr>
+        <w:pStyle w:val="Heading5"/>
+      </w:pPr>
+      <w:r>
+        <w:t>Triggering Emotions</w:t>
+      </w:r>
+    </w:p>
+    <w:p>
+      <w:r>
+        <w:t xml:space="preserve">Nuclear Bomb Test Compilation HD - </w:t>
+      </w:r>
+      <w:hyperlink r:id="rId60" w:history="1">
+        <w:r>
+          <w:rPr>
+            <w:rStyle w:val="Hyperlink"/>
+          </w:rPr>
+          <w:t>http://www.youtube.com/watch?v=po7a4J8cwwc</w:t>
+        </w:r>
+      </w:hyperlink>
+      <w:r>
+        <w:t xml:space="preserve"> </w:t>
+      </w:r>
+    </w:p>
+    <w:p>
+      <w:r>
+        <w:t xml:space="preserve">Cute Exotic Shorthair Kitten Making His Bed - </w:t>
+      </w:r>
+      <w:hyperlink r:id="rId61" w:history="1">
+        <w:r>
+          <w:rPr>
+            <w:rStyle w:val="Hyperlink"/>
+          </w:rPr>
+          <w:t>http://www.youtube.com/watch?v=eyUtr4WHdio</w:t>
+        </w:r>
+      </w:hyperlink>
+      <w:r>
+        <w:t xml:space="preserve"> </w:t>
+      </w:r>
+    </w:p>
+    <w:p>
+      <w:r>
+        <w:t xml:space="preserve">Magic Trick; Guy Sawed in Half - </w:t>
+      </w:r>
+      <w:hyperlink r:id="rId62" w:history="1">
+        <w:r>
+          <w:rPr>
+            <w:rStyle w:val="Hyperlink"/>
+          </w:rPr>
+          <w:t>http://www.youtube.com/watch?v=LlDxvB3WQCA</w:t>
+        </w:r>
+      </w:hyperlink>
+      <w:r>
+        <w:t xml:space="preserve"> </w:t>
+      </w:r>
+    </w:p>
+    <w:p>
+      <w:r>
+        <w:t xml:space="preserve">Robot Fail; Japanese - </w:t>
+      </w:r>
+      <w:hyperlink r:id="rId63" w:history="1">
+        <w:r>
+          <w:rPr>
+            <w:rStyle w:val="Hyperlink"/>
+          </w:rPr>
+          <w:t>http://www.youtube.com/watch?v=VXrBowsNFis</w:t>
+        </w:r>
+      </w:hyperlink>
+    </w:p>
+    <w:p>
+      <w:r>
+        <w:t xml:space="preserve">Inside a Tornado; Live Footage - </w:t>
+      </w:r>
+      <w:hyperlink r:id="rId64" w:history="1">
+        <w:r>
+          <w:rPr>
+            <w:rStyle w:val="Hyperlink"/>
+          </w:rPr>
+          <w:t>http://www.youtube.com/watch?v=pwCbfPaxS3g</w:t>
+        </w:r>
+      </w:hyperlink>
+    </w:p>
+    <w:p>
+      <w:r>
+        <w:t xml:space="preserve">Shop at Home People are Idiots - </w:t>
+      </w:r>
+      <w:hyperlink r:id="rId65" w:history="1">
+        <w:r>
+          <w:rPr>
+            <w:rStyle w:val="Hyperlink"/>
+          </w:rPr>
+          <w:t>http://www.youtube.com/watch?v=v3BPM0BXVNc</w:t>
+        </w:r>
+      </w:hyperlink>
+      <w:r>
+        <w:t xml:space="preserve"> </w:t>
+      </w:r>
+    </w:p>
+    <w:p>
+      <w:r>
+        <w:t xml:space="preserve">20 Creepiest Places in the World - </w:t>
+      </w:r>
+      <w:hyperlink r:id="rId66" w:history="1">
+        <w:r>
+          <w:rPr>
+            <w:rStyle w:val="Hyperlink"/>
+          </w:rPr>
+          <w:t>http://www.youtube.com/watch?v=yOYPjjxpX-g</w:t>
+        </w:r>
+      </w:hyperlink>
+    </w:p>
+    <w:p>
+      <w:r>
+        <w:t xml:space="preserve">Disgust - </w:t>
+      </w:r>
+      <w:hyperlink r:id="rId67" w:history="1">
+        <w:r>
+          <w:rPr>
+            <w:rStyle w:val="Hyperlink"/>
+          </w:rPr>
+          <w:t>http://www.bbc.co.uk/science/humanbody/mind/articles/emotions/disgust.shtml</w:t>
+        </w:r>
+      </w:hyperlink>
+      <w:r>
+        <w:t xml:space="preserve"> </w:t>
+      </w:r>
+    </w:p>
+    <w:p>
+      <w:r>
+        <w:t xml:space="preserve">Music Induces Tingles - </w:t>
+      </w:r>
+      <w:hyperlink r:id="rId68" w:history="1">
+        <w:r>
+          <w:rPr>
+            <w:rStyle w:val="Hyperlink"/>
+          </w:rPr>
+          <w:t>http://www.bbc.co.uk/guides/zx6sfg8</w:t>
+        </w:r>
+      </w:hyperlink>
+      <w:r>
+        <w:t xml:space="preserve"> </w:t>
+      </w:r>
+    </w:p>
+    <w:p>
+      <w:r>
+        <w:t xml:space="preserve">Why Does Music Give Us </w:t>
+      </w:r>
+      <w:proofErr w:type="gramStart"/>
+      <w:r>
+        <w:t>The</w:t>
+      </w:r>
+      <w:proofErr w:type="gramEnd"/>
+      <w:r>
+        <w:t xml:space="preserve"> Chills? - </w:t>
+      </w:r>
+      <w:hyperlink r:id="rId69" w:history="1">
+        <w:r>
+          <w:rPr>
+            <w:rStyle w:val="Hyperlink"/>
+          </w:rPr>
+          <w:t>http://www.theguardian.com/commentisfree/2015/sep/02/why-does-music-give-us-chills-google</w:t>
+        </w:r>
+      </w:hyperlink>
+    </w:p>
+    <w:p>
+      <w:r>
+        <w:t xml:space="preserve">On the Nature of Creepiness - </w:t>
+      </w:r>
+      <w:hyperlink r:id="rId70" w:history="1">
+        <w:r>
+          <w:rPr>
+            <w:rStyle w:val="Hyperlink"/>
+          </w:rPr>
+          <w:t>http://www.sciencedirect.com/science/article/pii/S0732118X16300320</w:t>
+        </w:r>
+      </w:hyperlink>
+      <w:r>
+        <w:t xml:space="preserve"> </w:t>
+      </w:r>
+    </w:p>
+    <w:p>
+      <w:r>
+        <w:t xml:space="preserve">Stephen </w:t>
+      </w:r>
+      <w:proofErr w:type="spellStart"/>
+      <w:proofErr w:type="gramStart"/>
+      <w:r>
+        <w:t>Fry;Tristan</w:t>
+      </w:r>
+      <w:proofErr w:type="spellEnd"/>
+      <w:proofErr w:type="gramEnd"/>
+      <w:r>
+        <w:t xml:space="preserve"> Chord - </w:t>
+      </w:r>
+      <w:hyperlink r:id="rId71" w:history="1">
+        <w:r>
+          <w:rPr>
+            <w:rStyle w:val="Hyperlink"/>
+          </w:rPr>
+          <w:t>http://www.youtube.com/watch?v=dWLp7lBomW8</w:t>
+        </w:r>
+      </w:hyperlink>
+      <w:r>
+        <w:t xml:space="preserve"> </w:t>
+      </w:r>
+    </w:p>
+    <w:p>
+      <w:r>
+        <w:t xml:space="preserve">Daniel </w:t>
+      </w:r>
+      <w:proofErr w:type="spellStart"/>
+      <w:r>
+        <w:t>Tammet</w:t>
+      </w:r>
+      <w:proofErr w:type="spellEnd"/>
+      <w:r>
+        <w:t xml:space="preserve">; Difference Ways of Knowing - </w:t>
+      </w:r>
+      <w:hyperlink r:id="rId72" w:history="1">
+        <w:r>
+          <w:rPr>
+            <w:rStyle w:val="Hyperlink"/>
+          </w:rPr>
+          <w:t>http://www.youtube.com/watch?v=Pzd7ReqiQnE</w:t>
+        </w:r>
+      </w:hyperlink>
+      <w:r>
+        <w:t xml:space="preserve"> </w:t>
+      </w:r>
+    </w:p>
+    <w:p>
+      <w:pPr>
+        <w:pStyle w:val="Heading5"/>
+      </w:pPr>
+      <w:r>
+        <w:t>UX Design</w:t>
+      </w:r>
+    </w:p>
+    <w:p>
+      <w:r>
+        <w:t xml:space="preserve">What the SHIT is UX Design - </w:t>
+      </w:r>
+      <w:hyperlink r:id="rId73" w:history="1">
+        <w:r>
+          <w:rPr>
+            <w:rStyle w:val="Hyperlink"/>
+          </w:rPr>
+          <w:t>http://www.youtube.com/watch?v=Ovj4hFxko7c</w:t>
+        </w:r>
+      </w:hyperlink>
+      <w:r>
+        <w:t xml:space="preserve"> </w:t>
+      </w:r>
+    </w:p>
+    <w:p>
+      <w:r>
+        <w:t xml:space="preserve">Why Nintendo Games Are So Good at Teaching You What the Hell is Going On - </w:t>
+      </w:r>
+      <w:hyperlink r:id="rId74" w:history="1">
+        <w:r>
+          <w:rPr>
+            <w:rStyle w:val="Hyperlink"/>
+          </w:rPr>
+          <w:t>http://www.kotaku.co.uk/2015/03/17/why-nintendo-games-are-so-good-at-teaching-you-what-the-hells-going-on</w:t>
+        </w:r>
+      </w:hyperlink>
+      <w:r>
+        <w:t xml:space="preserve"> </w:t>
+      </w:r>
+    </w:p>
+    <w:p>
+      <w:r>
+        <w:t xml:space="preserve">Representation (GCSE Media Studies) - </w:t>
+      </w:r>
+      <w:hyperlink r:id="rId75" w:history="1">
+        <w:r>
+          <w:rPr>
+            <w:rStyle w:val="Hyperlink"/>
+          </w:rPr>
+          <w:t>http://www.mediaknowall.com/gcse/keyconceptsgcse/keycon.php?pageID=represent</w:t>
+        </w:r>
+      </w:hyperlink>
+      <w:r>
+        <w:t xml:space="preserve"> </w:t>
+      </w:r>
+    </w:p>
+    <w:p>
+      <w:r>
+        <w:t xml:space="preserve">10 User Interface Design Fundamentals - </w:t>
+      </w:r>
+      <w:hyperlink r:id="rId76" w:history="1">
+        <w:r>
+          <w:rPr>
+            <w:rStyle w:val="Hyperlink"/>
+          </w:rPr>
+          <w:t>http://blog.teamtreehouse.com/10-user-interface-design-fundamentals</w:t>
+        </w:r>
+      </w:hyperlink>
+      <w:r>
+        <w:t xml:space="preserve"> </w:t>
+      </w:r>
+    </w:p>
+    <w:p>
+      <w:r>
+        <w:t xml:space="preserve">Mobile Game Design; Best Practices - </w:t>
+      </w:r>
+      <w:hyperlink r:id="rId77" w:history="1">
+        <w:r>
+          <w:rPr>
+            <w:rStyle w:val="Hyperlink"/>
+          </w:rPr>
+          <w:t>https://www.packtpub.com/books/content/mobile-game-design-best-practices</w:t>
+        </w:r>
+      </w:hyperlink>
+    </w:p>
+    <w:p>
+      <w:r>
+        <w:t xml:space="preserve">Tutorials Should Fit Mobile Attention Spans - </w:t>
+      </w:r>
+      <w:hyperlink r:id="rId78" w:history="1">
+        <w:r>
+          <w:rPr>
+            <w:rStyle w:val="Hyperlink"/>
+          </w:rPr>
+          <w:t>http://thatgamesux.com/mobile-games-tutorials-should-fit-mobile-attention-spans/</w:t>
+        </w:r>
+      </w:hyperlink>
+      <w:r>
+        <w:t xml:space="preserve"> </w:t>
+      </w:r>
+    </w:p>
+    <w:p>
+      <w:r>
+        <w:t xml:space="preserve">Principles of Interface Design - </w:t>
+      </w:r>
+      <w:hyperlink r:id="rId79" w:history="1">
+        <w:r>
+          <w:rPr>
+            <w:rStyle w:val="Hyperlink"/>
+          </w:rPr>
+          <w:t>http://bokardo.com/principles-of-user-interface-design/</w:t>
+        </w:r>
+      </w:hyperlink>
+      <w:r>
+        <w:t xml:space="preserve"> </w:t>
+      </w:r>
+    </w:p>
+    <w:p>
+      <w:r>
+        <w:t xml:space="preserve">Three Types of Complexity - </w:t>
+      </w:r>
+      <w:hyperlink r:id="rId80" w:history="1">
+        <w:r>
+          <w:rPr>
+            <w:rStyle w:val="Hyperlink"/>
+          </w:rPr>
+          <w:t>http://gamasutra.com/blogs/DanFelder/20150521/243962/Design_101_Complexity_vs_Depth.php</w:t>
+        </w:r>
+      </w:hyperlink>
+      <w:r>
+        <w:t xml:space="preserve"> </w:t>
+      </w:r>
+    </w:p>
+    <w:p>
+      <w:r>
+        <w:t xml:space="preserve">The Cost of a Touch - </w:t>
+      </w:r>
+      <w:hyperlink r:id="rId81" w:history="1">
+        <w:r>
+          <w:rPr>
+            <w:rStyle w:val="Hyperlink"/>
+          </w:rPr>
+          <w:t>http://uxmag.com/articles/the-cost-of-a-touch</w:t>
+        </w:r>
+      </w:hyperlink>
+      <w:r>
+        <w:t xml:space="preserve"> </w:t>
+      </w:r>
+    </w:p>
+    <w:p>
+      <w:r>
+        <w:t xml:space="preserve">Playful UX Design - </w:t>
+      </w:r>
+      <w:hyperlink r:id="rId82" w:history="1">
+        <w:r>
+          <w:rPr>
+            <w:rStyle w:val="Hyperlink"/>
+          </w:rPr>
+          <w:t>http://www.smashingmagazine.com/2012/07/playful-ux-design-building-better-game/</w:t>
+        </w:r>
+      </w:hyperlink>
+      <w:r>
+        <w:t xml:space="preserve"> </w:t>
+      </w:r>
+    </w:p>
+    <w:p>
+      <w:r>
+        <w:t xml:space="preserve">Usability Testing - </w:t>
+      </w:r>
+      <w:hyperlink r:id="rId83" w:history="1">
+        <w:r>
+          <w:rPr>
+            <w:rStyle w:val="Hyperlink"/>
+          </w:rPr>
+          <w:t>http://www.simpleusability.com/our-services/games-testing/</w:t>
+        </w:r>
+      </w:hyperlink>
+      <w:r>
+        <w:t xml:space="preserve"> </w:t>
+      </w:r>
+    </w:p>
+    <w:p>
+      <w:r>
+        <w:t xml:space="preserve">Game Design vs UX Design - </w:t>
+      </w:r>
+      <w:hyperlink r:id="rId84" w:history="1">
+        <w:r>
+          <w:rPr>
+            <w:rStyle w:val="Hyperlink"/>
+          </w:rPr>
+          <w:t>http://www.raphkoster.com/2015/06/29/game-design-ux-design/</w:t>
+        </w:r>
+      </w:hyperlink>
+      <w:r>
+        <w:t xml:space="preserve"> </w:t>
+      </w:r>
+    </w:p>
+    <w:p>
+      <w:r>
+        <w:t xml:space="preserve">Worst Tutorial for a Game; Let’s Play Frogger the Great Quest, Part 2 - </w:t>
+      </w:r>
+      <w:hyperlink r:id="rId85" w:history="1">
+        <w:r>
+          <w:rPr>
+            <w:rStyle w:val="Hyperlink"/>
+          </w:rPr>
+          <w:t>http://www.youtube.com/watch?v=kMiLdYV_9jk</w:t>
+        </w:r>
+      </w:hyperlink>
+      <w:r>
+        <w:t xml:space="preserve"> </w:t>
+      </w:r>
+    </w:p>
+    <w:p>
+      <w:r>
+        <w:t xml:space="preserve">Old People Playing Wii - </w:t>
+      </w:r>
+      <w:hyperlink r:id="rId86" w:history="1">
+        <w:r>
+          <w:rPr>
+            <w:rStyle w:val="Hyperlink"/>
+          </w:rPr>
+          <w:t>http://www.youtube.com/watch?v=K_ARvhT6Gzc</w:t>
+        </w:r>
+      </w:hyperlink>
+    </w:p>
+    <w:p>
+      <w:r>
+        <w:t xml:space="preserve">Moon’s Fast Fingers @ Assembly Summer 2012 ASUS ROG </w:t>
+      </w:r>
+      <w:proofErr w:type="spellStart"/>
+      <w:r>
+        <w:t>Starcraft</w:t>
+      </w:r>
+      <w:proofErr w:type="spellEnd"/>
+      <w:r>
+        <w:t xml:space="preserve"> 2 Tournament; StarCraft 2 APM - </w:t>
+      </w:r>
+      <w:hyperlink r:id="rId87" w:history="1">
+        <w:r>
+          <w:rPr>
+            <w:rStyle w:val="Hyperlink"/>
+          </w:rPr>
+          <w:t>http://www.youtube.com/watch?v=9m4sU52RAzM</w:t>
+        </w:r>
+      </w:hyperlink>
+      <w:r>
+        <w:t xml:space="preserve"> </w:t>
+      </w:r>
+    </w:p>
+    <w:p>
+      <w:pPr>
+        <w:pStyle w:val="Heading5"/>
+      </w:pPr>
+      <w:r>
+        <w:t>Typography</w:t>
+      </w:r>
+    </w:p>
+    <w:p>
+      <w:hyperlink r:id="rId88" w:history="1">
+        <w:r>
+          <w:rPr>
+            <w:rStyle w:val="Hyperlink"/>
+          </w:rPr>
+          <w:t>http://www.dafont.com/</w:t>
+        </w:r>
+      </w:hyperlink>
+      <w:r>
+        <w:t xml:space="preserve"> </w:t>
+      </w:r>
+    </w:p>
+    <w:p>
+      <w:r>
+        <w:t xml:space="preserve">Dummy Text - </w:t>
+      </w:r>
+      <w:hyperlink r:id="rId89" w:history="1">
+        <w:r>
+          <w:rPr>
+            <w:rStyle w:val="Hyperlink"/>
+          </w:rPr>
+          <w:t>http://www.lorem.biz/loremipsum.php</w:t>
+        </w:r>
+      </w:hyperlink>
+    </w:p>
+    <w:p>
+      <w:r>
+        <w:t xml:space="preserve">20 Minute Intro to Typography Basics - </w:t>
+      </w:r>
+      <w:hyperlink r:id="rId90" w:history="1">
+        <w:r>
+          <w:rPr>
+            <w:rStyle w:val="Hyperlink"/>
+          </w:rPr>
+          <w:t>http://design.tutsplus.com/articles/a-20-minute-intro-to-typography-basics--psd-3326</w:t>
+        </w:r>
+      </w:hyperlink>
+      <w:r>
+        <w:t xml:space="preserve"> </w:t>
+      </w:r>
+    </w:p>
+    <w:p>
+      <w:r>
+        <w:t xml:space="preserve">8 Simple Ways to Improve Typography in Your Designs - </w:t>
+      </w:r>
+      <w:hyperlink r:id="rId91" w:history="1">
+        <w:r>
+          <w:rPr>
+            <w:rStyle w:val="Hyperlink"/>
+          </w:rPr>
+          <w:t>http://www.aisleone.net/2009/design/8-ways-to-improve-your-typography/</w:t>
+        </w:r>
+      </w:hyperlink>
+      <w:r>
+        <w:t xml:space="preserve"> </w:t>
+      </w:r>
+    </w:p>
+    <w:p>
+      <w:r>
+        <w:t xml:space="preserve">100 Typographic Designs - </w:t>
+      </w:r>
+      <w:hyperlink r:id="rId92" w:history="1">
+        <w:r>
+          <w:rPr>
+            <w:rStyle w:val="Hyperlink"/>
+          </w:rPr>
+          <w:t>http://www.webdesign.org/100-lovely-typography-designs-to-inspire-you.22257.html</w:t>
+        </w:r>
+      </w:hyperlink>
+    </w:p>
+    <w:p>
+      <w:r>
+        <w:t xml:space="preserve">How to Create a Custom Text Box Shape in Photoshop - </w:t>
+      </w:r>
+      <w:hyperlink r:id="rId93" w:history="1">
+        <w:r>
+          <w:rPr>
+            <w:rStyle w:val="Hyperlink"/>
+          </w:rPr>
+          <w:t>http://www.youtube.com/watch?v=NL0Z-AQconQ</w:t>
+        </w:r>
+      </w:hyperlink>
+    </w:p>
+    <w:p>
+      <w:pPr>
+        <w:pStyle w:val="Heading5"/>
+      </w:pPr>
+      <w:r>
+        <w:t>Colour</w:t>
+      </w:r>
+    </w:p>
+    <w:p>
+      <w:r>
+        <w:t xml:space="preserve">The Hex Hub - </w:t>
+      </w:r>
+      <w:hyperlink r:id="rId94" w:history="1">
+        <w:r>
+          <w:rPr>
+            <w:rStyle w:val="Hyperlink"/>
+          </w:rPr>
+          <w:t>http://www.december.com/html/spec/color.html</w:t>
+        </w:r>
+      </w:hyperlink>
+      <w:r>
+        <w:t xml:space="preserve"> </w:t>
+      </w:r>
+    </w:p>
+    <w:p>
+      <w:r>
+        <w:t xml:space="preserve">Colour Theory - </w:t>
+      </w:r>
+      <w:hyperlink r:id="rId95" w:history="1">
+        <w:r>
+          <w:rPr>
+            <w:rStyle w:val="Hyperlink"/>
+          </w:rPr>
+          <w:t>http://www.colormatters.com/color-and-design/basic-color-theory</w:t>
+        </w:r>
+      </w:hyperlink>
+      <w:r>
+        <w:t xml:space="preserve"> </w:t>
+      </w:r>
+    </w:p>
+    <w:p>
+      <w:r>
+        <w:t xml:space="preserve">Colour Terms - </w:t>
+      </w:r>
+      <w:hyperlink r:id="rId96" w:history="1">
+        <w:r>
+          <w:rPr>
+            <w:rStyle w:val="Hyperlink"/>
+          </w:rPr>
+          <w:t>http://www.colorsontheweb.com/colorterms.asp</w:t>
+        </w:r>
+      </w:hyperlink>
+      <w:r>
+        <w:t xml:space="preserve"> </w:t>
+      </w:r>
+    </w:p>
+    <w:p>
+      <w:r>
+        <w:t xml:space="preserve">Cinematic Colour Design - </w:t>
+      </w:r>
+      <w:hyperlink r:id="rId97" w:history="1">
+        <w:r>
+          <w:rPr>
+            <w:rStyle w:val="Hyperlink"/>
+          </w:rPr>
+          <w:t>https://www.cinema5d.com/film-color-schemes-cinematic-color-design/</w:t>
+        </w:r>
+      </w:hyperlink>
+      <w:r>
+        <w:t xml:space="preserve"> </w:t>
+      </w:r>
+    </w:p>
+    <w:p>
+      <w:r>
+        <w:t xml:space="preserve">Understanding Colour - </w:t>
+      </w:r>
+      <w:hyperlink r:id="rId98" w:history="1">
+        <w:r>
+          <w:rPr>
+            <w:rStyle w:val="Hyperlink"/>
+          </w:rPr>
+          <w:t>http://www.youtube.com/watch?v=Qj1FK8n7WgY</w:t>
+        </w:r>
+      </w:hyperlink>
+      <w:r>
+        <w:t xml:space="preserve"> </w:t>
+      </w:r>
+    </w:p>
+    <w:p>
+      <w:r>
+        <w:t xml:space="preserve">Josef Albers: The Logic and Magic of Colour - </w:t>
+      </w:r>
+      <w:hyperlink r:id="rId99" w:history="1">
+        <w:r>
+          <w:rPr>
+            <w:rStyle w:val="Hyperlink"/>
+          </w:rPr>
+          <w:t>http://albersfoundation.org/teaching/josef-albers/interaction-of-color/illustrated-lecture/</w:t>
+        </w:r>
+      </w:hyperlink>
+      <w:r>
+        <w:t xml:space="preserve"> </w:t>
+      </w:r>
+    </w:p>
+    <w:p>
+      <w:proofErr w:type="spellStart"/>
+      <w:r>
+        <w:t>Semir</w:t>
+      </w:r>
+      <w:proofErr w:type="spellEnd"/>
+      <w:r>
+        <w:t xml:space="preserve"> Zeki: </w:t>
+      </w:r>
+      <w:proofErr w:type="spellStart"/>
+      <w:r>
+        <w:t>Neuroaesthetics</w:t>
+      </w:r>
+      <w:proofErr w:type="spellEnd"/>
+      <w:r>
+        <w:t xml:space="preserve"> - </w:t>
+      </w:r>
+      <w:hyperlink r:id="rId100" w:history="1">
+        <w:r>
+          <w:rPr>
+            <w:rStyle w:val="Hyperlink"/>
+          </w:rPr>
+          <w:t>http://www.the-scientist.com/?articles.view/articleNo/39802/title/Neuroaesthetics/</w:t>
+        </w:r>
+      </w:hyperlink>
+    </w:p>
+    <w:p>
+      <w:r>
+        <w:t xml:space="preserve">Mark Rothko: Abstract Expressionist Paintings - </w:t>
+      </w:r>
+      <w:hyperlink r:id="rId101" w:history="1">
+        <w:r>
+          <w:rPr>
+            <w:rStyle w:val="Hyperlink"/>
+          </w:rPr>
+          <w:t>http://www.markrothko.org/paintings/</w:t>
+        </w:r>
+      </w:hyperlink>
+      <w:r>
+        <w:t xml:space="preserve"> </w:t>
+      </w:r>
+    </w:p>
+    <w:p>
+      <w:pPr>
+        <w:pStyle w:val="Heading5"/>
+      </w:pPr>
+      <w:r>
+        <w:t xml:space="preserve">Creativity </w:t>
+      </w:r>
+    </w:p>
+    <w:p>
+      <w:r>
+        <w:t xml:space="preserve">Why Creative People Sometimes Make No Sense - </w:t>
+      </w:r>
+      <w:hyperlink r:id="rId102" w:history="1">
+        <w:r>
+          <w:rPr>
+            <w:rStyle w:val="Hyperlink"/>
+          </w:rPr>
+          <w:t>http://www.matthewschuler.co/why-creative-people-sometimes-make-no-sense/</w:t>
+        </w:r>
+      </w:hyperlink>
+    </w:p>
+    <w:p>
+      <w:r>
+        <w:t xml:space="preserve">The Mad Scientist of Music - </w:t>
+      </w:r>
+      <w:hyperlink r:id="rId103" w:history="1">
+        <w:r>
+          <w:rPr>
+            <w:rStyle w:val="Hyperlink"/>
+          </w:rPr>
+          <w:t>http://www.ted.com/talks/mark_applebaum_the_mad_scientist_of_music?utm_campaign=social&amp;utm_medium=referral&amp;utm_source=facebook.com&amp;utm_content=talk&amp;utm_term=humanities</w:t>
+        </w:r>
+      </w:hyperlink>
+    </w:p>
+    <w:p>
+      <w:r>
+        <w:t xml:space="preserve">The Pattern Behind Self-Deception - </w:t>
+      </w:r>
+      <w:hyperlink r:id="rId104" w:history="1">
+        <w:r>
+          <w:rPr>
+            <w:rStyle w:val="Hyperlink"/>
+          </w:rPr>
+          <w:t>http://www.ted.com/talks/michael_shermer_the_pattern_behind_self_deception?language=en#t-1120631</w:t>
+        </w:r>
+      </w:hyperlink>
+    </w:p>
+    <w:p>
+      <w:r>
+        <w:t xml:space="preserve">Tom Phillips’ A </w:t>
+      </w:r>
+      <w:proofErr w:type="spellStart"/>
+      <w:r>
+        <w:t>Humument</w:t>
+      </w:r>
+      <w:proofErr w:type="spellEnd"/>
+      <w:r>
+        <w:t xml:space="preserve"> - </w:t>
+      </w:r>
+      <w:hyperlink r:id="rId105" w:history="1">
+        <w:r>
+          <w:rPr>
+            <w:rStyle w:val="Hyperlink"/>
+          </w:rPr>
+          <w:t>http://www.itsnicethat.com/articles/tom-phillips-a-humument</w:t>
+        </w:r>
+      </w:hyperlink>
+      <w:r>
+        <w:t xml:space="preserve"> </w:t>
+      </w:r>
+    </w:p>
+    <w:p>
+      <w:r>
+        <w:t xml:space="preserve">Memory Bicycles - </w:t>
+      </w:r>
+      <w:hyperlink r:id="rId106" w:history="1">
+        <w:r>
+          <w:rPr>
+            <w:rStyle w:val="Hyperlink"/>
+          </w:rPr>
+          <w:t>http://twistedsifter.com/2016/04/artist-asks-people-to-draw-bicycle-from-memory-and-renders-results/</w:t>
+        </w:r>
+      </w:hyperlink>
+    </w:p>
+    <w:p>
+      <w:r>
+        <w:t xml:space="preserve">Cut-Ups: William S. Burroughs - </w:t>
+      </w:r>
+      <w:hyperlink r:id="rId107" w:history="1">
+        <w:r>
+          <w:rPr>
+            <w:rStyle w:val="Hyperlink"/>
+          </w:rPr>
+          <w:t>http://www.youtube.com/watch?v=Rc2yU7OUMcI</w:t>
+        </w:r>
+      </w:hyperlink>
+      <w:r>
+        <w:t xml:space="preserve"> </w:t>
+      </w:r>
+    </w:p>
+    <w:p>
+      <w:pPr>
+        <w:pStyle w:val="Heading5"/>
+      </w:pPr>
+      <w:r>
+        <w:t xml:space="preserve">Composition </w:t>
+      </w:r>
+    </w:p>
+    <w:p>
+      <w:r>
+        <w:t xml:space="preserve">The Art of Composition; 140 Iconic Shots - </w:t>
+      </w:r>
+      <w:hyperlink r:id="rId108" w:history="1">
+        <w:r>
+          <w:rPr>
+            <w:rStyle w:val="Hyperlink"/>
+          </w:rPr>
+          <w:t>http://www.iamag.co/features/the-art-of-composition-140-iconic-shots/</w:t>
+        </w:r>
+      </w:hyperlink>
+    </w:p>
+    <w:p>
+      <w:r>
+        <w:t xml:space="preserve">Gestalt Theory - </w:t>
+      </w:r>
+      <w:hyperlink r:id="rId109" w:history="1">
+        <w:r>
+          <w:rPr>
+            <w:rStyle w:val="Hyperlink"/>
+          </w:rPr>
+          <w:t>http://www.creativebloq.com/graphic-design/gestalt-theory-10134960</w:t>
+        </w:r>
+      </w:hyperlink>
+      <w:r>
+        <w:t xml:space="preserve"> </w:t>
+      </w:r>
+    </w:p>
+    <w:p>
+      <w:r>
+        <w:t xml:space="preserve">Design Principles - </w:t>
+      </w:r>
+      <w:hyperlink r:id="rId110" w:history="1">
+        <w:r>
+          <w:rPr>
+            <w:rStyle w:val="Hyperlink"/>
+          </w:rPr>
+          <w:t>http://www.smashingmagazine.com/2015/06/design-principles-compositional-balance-symmetry-asymmetry/</w:t>
+        </w:r>
+      </w:hyperlink>
+      <w:r>
+        <w:t xml:space="preserve"> </w:t>
+      </w:r>
+    </w:p>
+    <w:p>
+      <w:r>
+        <w:t xml:space="preserve">The Principle of Balance - </w:t>
+      </w:r>
+      <w:hyperlink r:id="rId111" w:history="1">
+        <w:r>
+          <w:rPr>
+            <w:rStyle w:val="Hyperlink"/>
+          </w:rPr>
+          <w:t>https://visscom.wordpress.com/2013/04/08/the-principle-of-balance/</w:t>
+        </w:r>
+      </w:hyperlink>
+    </w:p>
+    <w:p>
+      <w:r>
+        <w:t xml:space="preserve">Understanding Composition - </w:t>
+      </w:r>
+      <w:hyperlink r:id="rId112" w:history="1">
+        <w:r>
+          <w:rPr>
+            <w:rStyle w:val="Hyperlink"/>
+          </w:rPr>
+          <w:t>http://www.youtube.com/watch?v=O8i7OKbWmRM</w:t>
+        </w:r>
+      </w:hyperlink>
+      <w:r>
+        <w:t xml:space="preserve"> </w:t>
+      </w:r>
+    </w:p>
+    <w:p>
+      <w:r>
+        <w:t xml:space="preserve">Facial Beauty Analysis and the Golden Ratio, featuring Florence Colgate and </w:t>
+      </w:r>
+      <w:proofErr w:type="spellStart"/>
+      <w:r>
+        <w:t>PhiMatrix</w:t>
+      </w:r>
+      <w:proofErr w:type="spellEnd"/>
+      <w:r>
+        <w:t xml:space="preserve"> - </w:t>
+      </w:r>
+      <w:hyperlink r:id="rId113" w:history="1">
+        <w:r>
+          <w:rPr>
+            <w:rStyle w:val="Hyperlink"/>
+          </w:rPr>
+          <w:t>http://www.youtube.com/watch?v=kKWV-uU_SoI</w:t>
+        </w:r>
+      </w:hyperlink>
+    </w:p>
+    <w:p>
+      <w:r>
+        <w:t xml:space="preserve">Rivers and Tides; Andy Goldsworthy - </w:t>
+      </w:r>
+      <w:hyperlink r:id="rId114" w:history="1">
+        <w:r>
+          <w:rPr>
+            <w:rStyle w:val="Hyperlink"/>
+          </w:rPr>
+          <w:t>http://www.youtube.com/watch?v=f7sZv4_0Fxg</w:t>
+        </w:r>
+      </w:hyperlink>
+      <w:r>
+        <w:t xml:space="preserve"> </w:t>
+      </w:r>
+    </w:p>
+    <w:p>
+      <w:r>
+        <w:t xml:space="preserve">Photoshop Filters - </w:t>
+      </w:r>
+      <w:hyperlink r:id="rId115" w:history="1">
+        <w:r>
+          <w:rPr>
+            <w:rStyle w:val="Hyperlink"/>
+          </w:rPr>
+          <w:t>https://helpx.adobe.com/photoshop/using/filter-effects-reference.html</w:t>
+        </w:r>
+      </w:hyperlink>
+      <w:r>
+        <w:t xml:space="preserve"> </w:t>
+      </w:r>
+    </w:p>
+    <w:p>
+      <w:pPr>
+        <w:pStyle w:val="Heading5"/>
+      </w:pPr>
+      <w:r>
+        <w:t>Character Design</w:t>
+      </w:r>
+    </w:p>
+    <w:p>
+      <w:r>
+        <w:t xml:space="preserve">Character Design Tips (Part 1) - </w:t>
+      </w:r>
+      <w:hyperlink r:id="rId116" w:history="1">
+        <w:r>
+          <w:rPr>
+            <w:rStyle w:val="Hyperlink"/>
+          </w:rPr>
+          <w:t>http://www.digitalartsonline.co.uk/features/illustration/11-character-art-tips-from-leading-illustrators/</w:t>
+        </w:r>
+      </w:hyperlink>
+    </w:p>
+    <w:p>
+      <w:r>
+        <w:t xml:space="preserve">Character Design Tips (Part 2) - </w:t>
+      </w:r>
+      <w:hyperlink r:id="rId117" w:history="1">
+        <w:r>
+          <w:rPr>
+            <w:rStyle w:val="Hyperlink"/>
+          </w:rPr>
+          <w:t>http://gomedia.com/zine/insights/comic-book-design/</w:t>
+        </w:r>
+      </w:hyperlink>
+    </w:p>
+    <w:p>
+      <w:r>
+        <w:t xml:space="preserve">Why Every Animal Should Have a Name - </w:t>
+      </w:r>
+      <w:hyperlink r:id="rId118" w:history="1">
+        <w:r>
+          <w:rPr>
+            <w:rStyle w:val="Hyperlink"/>
+          </w:rPr>
+          <w:t>https://www.thedodo.com/why-every-animal-should-have-a-431227971.html</w:t>
+        </w:r>
+      </w:hyperlink>
+    </w:p>
+    <w:p>
+      <w:r>
+        <w:t xml:space="preserve">10 Creepy Examples of the Uncanny Valley - </w:t>
+      </w:r>
+      <w:hyperlink r:id="rId119" w:history="1">
+        <w:r>
+          <w:rPr>
+            <w:rStyle w:val="Hyperlink"/>
+          </w:rPr>
+          <w:t>http://www.strangerdimensions.com/2013/11/25/10-creepy-examples-uncanny-valley/</w:t>
+        </w:r>
+      </w:hyperlink>
+      <w:r>
+        <w:t xml:space="preserve"> </w:t>
+      </w:r>
+    </w:p>
+    <w:p>
+      <w:r>
+        <w:t xml:space="preserve">Pareidolia; The Japanese Museum of Rocks - </w:t>
+      </w:r>
+      <w:hyperlink r:id="rId120" w:history="1">
+        <w:r>
+          <w:rPr>
+            <w:rStyle w:val="Hyperlink"/>
+          </w:rPr>
+          <w:t>http://www.thisiscolossal.com/2016/11/the-japanese-museum-of-rocks-that-look-like-faces/</w:t>
+        </w:r>
+      </w:hyperlink>
+    </w:p>
+    <w:p>
+      <w:r>
+        <w:t xml:space="preserve">Quick, Draw! - </w:t>
+      </w:r>
+      <w:hyperlink r:id="rId121" w:history="1">
+        <w:r>
+          <w:rPr>
+            <w:rStyle w:val="Hyperlink"/>
+          </w:rPr>
+          <w:t>https://quickdraw.withgoogle.com/#</w:t>
+        </w:r>
+      </w:hyperlink>
+    </w:p>
+    <w:p>
+      <w:r>
+        <w:t xml:space="preserve">Photographic Textures - </w:t>
+      </w:r>
+      <w:hyperlink r:id="rId122" w:history="1">
+        <w:r>
+          <w:rPr>
+            <w:rStyle w:val="Hyperlink"/>
+          </w:rPr>
+          <w:t>https://photography.tutsplus.com/articles/40-terrific-photographic-textures--photo-2444</w:t>
+        </w:r>
+      </w:hyperlink>
+    </w:p>
+    <w:p>
+      <w:pPr>
+        <w:pStyle w:val="Heading5"/>
+      </w:pPr>
+      <w:r>
+        <w:t>Immersion</w:t>
+      </w:r>
+    </w:p>
+    <w:p>
+      <w:r>
+        <w:t xml:space="preserve">The Psychology of Immersion - </w:t>
+      </w:r>
+      <w:hyperlink r:id="rId123" w:history="1">
+        <w:r>
+          <w:rPr>
+            <w:rStyle w:val="Hyperlink"/>
+          </w:rPr>
+          <w:t>http://www.psychologyofgames.com/2010/07/the-psychology-of-immersion-in-video-games/</w:t>
+        </w:r>
+      </w:hyperlink>
+    </w:p>
+    <w:p>
+      <w:r>
+        <w:t xml:space="preserve">Flow State - </w:t>
+      </w:r>
+      <w:hyperlink r:id="rId124" w:history="1">
+        <w:r>
+          <w:rPr>
+            <w:rStyle w:val="Hyperlink"/>
+          </w:rPr>
+          <w:t>http://www.pursuit-of-happiness.org/history-of-happiness/mihaly-csikszentmihalyi/</w:t>
+        </w:r>
+      </w:hyperlink>
+    </w:p>
+    <w:p>
+      <w:r>
+        <w:t xml:space="preserve">Newtonian Engagement - </w:t>
+      </w:r>
+      <w:hyperlink r:id="rId125" w:history="1">
+        <w:r>
+          <w:rPr>
+            <w:rStyle w:val="Hyperlink"/>
+          </w:rPr>
+          <w:t>http://www.psychologyofgames.com/2016/02/newtonian-engagement-and-metal-gear-solid-v/</w:t>
+        </w:r>
+      </w:hyperlink>
+    </w:p>
+    <w:p>
+      <w:r>
+        <w:t xml:space="preserve">Cognitive Immersion; </w:t>
+      </w:r>
+      <w:proofErr w:type="spellStart"/>
+      <w:r>
+        <w:t>Robotron</w:t>
+      </w:r>
+      <w:proofErr w:type="spellEnd"/>
+      <w:r>
+        <w:t xml:space="preserve"> 2084 - </w:t>
+      </w:r>
+      <w:hyperlink r:id="rId126" w:history="1">
+        <w:r>
+          <w:rPr>
+            <w:rStyle w:val="Hyperlink"/>
+          </w:rPr>
+          <w:t>http://www.youtube.com/watch?v=uCO_w0TxITA</w:t>
+        </w:r>
+      </w:hyperlink>
+      <w:r>
+        <w:t xml:space="preserve"> </w:t>
+      </w:r>
+    </w:p>
+    <w:p>
+      <w:r>
+        <w:t xml:space="preserve">Cognitive Immersion; VVVVV - </w:t>
+      </w:r>
+      <w:hyperlink r:id="rId127" w:history="1">
+        <w:r>
+          <w:rPr>
+            <w:rStyle w:val="Hyperlink"/>
+          </w:rPr>
+          <w:t>http://www.youtube.com/watch?v=z45kqhWPGDU</w:t>
+        </w:r>
+      </w:hyperlink>
+      <w:r>
+        <w:t xml:space="preserve"> </w:t>
+      </w:r>
+    </w:p>
+    <w:p>
+      <w:r>
+        <w:t xml:space="preserve">Cognitive Immersion; Tetris Grand Master - </w:t>
+      </w:r>
+      <w:hyperlink r:id="rId128" w:history="1">
+        <w:r>
+          <w:rPr>
+            <w:rStyle w:val="Hyperlink"/>
+          </w:rPr>
+          <w:t>http://www.youtube.com/watch?v=96Bw_HI1Uvw</w:t>
+        </w:r>
+      </w:hyperlink>
+      <w:r>
+        <w:t xml:space="preserve"> </w:t>
+      </w:r>
+    </w:p>
+    <w:p>
+      <w:r>
+        <w:t xml:space="preserve">Are VR Headsets Too Immersive for Their Own Good? - </w:t>
+      </w:r>
+      <w:hyperlink r:id="rId129" w:history="1">
+        <w:r>
+          <w:rPr>
+            <w:rStyle w:val="Hyperlink"/>
+          </w:rPr>
+          <w:t>http://www.forbes.com/sites/sethporges/2015/03/23/are-virtual-reality-headsets-too-immersive-for-their-own-good/#5615bb382b02</w:t>
+        </w:r>
+      </w:hyperlink>
+      <w:r>
+        <w:t xml:space="preserve"> </w:t>
+      </w:r>
+    </w:p>
+    <w:p>
+      <w:r>
+        <w:t xml:space="preserve">Senses - </w:t>
+      </w:r>
+      <w:hyperlink r:id="rId130" w:history="1">
+        <w:r>
+          <w:rPr>
+            <w:rStyle w:val="Hyperlink"/>
+          </w:rPr>
+          <w:t>http://wordpress.mrreid.org/2012/06/15/human-beings-have-more-than-five-senses/</w:t>
+        </w:r>
+      </w:hyperlink>
+      <w:r>
+        <w:t xml:space="preserve"> </w:t>
+      </w:r>
+    </w:p>
+    <w:p>
+      <w:r>
+        <w:t xml:space="preserve">Smells - </w:t>
+      </w:r>
+      <w:hyperlink r:id="rId131" w:history="1">
+        <w:r>
+          <w:rPr>
+            <w:rStyle w:val="Hyperlink"/>
+          </w:rPr>
+          <w:t>http://www.dailymail.co.uk/news/article-3096334/Our-50-favourite-smells-revealed-20-worst.html</w:t>
+        </w:r>
+      </w:hyperlink>
+      <w:r>
+        <w:t xml:space="preserve"> </w:t>
+      </w:r>
+    </w:p>
+    <w:p>
+      <w:r>
+        <w:t xml:space="preserve">Textures - </w:t>
+      </w:r>
+      <w:hyperlink r:id="rId132" w:history="1">
+        <w:r>
+          <w:rPr>
+            <w:rStyle w:val="Hyperlink"/>
+          </w:rPr>
+          <w:t>http://ajbarnett.hubpages.com/hub/Describing-Texture-400-words-to-describe-texture</w:t>
+        </w:r>
+      </w:hyperlink>
+    </w:p>
+    <w:p>
+      <w:r>
+        <w:t xml:space="preserve">The Witness PS4 Trailer - </w:t>
+      </w:r>
+      <w:hyperlink r:id="rId133" w:history="1">
+        <w:r>
+          <w:rPr>
+            <w:rStyle w:val="Hyperlink"/>
+          </w:rPr>
+          <w:t>http://www.youtube.com/watch?v=tk-RsawGjPY</w:t>
+        </w:r>
+      </w:hyperlink>
+    </w:p>
+    <w:p>
+      <w:r>
+        <w:t xml:space="preserve">Everybody’s Gone to the Rapture Gameplay Preview - </w:t>
+      </w:r>
+      <w:hyperlink r:id="rId134" w:history="1">
+        <w:r>
+          <w:rPr>
+            <w:rStyle w:val="Hyperlink"/>
+          </w:rPr>
+          <w:t>http://www.youtube.com/watch?v=Pk6usxVKpYk</w:t>
+        </w:r>
+      </w:hyperlink>
+    </w:p>
+    <w:p>
+      <w:r>
+        <w:t xml:space="preserve">Gravity; Immersion - </w:t>
+      </w:r>
+      <w:hyperlink r:id="rId135" w:history="1">
+        <w:r>
+          <w:rPr>
+            <w:rStyle w:val="Hyperlink"/>
+          </w:rPr>
+          <w:t>http://www.businessinsider.com/17-minute-take-at-the-beginning-of-gravity-2013-10?IR=T</w:t>
+        </w:r>
+      </w:hyperlink>
+    </w:p>
+    <w:p>
+      <w:r>
+        <w:t xml:space="preserve">Indian Spice Market - </w:t>
+      </w:r>
+      <w:hyperlink r:id="rId136" w:history="1">
+        <w:r>
+          <w:rPr>
+            <w:rStyle w:val="Hyperlink"/>
+          </w:rPr>
+          <w:t>http://www.youtube.com/watch?v=A5MlGNeAZLA</w:t>
+        </w:r>
+      </w:hyperlink>
+    </w:p>
+    <w:p>
+      <w:r>
+        <w:t xml:space="preserve">Birds in a Snow Storm - </w:t>
+      </w:r>
+      <w:hyperlink r:id="rId137" w:history="1">
+        <w:r>
+          <w:rPr>
+            <w:rStyle w:val="Hyperlink"/>
+          </w:rPr>
+          <w:t>http://www.youtube.com/watch?v=liOBGMVLd-w</w:t>
+        </w:r>
+      </w:hyperlink>
+    </w:p>
+    <w:p>
+      <w:r>
+        <w:t xml:space="preserve">Abandoned Hospital - </w:t>
+      </w:r>
+      <w:hyperlink r:id="rId138" w:history="1">
+        <w:r>
+          <w:rPr>
+            <w:rStyle w:val="Hyperlink"/>
+          </w:rPr>
+          <w:t>http://www.youtube.com/watch?v=B5nOuo9xPuw</w:t>
+        </w:r>
+      </w:hyperlink>
+      <w:r>
+        <w:t xml:space="preserve"> </w:t>
+      </w:r>
+    </w:p>
+    <w:p>
+      <w:pPr>
+        <w:pStyle w:val="Heading5"/>
+      </w:pPr>
+      <w:r>
+        <w:t xml:space="preserve">Narrative Structure </w:t>
+      </w:r>
+    </w:p>
+    <w:p>
+      <w:r>
+        <w:t xml:space="preserve">Introduction to Narrative Structure - </w:t>
+      </w:r>
+      <w:hyperlink r:id="rId139" w:history="1">
+        <w:r>
+          <w:rPr>
+            <w:rStyle w:val="Hyperlink"/>
+          </w:rPr>
+          <w:t>http://www.youtube.com/watch?v=tQTmlA_ve2s</w:t>
+        </w:r>
+      </w:hyperlink>
+    </w:p>
+    <w:p>
+      <w:r>
+        <w:t xml:space="preserve">Writing Advice from Matt Stone &amp; Trey Parker @ NYU - </w:t>
+      </w:r>
+      <w:hyperlink r:id="rId140" w:history="1">
+        <w:r>
+          <w:rPr>
+            <w:rStyle w:val="Hyperlink"/>
+          </w:rPr>
+          <w:t>http://www.youtube.com/watch?v=vGUNqq3jVLg</w:t>
+        </w:r>
+      </w:hyperlink>
+    </w:p>
+    <w:p>
+      <w:r>
+        <w:t xml:space="preserve">Reversals - </w:t>
+      </w:r>
+      <w:hyperlink r:id="rId141" w:history="1">
+        <w:r>
+          <w:rPr>
+            <w:rStyle w:val="Hyperlink"/>
+          </w:rPr>
+          <w:t>http://blog.nathanbransford.com/2011/05/reversals-in-novels-and-movies.html</w:t>
+        </w:r>
+      </w:hyperlink>
+      <w:r>
+        <w:t xml:space="preserve"> </w:t>
+      </w:r>
+    </w:p>
+    <w:p>
+      <w:r>
+        <w:t xml:space="preserve">Plot and Structure Advice - </w:t>
+      </w:r>
+      <w:hyperlink r:id="rId142" w:history="1">
+        <w:r>
+          <w:rPr>
+            <w:rStyle w:val="Hyperlink"/>
+          </w:rPr>
+          <w:t>http://www.novel-writing-help.com/how-to-plot-a-novel.html</w:t>
+        </w:r>
+      </w:hyperlink>
+      <w:r>
+        <w:t xml:space="preserve"> </w:t>
+      </w:r>
+    </w:p>
+    <w:p>
+      <w:r>
+        <w:t xml:space="preserve">Why the Three Act Structure? - </w:t>
+      </w:r>
+      <w:hyperlink r:id="rId143" w:history="1">
+        <w:r>
+          <w:rPr>
+            <w:rStyle w:val="Hyperlink"/>
+          </w:rPr>
+          <w:t>http://www.screenwritingtricks.com/2009/01/why-three-act-structure.html</w:t>
+        </w:r>
+      </w:hyperlink>
+      <w:r>
+        <w:t xml:space="preserve"> </w:t>
+      </w:r>
+    </w:p>
+    <w:p>
+      <w:r>
+        <w:t xml:space="preserve">Monomyth: The Hero’s Journey - </w:t>
+      </w:r>
+      <w:hyperlink r:id="rId144" w:history="1">
+        <w:r>
+          <w:rPr>
+            <w:rStyle w:val="Hyperlink"/>
+          </w:rPr>
+          <w:t>https://monomythic.wordpress.com/2015/08/03/the-monomyth-youre-doing-it-wrong/</w:t>
+        </w:r>
+      </w:hyperlink>
+    </w:p>
+    <w:p>
+      <w:pPr>
+        <w:pStyle w:val="Heading5"/>
+      </w:pPr>
+      <w:r>
+        <w:t>Interactive Narrative Design</w:t>
+      </w:r>
+    </w:p>
+    <w:p>
+      <w:r>
+        <w:t xml:space="preserve">The Witcher 3: Wild Hunt; Oven Baby - </w:t>
+      </w:r>
+      <w:hyperlink r:id="rId145" w:history="1">
+        <w:r>
+          <w:rPr>
+            <w:rStyle w:val="Hyperlink"/>
+          </w:rPr>
+          <w:t>http://www.youtube.com/watch?v=4YIpKJGhAFM</w:t>
+        </w:r>
+      </w:hyperlink>
+    </w:p>
+    <w:p>
+      <w:r>
+        <w:t xml:space="preserve">Lifeline; Realtime Narrative - </w:t>
+      </w:r>
+      <w:hyperlink r:id="rId146" w:history="1">
+        <w:r>
+          <w:rPr>
+            <w:rStyle w:val="Hyperlink"/>
+          </w:rPr>
+          <w:t>http://www.youtube.com/watch?v=XMr5rxPBbFg</w:t>
+        </w:r>
+      </w:hyperlink>
+    </w:p>
+    <w:p>
+      <w:r>
+        <w:t xml:space="preserve">Life is Strange - </w:t>
+      </w:r>
+      <w:hyperlink r:id="rId147" w:history="1">
+        <w:r>
+          <w:rPr>
+            <w:rStyle w:val="Hyperlink"/>
+          </w:rPr>
+          <w:t>http://www.kotaku.co.uk/2015/01/30/play-episodic-supernatural-high-school-game</w:t>
+        </w:r>
+      </w:hyperlink>
+    </w:p>
+    <w:p>
+      <w:r>
+        <w:t xml:space="preserve">Her Story - </w:t>
+      </w:r>
+      <w:hyperlink r:id="rId148" w:history="1">
+        <w:r>
+          <w:rPr>
+            <w:rStyle w:val="Hyperlink"/>
+          </w:rPr>
+          <w:t>https://www.theguardian.com/technology/2015/jun/25/her-story-review-narrative-video-game</w:t>
+        </w:r>
+      </w:hyperlink>
+    </w:p>
+    <w:p>
+      <w:r>
+        <w:t xml:space="preserve">Adventures in Text - </w:t>
+      </w:r>
+      <w:hyperlink r:id="rId149" w:history="1">
+        <w:r>
+          <w:rPr>
+            <w:rStyle w:val="Hyperlink"/>
+          </w:rPr>
+          <w:t>http://www.gdcvault.com/play/1021774/Adventures-in-Text-Innovating-in</w:t>
+        </w:r>
+      </w:hyperlink>
+    </w:p>
+    <w:p>
+      <w:r>
+        <w:t xml:space="preserve">Twine - </w:t>
+      </w:r>
+      <w:hyperlink r:id="rId150" w:history="1">
+        <w:r>
+          <w:rPr>
+            <w:rStyle w:val="Hyperlink"/>
+          </w:rPr>
+          <w:t>https://twinery.org/</w:t>
+        </w:r>
+      </w:hyperlink>
+      <w:r>
+        <w:t xml:space="preserve"> </w:t>
+      </w:r>
+    </w:p>
+    <w:p>
+      <w:r>
+        <w:t xml:space="preserve">Twine Wiki - </w:t>
+      </w:r>
+      <w:hyperlink r:id="rId151" w:history="1">
+        <w:r>
+          <w:rPr>
+            <w:rStyle w:val="Hyperlink"/>
+          </w:rPr>
+          <w:t>http://twinery.org/wiki/twine2:guide</w:t>
+        </w:r>
+      </w:hyperlink>
+      <w:r>
+        <w:t xml:space="preserve"> </w:t>
+      </w:r>
+    </w:p>
+    <w:p>
+      <w:pPr>
+        <w:pStyle w:val="Heading5"/>
+      </w:pPr>
+      <w:r>
+        <w:t xml:space="preserve">Forward Motion </w:t>
+      </w:r>
+    </w:p>
+    <w:p>
+      <w:r>
+        <w:t xml:space="preserve">Alfred Hitchcock; The Difference Between Mystery and Suspense - </w:t>
+      </w:r>
+      <w:hyperlink r:id="rId152" w:history="1">
+        <w:r>
+          <w:rPr>
+            <w:rStyle w:val="Hyperlink"/>
+          </w:rPr>
+          <w:t>http://www.youtube.com/watch?v=-Xs111uH9ss</w:t>
+        </w:r>
+      </w:hyperlink>
+      <w:r>
+        <w:t xml:space="preserve"> </w:t>
+      </w:r>
+    </w:p>
+    <w:p>
+      <w:pPr>
+        <w:pStyle w:val="Heading5"/>
+      </w:pPr>
+      <w:r>
+        <w:t>Setting</w:t>
+      </w:r>
+    </w:p>
+    <w:p>
+      <w:r>
+        <w:t xml:space="preserve">Diegetic UI - </w:t>
+      </w:r>
+      <w:hyperlink r:id="rId153" w:history="1">
+        <w:r>
+          <w:rPr>
+            <w:rStyle w:val="Hyperlink"/>
+          </w:rPr>
+          <w:t>http://devmag.org.za/2011/02/02/video-game-user-interface-design-diegesis-theory/</w:t>
+        </w:r>
+      </w:hyperlink>
+    </w:p>
+    <w:p>
+      <w:r>
+        <w:t xml:space="preserve">Adding Mood to Photos - </w:t>
+      </w:r>
+      <w:hyperlink r:id="rId154" w:history="1">
+        <w:r>
+          <w:rPr>
+            <w:rStyle w:val="Hyperlink"/>
+          </w:rPr>
+          <w:t>http://photography.tutsplus.com/articles/8-magical-methods-for-adding-mood-to-your-photos--photo-3031</w:t>
+        </w:r>
+      </w:hyperlink>
+      <w:r>
+        <w:t xml:space="preserve"> </w:t>
+      </w:r>
+    </w:p>
+    <w:p>
+      <w:r>
+        <w:t xml:space="preserve">The Psychology of the Interior - </w:t>
+      </w:r>
+      <w:hyperlink r:id="rId155" w:history="1">
+        <w:r>
+          <w:rPr>
+            <w:rStyle w:val="Hyperlink"/>
+          </w:rPr>
+          <w:t>http://www.agnieszkamlicka.com/texts/Agnieszka%20Mlicka%20-%20The%20Psychology%20of%20the%20Interior.pdf</w:t>
+        </w:r>
+      </w:hyperlink>
+      <w:r>
+        <w:t xml:space="preserve"> </w:t>
+      </w:r>
+    </w:p>
+    <w:p>
+      <w:r>
+        <w:t xml:space="preserve">Introduction to Film Lighting - </w:t>
+      </w:r>
+      <w:hyperlink r:id="rId156" w:history="1">
+        <w:r>
+          <w:rPr>
+            <w:rStyle w:val="Hyperlink"/>
+          </w:rPr>
+          <w:t>https://www.slideshare.net/andywallis/film-lighting-intro</w:t>
+        </w:r>
+      </w:hyperlink>
+    </w:p>
+    <w:p>
+      <w:r>
+        <w:t xml:space="preserve">Edward Hopper 1 - </w:t>
+      </w:r>
+      <w:hyperlink r:id="rId157" w:history="1">
+        <w:r>
+          <w:rPr>
+            <w:rStyle w:val="Hyperlink"/>
+          </w:rPr>
+          <w:t>http://www.edwardhopper.net/early-sunday-morning.jsp</w:t>
+        </w:r>
+      </w:hyperlink>
+      <w:r>
+        <w:t xml:space="preserve"> </w:t>
+      </w:r>
+    </w:p>
+    <w:p>
+      <w:r>
+        <w:t xml:space="preserve">Edward Hopper 2 - </w:t>
+      </w:r>
+      <w:hyperlink r:id="rId158" w:history="1">
+        <w:r>
+          <w:rPr>
+            <w:rStyle w:val="Hyperlink"/>
+          </w:rPr>
+          <w:t>http://whitney.org/WatchAndListen?play_id=180</w:t>
+        </w:r>
+      </w:hyperlink>
+    </w:p>
+    <w:p>
+      <w:r>
+        <w:t xml:space="preserve">McKee on Setting - </w:t>
+      </w:r>
+      <w:hyperlink r:id="rId159" w:history="1">
+        <w:r>
+          <w:rPr>
+            <w:rStyle w:val="Hyperlink"/>
+          </w:rPr>
+          <w:t>http://www.youtube.com/watch?v=g-SfvGUmr_A</w:t>
+        </w:r>
+      </w:hyperlink>
+      <w:r>
+        <w:t xml:space="preserve"> </w:t>
+      </w:r>
+    </w:p>
+    <w:p>
+      <w:r>
+        <w:t xml:space="preserve">Sound Production of The Hobbit - </w:t>
+      </w:r>
+      <w:hyperlink r:id="rId160" w:history="1">
+        <w:r>
+          <w:rPr>
+            <w:rStyle w:val="Hyperlink"/>
+          </w:rPr>
+          <w:t>http://www.youtube.com/watch?v=xMKjPWQuBFs</w:t>
+        </w:r>
+      </w:hyperlink>
+      <w:r>
+        <w:t xml:space="preserve"> </w:t>
+      </w:r>
+    </w:p>
+    <w:p>
+      <w:r>
+        <w:t xml:space="preserve">Star Wars Approaches and Establishing Shots - </w:t>
+      </w:r>
+      <w:hyperlink r:id="rId161" w:history="1">
+        <w:r>
+          <w:rPr>
+            <w:rStyle w:val="Hyperlink"/>
+          </w:rPr>
+          <w:t>http://www.youtube.com/watch?v=wRzt8sCAwpo</w:t>
+        </w:r>
+      </w:hyperlink>
+      <w:r>
+        <w:t xml:space="preserve"> </w:t>
+      </w:r>
+    </w:p>
+    <w:p/>
+    <w:p>
+      <w:pPr>
+        <w:pStyle w:val="Heading2"/>
+      </w:pPr>
+      <w:r>
+        <w:t xml:space="preserve">Digital Scripting </w:t>
+      </w:r>
+    </w:p>
+    <w:p>
+      <w:pPr>
+        <w:pStyle w:val="Heading5"/>
+      </w:pPr>
+      <w:r>
+        <w:t>Week 1, Introduction to Programming</w:t>
+      </w:r>
+    </w:p>
+    <w:p>
+      <w:r>
+        <w:t xml:space="preserve">5 Minutes to Code: Computer Art 1 “Processing” - </w:t>
+      </w:r>
+      <w:hyperlink r:id="rId162" w:history="1">
+        <w:r>
+          <w:rPr>
+            <w:rStyle w:val="Hyperlink"/>
+          </w:rPr>
+          <w:t>http://www.youtube.com/watch?v=NWgGITJLaOc</w:t>
+        </w:r>
+      </w:hyperlink>
+      <w:r>
+        <w:t xml:space="preserve"> </w:t>
+      </w:r>
+    </w:p>
+    <w:p>
+      <w:pPr>
+        <w:pStyle w:val="Heading5"/>
+      </w:pPr>
+      <w:r>
+        <w:t>Week 3, Moving a Character in Unity</w:t>
+      </w:r>
+    </w:p>
+    <w:p>
+      <w:r>
+        <w:t xml:space="preserve">5 Minutes to Code: Unity Programming using C#; Platform Game 1 - </w:t>
+      </w:r>
+      <w:hyperlink r:id="rId163" w:history="1">
+        <w:r>
+          <w:rPr>
+            <w:rStyle w:val="Hyperlink"/>
+          </w:rPr>
+          <w:t>http://www.youtube.com/watch?v=FcxSMR--Z6w</w:t>
+        </w:r>
+      </w:hyperlink>
+    </w:p>
+    <w:p>
+      <w:r>
+        <w:t xml:space="preserve">Unity Tutorial; Player Object Basic Movement, Left Right - </w:t>
+      </w:r>
+      <w:hyperlink r:id="rId164" w:history="1">
+        <w:r>
+          <w:rPr>
+            <w:rStyle w:val="Hyperlink"/>
+          </w:rPr>
+          <w:t>http://www.youtube.com/watch?v=y9xptKnkOBU</w:t>
+        </w:r>
+      </w:hyperlink>
+      <w:r>
+        <w:t xml:space="preserve"> </w:t>
+      </w:r>
+    </w:p>
+    <w:p>
+      <w:pPr>
+        <w:pStyle w:val="Heading5"/>
+      </w:pPr>
+      <w:r>
+        <w:t>Week 5, Collecting an Item in Unity</w:t>
+      </w:r>
+    </w:p>
+    <w:p>
+      <w:pPr>
+        <w:pStyle w:val="NoSpacing"/>
+      </w:pPr>
+      <w:r>
+        <w:t xml:space="preserve">5 Minutes to Code: Unity Programming using C#, Platform Game 2 - </w:t>
+      </w:r>
+      <w:hyperlink r:id="rId165" w:history="1">
+        <w:r>
+          <w:rPr>
+            <w:rStyle w:val="Hyperlink"/>
+          </w:rPr>
+          <w:t>http://www.youtube.com/wat</w:t>
+        </w:r>
+        <w:r>
+          <w:rPr>
+            <w:rStyle w:val="Hyperlink"/>
+          </w:rPr>
+          <w:t>c</w:t>
+        </w:r>
+        <w:r>
+          <w:rPr>
+            <w:rStyle w:val="Hyperlink"/>
+          </w:rPr>
+          <w:t>h?v=8mDRHUV-XQU</w:t>
+        </w:r>
+      </w:hyperlink>
+      <w:r>
+        <w:t xml:space="preserve">  </w:t>
+      </w:r>
+    </w:p>
+    <w:p>
+      <w:pPr>
+        <w:pStyle w:val="Heading5"/>
+      </w:pPr>
+      <w:r>
+        <w:t>Week 13, Sequence, Selection and Iteration</w:t>
+      </w:r>
+    </w:p>
+    <w:p>
+      <w:r>
+        <w:t xml:space="preserve">5 minutes to Code: Programming Basics “Sequence” - </w:t>
+      </w:r>
+      <w:hyperlink r:id="rId166" w:history="1">
+        <w:r>
+          <w:rPr>
+            <w:rStyle w:val="Hyperlink"/>
+          </w:rPr>
+          <w:t>http://www.youtube.com/watch?v=DPaVugPLhG0</w:t>
+        </w:r>
+      </w:hyperlink>
+    </w:p>
+    <w:p>
+      <w:r>
+        <w:t xml:space="preserve">5 minutes to Code: Programming Basics “Selection” - </w:t>
+      </w:r>
+      <w:hyperlink r:id="rId167" w:history="1">
+        <w:r>
+          <w:rPr>
+            <w:rStyle w:val="Hyperlink"/>
+          </w:rPr>
+          <w:t>http://www.youtube.com/watch?v=a58TRabkqPc</w:t>
+        </w:r>
+      </w:hyperlink>
+      <w:r>
+        <w:t xml:space="preserve"> </w:t>
+      </w:r>
+    </w:p>
+    <w:p>
+      <w:r>
+        <w:t xml:space="preserve">5 minutes to Code: Programming Basics “Iteration” - </w:t>
+      </w:r>
+      <w:hyperlink r:id="rId168" w:history="1">
+        <w:r>
+          <w:rPr>
+            <w:rStyle w:val="Hyperlink"/>
+          </w:rPr>
+          <w:t>http://www.youtube.com/watch?v=1cGoFfXJxsM</w:t>
+        </w:r>
+      </w:hyperlink>
+      <w:r>
+        <w:t xml:space="preserve"> </w:t>
+      </w:r>
+    </w:p>
+    <w:p>
+      <w:pPr>
+        <w:pStyle w:val="Heading5"/>
+      </w:pPr>
+      <w:r>
+        <w:t>Week 14, Data Types and Operators</w:t>
+      </w:r>
+    </w:p>
+    <w:p>
+      <w:r>
+        <w:t xml:space="preserve">5 Minutes to Code: Programming Basics “Variables and Operators” - </w:t>
+      </w:r>
+      <w:hyperlink r:id="rId169" w:history="1">
+        <w:r>
+          <w:rPr>
+            <w:rStyle w:val="Hyperlink"/>
+          </w:rPr>
+          <w:t>http://www.youtube.com/watch?v=GoOZ7c3ZU6Q</w:t>
+        </w:r>
+      </w:hyperlink>
+      <w:r>
+        <w:t xml:space="preserve"> </w:t>
+      </w:r>
+    </w:p>
+    <w:p>
+      <w:r>
+        <w:t xml:space="preserve">Text Adventure Code Practice - </w:t>
+      </w:r>
+      <w:hyperlink r:id="rId170" w:history="1">
+        <w:r>
+          <w:rPr>
+            <w:rStyle w:val="Hyperlink"/>
+          </w:rPr>
+          <w:t>https://github.com/MatthewCApplegate/EntryLevelComputerScience/blob/master/CodeExample9.py</w:t>
+        </w:r>
+      </w:hyperlink>
+      <w:r>
+        <w:t xml:space="preserve"> </w:t>
+      </w:r>
+    </w:p>
+    <w:p>
+      <w:pPr>
+        <w:pStyle w:val="Heading5"/>
+      </w:pPr>
+      <w:r>
+        <w:t>Week 15</w:t>
+      </w:r>
+      <w:r>
+        <w:t>, For, While and Repeat Until Loops</w:t>
+      </w:r>
+    </w:p>
+    <w:p>
+      <w:r>
+        <w:t xml:space="preserve">5 Minutes to Code: Programming Basics “Iteration” - </w:t>
+      </w:r>
+      <w:hyperlink r:id="rId171" w:history="1">
+        <w:r>
+          <w:rPr>
+            <w:rStyle w:val="Hyperlink"/>
+          </w:rPr>
+          <w:t>http://www.youtube.com/watch?v=1cGoFfXJxsM</w:t>
+        </w:r>
+      </w:hyperlink>
+      <w:r>
+        <w:t xml:space="preserve"> </w:t>
+      </w:r>
+    </w:p>
+    <w:p>
+      <w:pPr>
+        <w:pStyle w:val="Heading2"/>
+      </w:pPr>
+      <w:r>
+        <w:t>Group Project</w:t>
+      </w:r>
+    </w:p>
+    <w:p>
+      <w:pPr>
+        <w:pStyle w:val="NoSpacing"/>
+      </w:pPr>
+      <w:r>
+        <w:t xml:space="preserve">Speaking in Public: Archive on 4 Goes Live! - </w:t>
+      </w:r>
+      <w:hyperlink r:id="rId172" w:history="1">
+        <w:r>
+          <w:rPr>
+            <w:rStyle w:val="Hyperlink"/>
+          </w:rPr>
+          <w:t>https://www.bbc.co.uk/programmes/b081jnp1</w:t>
+        </w:r>
+      </w:hyperlink>
+      <w:r>
+        <w:t xml:space="preserve"> </w:t>
+      </w:r>
+    </w:p>
+    <w:p>
+      <w:pPr>
+        <w:pStyle w:val="NoSpacing"/>
+      </w:pPr>
+      <w:r>
+        <w:t xml:space="preserve">S1, Presentation 1 - </w:t>
+      </w:r>
+      <w:hyperlink r:id="rId173" w:tgtFrame="_blank" w:history="1">
+        <w:r>
+          <w:rPr>
+            <w:rStyle w:val="Hyperlink"/>
+          </w:rPr>
+          <w:t>https://www.youtube.com/watch?v=hCb_Jcx0Jag</w:t>
+        </w:r>
+      </w:hyperlink>
+    </w:p>
+    <w:p>
+      <w:pPr>
+        <w:pStyle w:val="NoSpacing"/>
+      </w:pPr>
+      <w:r>
+        <w:t xml:space="preserve">S1, Presentation 2 </w:t>
+      </w:r>
+      <w:r>
+        <w:t xml:space="preserve">- </w:t>
+      </w:r>
+      <w:hyperlink r:id="rId174" w:tgtFrame="_blank" w:history="1">
+        <w:r>
+          <w:rPr>
+            <w:rStyle w:val="Hyperlink"/>
+          </w:rPr>
+          <w:t>https://www.youtube.com/watch?v=wRC6PdaCQeg</w:t>
+        </w:r>
+      </w:hyperlink>
+      <w:r>
+        <w:t> </w:t>
+      </w:r>
+    </w:p>
+    <w:p>
+      <w:pPr>
+        <w:pStyle w:val="NoSpacing"/>
+      </w:pPr>
+      <w:r>
+        <w:t xml:space="preserve">S2, Presentation 1 - </w:t>
+      </w:r>
+      <w:hyperlink r:id="rId175" w:tgtFrame="_blank" w:history="1">
+        <w:r>
+          <w:rPr>
+            <w:rStyle w:val="Hyperlink"/>
+          </w:rPr>
+          <w:t>https://www.youtube.com/watch?v=7Zt3IEtv3yI</w:t>
+        </w:r>
+      </w:hyperlink>
+    </w:p>
+    <w:p>
+      <w:pPr>
+        <w:pStyle w:val="NoSpacing"/>
+      </w:pPr>
+      <w:r>
+        <w:t xml:space="preserve">S2, Presentation 2 - </w:t>
+      </w:r>
+      <w:hyperlink r:id="rId176" w:tgtFrame="_blank" w:history="1">
+        <w:r>
+          <w:rPr>
+            <w:rStyle w:val="Hyperlink"/>
+          </w:rPr>
+          <w:t>https://www.youtube.com/watch?v=5Hip0w0sVI0</w:t>
+        </w:r>
+      </w:hyperlink>
+      <w:r>
+        <w:t xml:space="preserve"> </w:t>
+      </w:r>
+    </w:p>
+    <w:p>
+      <w:pPr>
+        <w:pStyle w:val="Heading2"/>
+      </w:pPr>
+      <w:r>
+        <w:t>Introduction to Non-Digital Games</w:t>
+      </w:r>
+    </w:p>
+    <w:p>
+      <w:pPr>
+        <w:pStyle w:val="Heading4"/>
+      </w:pPr>
+      <w:r>
+        <w:t>Semester 1</w:t>
+      </w:r>
+    </w:p>
+    <w:p>
+      <w:pPr>
+        <w:pStyle w:val="Heading5"/>
+      </w:pPr>
+      <w:r>
+        <w:t>Week 3 Readings</w:t>
+      </w:r>
+    </w:p>
+    <w:p>
+      <w:r>
+        <w:t xml:space="preserve">Doug Church; Formal Abstract Design Tools - </w:t>
+      </w:r>
+      <w:hyperlink r:id="rId177" w:history="1">
+        <w:r>
+          <w:rPr>
+            <w:rStyle w:val="Hyperlink"/>
+          </w:rPr>
+          <w:t>http://www.gamasutra.com/view/feature/131764/formal_abstract_design_tools.php</w:t>
+        </w:r>
+      </w:hyperlink>
+      <w:r>
+        <w:t xml:space="preserve"> </w:t>
+      </w:r>
+    </w:p>
+    <w:p>
+      <w:pPr>
+        <w:pStyle w:val="Heading5"/>
+      </w:pPr>
+      <w:r>
+        <w:t>Week 6 Readings</w:t>
+      </w:r>
+    </w:p>
+    <w:p>
+      <w:pPr>
+        <w:shd w:val="clear" w:color="auto" w:fill="FFFFFF"/>
+        <w:spacing w:after="0" w:line="240" w:lineRule="auto"/>
+        <w:rPr>
+          <w:rFonts w:ascii="Arial" w:eastAsia="Times New Roman" w:hAnsi="Arial" w:cs="Arial"/>
+          <w:b/>
+          <w:color w:val="000000"/>
+          <w:sz w:val="27"/>
+          <w:szCs w:val="27"/>
+          <w:lang w:eastAsia="en-GB"/>
+        </w:rPr>
+      </w:pPr>
+      <w:r>
+        <w:rPr>
+          <w:rFonts w:ascii="Arial" w:eastAsia="Times New Roman" w:hAnsi="Arial" w:cs="Arial"/>
+          <w:b/>
+          <w:color w:val="000000"/>
+          <w:sz w:val="16"/>
+          <w:szCs w:val="16"/>
+          <w:bdr w:val="none" w:sz="0" w:space="0" w:color="auto" w:frame="1"/>
+          <w:lang w:val="en-US" w:eastAsia="en-GB"/>
+        </w:rPr>
+        <w:t>Brenda Braithwaite &amp; Ian Schreiber (2008) </w:t>
+      </w:r>
+      <w:r>
+        <w:rPr>
+          <w:rFonts w:ascii="Arial" w:eastAsia="Times New Roman" w:hAnsi="Arial" w:cs="Arial"/>
+          <w:b/>
+          <w:i/>
+          <w:iCs/>
+          <w:color w:val="000000"/>
+          <w:sz w:val="16"/>
+          <w:szCs w:val="16"/>
+          <w:bdr w:val="none" w:sz="0" w:space="0" w:color="auto" w:frame="1"/>
+          <w:lang w:val="en-US" w:eastAsia="en-GB"/>
+        </w:rPr>
+        <w:t xml:space="preserve">Challenges </w:t>
+      </w:r>
+      <w:proofErr w:type="gramStart"/>
+      <w:r>
+        <w:rPr>
+          <w:rFonts w:ascii="Arial" w:eastAsia="Times New Roman" w:hAnsi="Arial" w:cs="Arial"/>
+          <w:b/>
+          <w:i/>
+          <w:iCs/>
+          <w:color w:val="000000"/>
+          <w:sz w:val="16"/>
+          <w:szCs w:val="16"/>
+          <w:bdr w:val="none" w:sz="0" w:space="0" w:color="auto" w:frame="1"/>
+          <w:lang w:val="en-US" w:eastAsia="en-GB"/>
+        </w:rPr>
+        <w:t>For</w:t>
+      </w:r>
+      <w:proofErr w:type="gramEnd"/>
+      <w:r>
+        <w:rPr>
+          <w:rFonts w:ascii="Arial" w:eastAsia="Times New Roman" w:hAnsi="Arial" w:cs="Arial"/>
+          <w:b/>
+          <w:i/>
+          <w:iCs/>
+          <w:color w:val="000000"/>
+          <w:sz w:val="16"/>
+          <w:szCs w:val="16"/>
+          <w:bdr w:val="none" w:sz="0" w:space="0" w:color="auto" w:frame="1"/>
+          <w:lang w:val="en-US" w:eastAsia="en-GB"/>
+        </w:rPr>
+        <w:t xml:space="preserve"> Games Designers</w:t>
+      </w:r>
+      <w:r>
+        <w:rPr>
+          <w:rFonts w:ascii="Arial" w:eastAsia="Times New Roman" w:hAnsi="Arial" w:cs="Arial"/>
+          <w:b/>
+          <w:color w:val="000000"/>
+          <w:sz w:val="27"/>
+          <w:szCs w:val="27"/>
+          <w:lang w:eastAsia="en-GB"/>
+        </w:rPr>
+        <w:t> </w:t>
+      </w:r>
+      <w:r>
+        <w:rPr>
+          <w:rFonts w:ascii="Arial" w:eastAsia="Times New Roman" w:hAnsi="Arial" w:cs="Arial"/>
+          <w:b/>
+          <w:color w:val="000000"/>
+          <w:sz w:val="16"/>
+          <w:szCs w:val="16"/>
+          <w:bdr w:val="none" w:sz="0" w:space="0" w:color="auto" w:frame="1"/>
+          <w:lang w:val="en-US" w:eastAsia="en-GB"/>
+        </w:rPr>
+        <w:t>Charles River Media (chap 5 &amp; 6)</w:t>
+      </w:r>
+    </w:p>
+    <w:p>
+      <w:pPr>
+        <w:pStyle w:val="NoSpacing"/>
+        <w:numPr>
+          <w:ilvl w:val="0"/>
+          <w:numId w:val="1"/>
+        </w:numPr>
+        <w:rPr>
+          <w:rFonts w:ascii="Arial" w:hAnsi="Arial"/>
+          <w:sz w:val="27"/>
+          <w:szCs w:val="27"/>
+          <w:lang w:eastAsia="en-GB"/>
+        </w:rPr>
+      </w:pPr>
+      <w:r>
+        <w:rPr>
+          <w:bdr w:val="none" w:sz="0" w:space="0" w:color="auto" w:frame="1"/>
+          <w:lang w:val="en-US" w:eastAsia="en-GB"/>
+        </w:rPr>
+        <w:t>Why is chance an important component in games and what tools does the designer have at their disposal to deploy this element?</w:t>
+      </w:r>
+    </w:p>
+    <w:p>
+      <w:pPr>
+        <w:pStyle w:val="NoSpacing"/>
+        <w:numPr>
+          <w:ilvl w:val="0"/>
+          <w:numId w:val="1"/>
+        </w:numPr>
+        <w:rPr>
+          <w:rFonts w:ascii="Arial" w:hAnsi="Arial"/>
+          <w:sz w:val="27"/>
+          <w:szCs w:val="27"/>
+          <w:lang w:eastAsia="en-GB"/>
+        </w:rPr>
+      </w:pPr>
+      <w:r>
+        <w:rPr>
+          <w:bdr w:val="none" w:sz="0" w:space="0" w:color="auto" w:frame="1"/>
+          <w:lang w:val="en-US" w:eastAsia="en-GB"/>
+        </w:rPr>
+        <w:t>Why is skill an important component in games and what tools does the designer have at their disposal to deploy this element?</w:t>
+      </w:r>
+    </w:p>
+    <w:p>
+      <w:pPr>
+        <w:pStyle w:val="NoSpacing"/>
+        <w:rPr>
+          <w:rFonts w:ascii="Arial" w:hAnsi="Arial"/>
+          <w:sz w:val="27"/>
+          <w:szCs w:val="27"/>
+          <w:lang w:eastAsia="en-GB"/>
+        </w:rPr>
+      </w:pPr>
+    </w:p>
+    <w:p>
+      <w:pPr>
+        <w:pStyle w:val="Heading5"/>
+        <w:rPr>
+          <w:lang w:eastAsia="en-GB"/>
+        </w:rPr>
+      </w:pPr>
+      <w:r>
+        <w:rPr>
+          <w:lang w:eastAsia="en-GB"/>
+        </w:rPr>
+        <w:t>Week 7 Readings</w:t>
+      </w:r>
+    </w:p>
+    <w:p>
+      <w:pPr>
+        <w:pStyle w:val="NoSpacing"/>
+      </w:pPr>
+      <w:r>
+        <w:t xml:space="preserve">'What are the design components that </w:t>
+      </w:r>
+      <w:proofErr w:type="spellStart"/>
+      <w:r>
+        <w:t>Venturelli</w:t>
+      </w:r>
+      <w:proofErr w:type="spellEnd"/>
+      <w:r>
+        <w:t xml:space="preserve"> believes are important for the creation of casual games and how can they work together to provide a space for great user experiences?'</w:t>
+      </w:r>
+    </w:p>
+    <w:p>
+      <w:hyperlink r:id="rId178" w:history="1">
+        <w:r>
+          <w:rPr>
+            <w:rStyle w:val="Hyperlink"/>
+          </w:rPr>
+          <w:t>http://www.gamasutra.com/blogs/MarkVenturelli/20091107/3497/Space_of_Possibility_and_Pacing_in_Casual_Game_Design__A_PopCap_Case_Study.php</w:t>
+        </w:r>
+      </w:hyperlink>
+    </w:p>
+    <w:p>
+      <w:pPr>
+        <w:pStyle w:val="Heading5"/>
+      </w:pPr>
+      <w:r>
+        <w:t>Week 8 Readings</w:t>
+      </w:r>
+    </w:p>
+    <w:p>
+      <w:r>
+        <w:t xml:space="preserve">Richard Bartle (1996); Players Who Suit MUDs - </w:t>
+      </w:r>
+      <w:hyperlink r:id="rId179" w:history="1">
+        <w:r>
+          <w:rPr>
+            <w:rStyle w:val="Hyperlink"/>
+          </w:rPr>
+          <w:t>http://mud.co.uk/richard/hcds.htm</w:t>
+        </w:r>
+      </w:hyperlink>
+      <w:r>
+        <w:t xml:space="preserve"> </w:t>
+      </w:r>
+    </w:p>
+    <w:p>
+      <w:r>
+        <w:t xml:space="preserve">Jason </w:t>
+      </w:r>
+      <w:proofErr w:type="spellStart"/>
+      <w:r>
+        <w:t>Tocci</w:t>
+      </w:r>
+      <w:proofErr w:type="spellEnd"/>
+      <w:r>
+        <w:t xml:space="preserve"> (April 2012); Five Ways Games Appeal to Players - </w:t>
+      </w:r>
+      <w:hyperlink r:id="rId180" w:history="1">
+        <w:r>
+          <w:rPr>
+            <w:rStyle w:val="Hyperlink"/>
+          </w:rPr>
+          <w:t>http://www.gamasutra.com/view/feature/168807/five_ways_games_appeal_to_players.php</w:t>
+        </w:r>
+      </w:hyperlink>
+      <w:r>
+        <w:t xml:space="preserve"> </w:t>
+      </w:r>
+    </w:p>
+    <w:p>
+      <w:pPr>
+        <w:rPr>
+          <w:rFonts w:ascii="Arial" w:hAnsi="Arial" w:cs="Arial"/>
+          <w:color w:val="000000"/>
+          <w:sz w:val="20"/>
+          <w:szCs w:val="20"/>
+          <w:shd w:val="clear" w:color="auto" w:fill="FFFFFF"/>
+        </w:rPr>
+      </w:pPr>
+      <w:r>
+        <w:t>“</w:t>
+      </w:r>
+      <w:r>
+        <w:rPr>
+          <w:rFonts w:ascii="Arial" w:hAnsi="Arial" w:cs="Arial"/>
+          <w:color w:val="000000"/>
+          <w:sz w:val="20"/>
+          <w:szCs w:val="20"/>
+          <w:shd w:val="clear" w:color="auto" w:fill="FFFFFF"/>
+        </w:rPr>
+        <w:t>If you want to see how Bartle opened up a huge academic debate on the nature of different player types then read this article, not only illuminating in itself, but for the huge range of other reference material that is available for you to explore.”</w:t>
+      </w:r>
+    </w:p>
+    <w:p>
+      <w:pPr>
+        <w:pStyle w:val="Heading5"/>
+      </w:pPr>
+      <w:r>
+        <w:t>Week 9 Readings</w:t>
+      </w:r>
+    </w:p>
+    <w:p>
+      <w:r>
+        <w:t xml:space="preserve">Noah </w:t>
+      </w:r>
+      <w:proofErr w:type="spellStart"/>
+      <w:r>
+        <w:t>Falstein</w:t>
+      </w:r>
+      <w:proofErr w:type="spellEnd"/>
+      <w:r>
+        <w:t xml:space="preserve"> (2004); Natural </w:t>
+      </w:r>
+      <w:proofErr w:type="spellStart"/>
+      <w:r>
+        <w:t>Funativity</w:t>
+      </w:r>
+      <w:proofErr w:type="spellEnd"/>
+      <w:r>
+        <w:t xml:space="preserve"> - </w:t>
+      </w:r>
+      <w:hyperlink r:id="rId181" w:history="1">
+        <w:r>
+          <w:rPr>
+            <w:rStyle w:val="Hyperlink"/>
+          </w:rPr>
+          <w:t>http://www.gamasutra.com/view/feature/2160/natural_funativity.php</w:t>
+        </w:r>
+      </w:hyperlink>
+      <w:r>
+        <w:t xml:space="preserve"> </w:t>
+      </w:r>
+    </w:p>
+    <w:p>
+      <w:r>
+        <w:t xml:space="preserve">Nicole Lazzaro (2004); Why We Play Games - </w:t>
+      </w:r>
+      <w:hyperlink r:id="rId182" w:history="1">
+        <w:r>
+          <w:rPr>
+            <w:rStyle w:val="Hyperlink"/>
+          </w:rPr>
+          <w:t>http://www.xeodesign.com/xeodesign_whyweplaygames.pdf</w:t>
+        </w:r>
+      </w:hyperlink>
+    </w:p>
+    <w:p/>
+    <w:p>
+      <w:pPr>
+        <w:pStyle w:val="Heading5"/>
+      </w:pPr>
+      <w:r>
+        <w:t>Week 10 Readings</w:t>
+      </w:r>
+    </w:p>
+    <w:p>
+      <w:r>
+        <w:rPr>
+          <w:b/>
+        </w:rPr>
+        <w:t xml:space="preserve">John Sutherland; </w:t>
+      </w:r>
+      <w:r>
+        <w:rPr>
+          <w:b/>
+        </w:rPr>
+        <w:t xml:space="preserve">What Every Game Developer Needs to Know About Story </w:t>
+      </w:r>
+      <w:r>
+        <w:rPr>
+          <w:b/>
+        </w:rPr>
+        <w:t>–</w:t>
+      </w:r>
+      <w:r>
+        <w:rPr>
+          <w:b/>
+        </w:rPr>
+        <w:t xml:space="preserve"> </w:t>
+      </w:r>
+      <w:hyperlink r:id="rId183" w:history="1">
+        <w:r>
+          <w:rPr>
+            <w:rStyle w:val="Hyperlink"/>
+          </w:rPr>
+          <w:t>https://www.gamasutra.com/view/feature/130770/what_every_game_developer_needs_to_.php</w:t>
+        </w:r>
+      </w:hyperlink>
+      <w:r>
+        <w:t xml:space="preserve"> </w:t>
+      </w:r>
+    </w:p>
+    <w:p>
+      <w:pPr>
+        <w:pStyle w:val="NoSpacing"/>
+        <w:rPr>
+          <w:shd w:val="clear" w:color="auto" w:fill="FFFFFF"/>
+        </w:rPr>
+      </w:pPr>
+      <w:r>
+        <w:rPr>
+          <w:shd w:val="clear" w:color="auto" w:fill="FFFFFF"/>
+        </w:rPr>
+        <w:t xml:space="preserve">Southerland argues that the real substance of a story is conflict. </w:t>
+      </w:r>
+    </w:p>
+    <w:p>
+      <w:pPr>
+        <w:pStyle w:val="NoSpacing"/>
+        <w:numPr>
+          <w:ilvl w:val="0"/>
+          <w:numId w:val="2"/>
+        </w:numPr>
+      </w:pPr>
+      <w:r>
+        <w:rPr>
+          <w:shd w:val="clear" w:color="auto" w:fill="FFFFFF"/>
+        </w:rPr>
+        <w:t>What are the basic conflicts in stories? </w:t>
+      </w:r>
+    </w:p>
+    <w:p>
+      <w:pPr>
+        <w:pStyle w:val="NoSpacing"/>
+        <w:numPr>
+          <w:ilvl w:val="0"/>
+          <w:numId w:val="2"/>
+        </w:numPr>
+      </w:pPr>
+      <w:r>
+        <w:rPr>
+          <w:shd w:val="clear" w:color="auto" w:fill="FFFFFF"/>
+        </w:rPr>
+        <w:t>In what fundamental way dies game story development differ from storytelling in other forms of media?</w:t>
+      </w:r>
+    </w:p>
+    <w:p>
+      <w:pPr>
+        <w:pStyle w:val="NoSpacing"/>
+      </w:pPr>
+    </w:p>
+    <w:p>
+      <w:pPr>
+        <w:pStyle w:val="NoSpacing"/>
+      </w:pPr>
+      <w:r>
+        <w:rPr>
+          <w:b/>
+        </w:rPr>
+        <w:t xml:space="preserve">Bob Bates; Into the Woods: A Practical Guide to the Hero’s Journey – </w:t>
+      </w:r>
+      <w:hyperlink r:id="rId184" w:history="1">
+        <w:r>
+          <w:rPr>
+            <w:rStyle w:val="Hyperlink"/>
+          </w:rPr>
+          <w:t>https://www.gamasutra.com/view/feature/130742/into_the_woods_a_practical_guide_.php</w:t>
+        </w:r>
+      </w:hyperlink>
+      <w:r>
+        <w:t xml:space="preserve"> </w:t>
+      </w:r>
+    </w:p>
+    <w:p>
+      <w:pPr>
+        <w:pStyle w:val="NoSpacing"/>
+      </w:pPr>
+    </w:p>
+    <w:p>
+      <w:pPr>
+        <w:pStyle w:val="NoSpacing"/>
+        <w:numPr>
+          <w:ilvl w:val="0"/>
+          <w:numId w:val="4"/>
+        </w:numPr>
+      </w:pPr>
+      <w:r>
+        <w:rPr>
+          <w:shd w:val="clear" w:color="auto" w:fill="FFFFFF"/>
+        </w:rPr>
+        <w:t>What practical use is 'The Hero's Journey' to story tellers and game developers?</w:t>
+      </w:r>
+    </w:p>
+    <w:p>
+      <w:pPr>
+        <w:rPr>
+          <w:lang w:eastAsia="en-GB"/>
+        </w:rPr>
+      </w:pPr>
+    </w:p>
+    <w:p>
+      <w:pPr>
+        <w:rPr>
+          <w:b/>
+          <w:lang w:eastAsia="en-GB"/>
+        </w:rPr>
+      </w:pPr>
+      <w:r>
+        <w:rPr>
+          <w:b/>
+          <w:lang w:eastAsia="en-GB"/>
+        </w:rPr>
+        <w:t xml:space="preserve">Brenda Braithwaite and Ian Schreiber (2008); Designing a Game to Tell a Story </w:t>
+      </w:r>
+    </w:p>
+    <w:p>
+      <w:pPr>
+        <w:pStyle w:val="NoSpacing"/>
+      </w:pPr>
+      <w:r>
+        <w:t xml:space="preserve">Brenda Braithwaite &amp; Ian Schreiber (2008) Challenges </w:t>
+      </w:r>
+      <w:proofErr w:type="gramStart"/>
+      <w:r>
+        <w:t>For</w:t>
+      </w:r>
+      <w:proofErr w:type="gramEnd"/>
+      <w:r>
+        <w:t xml:space="preserve"> Games Designers Charles River Media (chap 13)</w:t>
+      </w:r>
+    </w:p>
+    <w:p>
+      <w:pPr>
+        <w:pStyle w:val="NoSpacing"/>
+        <w:numPr>
+          <w:ilvl w:val="0"/>
+          <w:numId w:val="4"/>
+        </w:numPr>
+      </w:pPr>
+      <w:r>
+        <w:t>What key advice do the authors offer for building stories in games?</w:t>
+      </w:r>
+    </w:p>
+    <w:p/>
+    <w:p>
+      <w:pPr>
+        <w:pStyle w:val="Heading4"/>
+      </w:pPr>
+      <w:r>
+        <w:t>Semester 2</w:t>
+      </w:r>
+    </w:p>
+    <w:p>
+      <w:pPr>
+        <w:pStyle w:val="NoSpacing"/>
+        <w:rPr>
+          <w:shd w:val="clear" w:color="auto" w:fill="FFFFFF"/>
+        </w:rPr>
+      </w:pPr>
+      <w:r>
+        <w:t xml:space="preserve">Set Text; </w:t>
+      </w:r>
+      <w:r>
+        <w:rPr>
+          <w:shd w:val="clear" w:color="auto" w:fill="FFFFFF"/>
+        </w:rPr>
+        <w:t xml:space="preserve">Gregory </w:t>
+      </w:r>
+      <w:proofErr w:type="spellStart"/>
+      <w:r>
+        <w:rPr>
+          <w:shd w:val="clear" w:color="auto" w:fill="FFFFFF"/>
+        </w:rPr>
+        <w:t>Trefry</w:t>
+      </w:r>
+      <w:proofErr w:type="spellEnd"/>
+      <w:r>
+        <w:rPr>
+          <w:shd w:val="clear" w:color="auto" w:fill="FFFFFF"/>
+        </w:rPr>
+        <w:t xml:space="preserve">, 2010.  Casual Game </w:t>
+      </w:r>
+      <w:proofErr w:type="spellStart"/>
+      <w:proofErr w:type="gramStart"/>
+      <w:r>
+        <w:rPr>
+          <w:shd w:val="clear" w:color="auto" w:fill="FFFFFF"/>
+        </w:rPr>
+        <w:t>Design:Designing</w:t>
+      </w:r>
+      <w:proofErr w:type="spellEnd"/>
+      <w:proofErr w:type="gramEnd"/>
+      <w:r>
+        <w:rPr>
+          <w:shd w:val="clear" w:color="auto" w:fill="FFFFFF"/>
+        </w:rPr>
+        <w:t xml:space="preserve"> Play For The Gamer In All Of Us.  (IGDA Morgan Kaufmann)</w:t>
+      </w:r>
+    </w:p>
+    <w:p>
+      <w:pPr>
+        <w:pStyle w:val="Heading5"/>
+      </w:pPr>
+      <w:r>
+        <w:t xml:space="preserve">Week 1 Readings </w:t>
+      </w:r>
+    </w:p>
+    <w:p>
+      <w:pPr>
+        <w:pStyle w:val="NoSpacing"/>
+        <w:rPr>
+          <w:shd w:val="clear" w:color="auto" w:fill="FFFFFF"/>
+        </w:rPr>
+      </w:pPr>
+      <w:r>
+        <w:rPr>
+          <w:b/>
+        </w:rPr>
+        <w:t xml:space="preserve">Responsibilities of the Games Designer and </w:t>
+      </w:r>
+      <w:r>
+        <w:t xml:space="preserve">Play - </w:t>
+      </w:r>
+      <w:r>
+        <w:rPr>
+          <w:shd w:val="clear" w:color="auto" w:fill="FFFFFF"/>
+        </w:rPr>
+        <w:t xml:space="preserve">Gregory </w:t>
+      </w:r>
+      <w:proofErr w:type="spellStart"/>
+      <w:r>
+        <w:rPr>
+          <w:shd w:val="clear" w:color="auto" w:fill="FFFFFF"/>
+        </w:rPr>
+        <w:t>Trefry</w:t>
+      </w:r>
+      <w:proofErr w:type="spellEnd"/>
+      <w:r>
+        <w:rPr>
+          <w:shd w:val="clear" w:color="auto" w:fill="FFFFFF"/>
+        </w:rPr>
+        <w:t xml:space="preserve">, 2010 ‘The Play Is The Thing’ </w:t>
+      </w:r>
+      <w:proofErr w:type="spellStart"/>
+      <w:r>
+        <w:rPr>
+          <w:shd w:val="clear" w:color="auto" w:fill="FFFFFF"/>
+        </w:rPr>
+        <w:t>Chapt</w:t>
+      </w:r>
+      <w:proofErr w:type="spellEnd"/>
+      <w:r>
+        <w:rPr>
+          <w:shd w:val="clear" w:color="auto" w:fill="FFFFFF"/>
+        </w:rPr>
+        <w:t xml:space="preserve"> 3 in </w:t>
+      </w:r>
+      <w:r>
+        <w:rPr>
+          <w:i/>
+          <w:iCs/>
+          <w:shd w:val="clear" w:color="auto" w:fill="FFFFFF"/>
+        </w:rPr>
+        <w:t xml:space="preserve">Casual Game </w:t>
+      </w:r>
+      <w:proofErr w:type="spellStart"/>
+      <w:proofErr w:type="gramStart"/>
+      <w:r>
+        <w:rPr>
+          <w:i/>
+          <w:iCs/>
+          <w:shd w:val="clear" w:color="auto" w:fill="FFFFFF"/>
+        </w:rPr>
+        <w:t>Design:Designing</w:t>
+      </w:r>
+      <w:proofErr w:type="spellEnd"/>
+      <w:proofErr w:type="gramEnd"/>
+      <w:r>
+        <w:rPr>
+          <w:i/>
+          <w:iCs/>
+          <w:shd w:val="clear" w:color="auto" w:fill="FFFFFF"/>
+        </w:rPr>
+        <w:t xml:space="preserve"> Play For The Gamer In All Of Us</w:t>
+      </w:r>
+      <w:r>
+        <w:rPr>
+          <w:shd w:val="clear" w:color="auto" w:fill="FFFFFF"/>
+        </w:rPr>
+        <w:t>.  (IGDA Morgan Kaufmann)</w:t>
+      </w:r>
+    </w:p>
+    <w:p>
+      <w:pPr>
+        <w:pStyle w:val="NoSpacing"/>
+        <w:rPr>
+          <w:shd w:val="clear" w:color="auto" w:fill="FFFFFF"/>
+        </w:rPr>
+      </w:pPr>
+    </w:p>
+    <w:p>
+      <w:pPr>
+        <w:pStyle w:val="Heading5"/>
+      </w:pPr>
+      <w:r>
+        <w:t>Week 2 Readings</w:t>
+      </w:r>
+    </w:p>
+    <w:p>
+      <w:pPr>
+        <w:pStyle w:val="NoSpacing"/>
+        <w:rPr>
+          <w:bdr w:val="none" w:sz="0" w:space="0" w:color="auto" w:frame="1"/>
+        </w:rPr>
+      </w:pPr>
+      <w:r>
+        <w:rPr>
+          <w:b/>
+        </w:rPr>
+        <w:t xml:space="preserve">Matching Games - </w:t>
+      </w:r>
+      <w:r>
+        <w:rPr>
+          <w:bdr w:val="none" w:sz="0" w:space="0" w:color="auto" w:frame="1"/>
+        </w:rPr>
+        <w:t xml:space="preserve">Gregory </w:t>
+      </w:r>
+      <w:proofErr w:type="spellStart"/>
+      <w:r>
+        <w:rPr>
+          <w:bdr w:val="none" w:sz="0" w:space="0" w:color="auto" w:frame="1"/>
+        </w:rPr>
+        <w:t>Trefry</w:t>
+      </w:r>
+      <w:proofErr w:type="spellEnd"/>
+      <w:r>
+        <w:rPr>
+          <w:bdr w:val="none" w:sz="0" w:space="0" w:color="auto" w:frame="1"/>
+        </w:rPr>
+        <w:t xml:space="preserve">, 2010. ‘Matching’ </w:t>
+      </w:r>
+      <w:proofErr w:type="spellStart"/>
+      <w:r>
+        <w:rPr>
+          <w:bdr w:val="none" w:sz="0" w:space="0" w:color="auto" w:frame="1"/>
+        </w:rPr>
+        <w:t>Chapt</w:t>
+      </w:r>
+      <w:proofErr w:type="spellEnd"/>
+      <w:r>
+        <w:rPr>
+          <w:bdr w:val="none" w:sz="0" w:space="0" w:color="auto" w:frame="1"/>
+        </w:rPr>
+        <w:t xml:space="preserve"> 4: </w:t>
+      </w:r>
+      <w:r>
+        <w:rPr>
+          <w:i/>
+          <w:iCs/>
+          <w:bdr w:val="none" w:sz="0" w:space="0" w:color="auto" w:frame="1"/>
+        </w:rPr>
+        <w:t xml:space="preserve">Casual Game </w:t>
+      </w:r>
+      <w:proofErr w:type="spellStart"/>
+      <w:proofErr w:type="gramStart"/>
+      <w:r>
+        <w:rPr>
+          <w:i/>
+          <w:iCs/>
+          <w:bdr w:val="none" w:sz="0" w:space="0" w:color="auto" w:frame="1"/>
+        </w:rPr>
+        <w:t>Design:Designing</w:t>
+      </w:r>
+      <w:proofErr w:type="spellEnd"/>
+      <w:proofErr w:type="gramEnd"/>
+      <w:r>
+        <w:rPr>
+          <w:i/>
+          <w:iCs/>
+          <w:bdr w:val="none" w:sz="0" w:space="0" w:color="auto" w:frame="1"/>
+        </w:rPr>
+        <w:t xml:space="preserve"> Play For The Gamer In All Of Us</w:t>
+      </w:r>
+      <w:r>
+        <w:rPr>
+          <w:bdr w:val="none" w:sz="0" w:space="0" w:color="auto" w:frame="1"/>
+        </w:rPr>
+        <w:t>.  (IGDA Morgan Kaufmann)</w:t>
+      </w:r>
+    </w:p>
+    <w:p>
+      <w:pPr>
+        <w:pStyle w:val="NoSpacing"/>
+      </w:pPr>
+    </w:p>
+    <w:p>
+      <w:pPr>
+        <w:pStyle w:val="NoSpacing"/>
+      </w:pPr>
+      <w:r>
+        <w:rPr>
+          <w:b/>
+        </w:rPr>
+        <w:t xml:space="preserve">John Rose (2008) Fewer Mechanics, Better Games; </w:t>
+      </w:r>
+      <w:proofErr w:type="spellStart"/>
+      <w:r>
+        <w:rPr>
+          <w:b/>
+        </w:rPr>
+        <w:t>Gamasutra</w:t>
+      </w:r>
+      <w:proofErr w:type="spellEnd"/>
+      <w:r>
+        <w:rPr>
+          <w:b/>
+        </w:rPr>
+        <w:t xml:space="preserve"> - </w:t>
+      </w:r>
+      <w:hyperlink r:id="rId185" w:history="1">
+        <w:r>
+          <w:rPr>
+            <w:rStyle w:val="Hyperlink"/>
+          </w:rPr>
+          <w:t>http://www.gamasutra.com/view/feature/3621/fewer_mechanics_better_game.php</w:t>
+        </w:r>
+      </w:hyperlink>
+      <w:r>
+        <w:t xml:space="preserve"> </w:t>
+      </w:r>
+    </w:p>
+    <w:p>
+      <w:pPr>
+        <w:pStyle w:val="NoSpacing"/>
+        <w:rPr>
+          <w:b/>
+        </w:rPr>
+      </w:pPr>
+    </w:p>
+    <w:p>
+      <w:pPr>
+        <w:pStyle w:val="Heading5"/>
+      </w:pPr>
+      <w:r>
+        <w:t>Week 3 Readings</w:t>
+      </w:r>
+    </w:p>
+    <w:p>
+      <w:pPr>
+        <w:pStyle w:val="NoSpacing"/>
+        <w:rPr>
+          <w:shd w:val="clear" w:color="auto" w:fill="FFFFFF"/>
+        </w:rPr>
+      </w:pPr>
+      <w:r>
+        <w:rPr>
+          <w:b/>
+        </w:rPr>
+        <w:t xml:space="preserve">Reading on Sorting - </w:t>
+      </w:r>
+      <w:r>
+        <w:rPr>
+          <w:shd w:val="clear" w:color="auto" w:fill="FFFFFF"/>
+        </w:rPr>
+        <w:t xml:space="preserve">Gregory </w:t>
+      </w:r>
+      <w:proofErr w:type="spellStart"/>
+      <w:r>
+        <w:rPr>
+          <w:shd w:val="clear" w:color="auto" w:fill="FFFFFF"/>
+        </w:rPr>
+        <w:t>Trefry</w:t>
+      </w:r>
+      <w:proofErr w:type="spellEnd"/>
+      <w:r>
+        <w:rPr>
+          <w:shd w:val="clear" w:color="auto" w:fill="FFFFFF"/>
+        </w:rPr>
+        <w:t xml:space="preserve">, 2010. ‘Sorting’ </w:t>
+      </w:r>
+      <w:proofErr w:type="spellStart"/>
+      <w:r>
+        <w:rPr>
+          <w:shd w:val="clear" w:color="auto" w:fill="FFFFFF"/>
+        </w:rPr>
+        <w:t>Chapt</w:t>
+      </w:r>
+      <w:proofErr w:type="spellEnd"/>
+      <w:r>
+        <w:rPr>
+          <w:shd w:val="clear" w:color="auto" w:fill="FFFFFF"/>
+        </w:rPr>
+        <w:t xml:space="preserve"> 5: </w:t>
+      </w:r>
+      <w:r>
+        <w:rPr>
+          <w:i/>
+          <w:iCs/>
+          <w:shd w:val="clear" w:color="auto" w:fill="FFFFFF"/>
+        </w:rPr>
+        <w:t xml:space="preserve">Casual Game </w:t>
+      </w:r>
+      <w:proofErr w:type="spellStart"/>
+      <w:proofErr w:type="gramStart"/>
+      <w:r>
+        <w:rPr>
+          <w:i/>
+          <w:iCs/>
+          <w:shd w:val="clear" w:color="auto" w:fill="FFFFFF"/>
+        </w:rPr>
+        <w:t>Design:Designing</w:t>
+      </w:r>
+      <w:proofErr w:type="spellEnd"/>
+      <w:proofErr w:type="gramEnd"/>
+      <w:r>
+        <w:rPr>
+          <w:i/>
+          <w:iCs/>
+          <w:shd w:val="clear" w:color="auto" w:fill="FFFFFF"/>
+        </w:rPr>
+        <w:t xml:space="preserve"> Play For The Gamer In All Of Us</w:t>
+      </w:r>
+      <w:r>
+        <w:rPr>
+          <w:shd w:val="clear" w:color="auto" w:fill="FFFFFF"/>
+        </w:rPr>
+        <w:t>.  (IGDA Morgan Kaufmann)</w:t>
+      </w:r>
+    </w:p>
+    <w:p>
+      <w:pPr>
+        <w:pStyle w:val="NoSpacing"/>
+        <w:rPr>
+          <w:b/>
+        </w:rPr>
+      </w:pPr>
+    </w:p>
+    <w:p>
+      <w:pPr>
+        <w:pStyle w:val="Heading5"/>
+      </w:pPr>
+      <w:r>
+        <w:t xml:space="preserve">Week 4 Readings </w:t>
+      </w:r>
+    </w:p>
+    <w:p>
+      <w:pPr>
+        <w:pStyle w:val="NoSpacing"/>
+        <w:rPr>
+          <w:shd w:val="clear" w:color="auto" w:fill="FFFFFF"/>
+        </w:rPr>
+      </w:pPr>
+      <w:r>
+        <w:rPr>
+          <w:b/>
+        </w:rPr>
+        <w:t xml:space="preserve">Reading on Seeking - </w:t>
+      </w:r>
+      <w:r>
+        <w:rPr>
+          <w:shd w:val="clear" w:color="auto" w:fill="FFFFFF"/>
+        </w:rPr>
+        <w:t xml:space="preserve">Gregory </w:t>
+      </w:r>
+      <w:proofErr w:type="spellStart"/>
+      <w:r>
+        <w:rPr>
+          <w:shd w:val="clear" w:color="auto" w:fill="FFFFFF"/>
+        </w:rPr>
+        <w:t>Trefry</w:t>
+      </w:r>
+      <w:proofErr w:type="spellEnd"/>
+      <w:r>
+        <w:rPr>
+          <w:shd w:val="clear" w:color="auto" w:fill="FFFFFF"/>
+        </w:rPr>
+        <w:t xml:space="preserve">, 2010. ‘Seeking’ </w:t>
+      </w:r>
+      <w:proofErr w:type="spellStart"/>
+      <w:r>
+        <w:rPr>
+          <w:shd w:val="clear" w:color="auto" w:fill="FFFFFF"/>
+        </w:rPr>
+        <w:t>Chapt</w:t>
+      </w:r>
+      <w:proofErr w:type="spellEnd"/>
+      <w:r>
+        <w:rPr>
+          <w:shd w:val="clear" w:color="auto" w:fill="FFFFFF"/>
+        </w:rPr>
+        <w:t xml:space="preserve"> 6: </w:t>
+      </w:r>
+      <w:r>
+        <w:rPr>
+          <w:i/>
+          <w:iCs/>
+          <w:shd w:val="clear" w:color="auto" w:fill="FFFFFF"/>
+        </w:rPr>
+        <w:t xml:space="preserve">Casual Game </w:t>
+      </w:r>
+      <w:proofErr w:type="spellStart"/>
+      <w:proofErr w:type="gramStart"/>
+      <w:r>
+        <w:rPr>
+          <w:i/>
+          <w:iCs/>
+          <w:shd w:val="clear" w:color="auto" w:fill="FFFFFF"/>
+        </w:rPr>
+        <w:t>Design:Designing</w:t>
+      </w:r>
+      <w:proofErr w:type="spellEnd"/>
+      <w:proofErr w:type="gramEnd"/>
+      <w:r>
+        <w:rPr>
+          <w:i/>
+          <w:iCs/>
+          <w:shd w:val="clear" w:color="auto" w:fill="FFFFFF"/>
+        </w:rPr>
+        <w:t xml:space="preserve"> Play For The Gamer In All Of Us</w:t>
+      </w:r>
+      <w:r>
+        <w:rPr>
+          <w:shd w:val="clear" w:color="auto" w:fill="FFFFFF"/>
+        </w:rPr>
+        <w:t>.  (IGDA Morgan Kaufmann)</w:t>
+      </w:r>
+    </w:p>
+    <w:p>
+      <w:pPr>
+        <w:pStyle w:val="NoSpacing"/>
+        <w:rPr>
+          <w:b/>
+        </w:rPr>
+      </w:pPr>
+    </w:p>
+    <w:p>
+      <w:pPr>
+        <w:pStyle w:val="NoSpacing"/>
+      </w:pPr>
+      <w:r>
+        <w:rPr>
+          <w:b/>
+        </w:rPr>
+        <w:t xml:space="preserve">Casual Connect Magazine Fall 2009 - </w:t>
+      </w:r>
+      <w:hyperlink r:id="rId186" w:history="1">
+        <w:r>
+          <w:rPr>
+            <w:rStyle w:val="Hyperlink"/>
+          </w:rPr>
+          <w:t>http://issuu.com/casualconnect/docs/2009fall-eng</w:t>
+        </w:r>
+      </w:hyperlink>
+      <w:r>
+        <w:t xml:space="preserve"> </w:t>
+      </w:r>
+    </w:p>
+    <w:p>
+      <w:pPr>
+        <w:pStyle w:val="ListParagraph"/>
+        <w:numPr>
+          <w:ilvl w:val="0"/>
+          <w:numId w:val="4"/>
+        </w:numPr>
+      </w:pPr>
+      <w:r>
+        <w:rPr>
+          <w:bdr w:val="none" w:sz="0" w:space="0" w:color="auto" w:frame="1"/>
+        </w:rPr>
+        <w:t xml:space="preserve">Craig Brannon (2009) ‘Come Out Come Out, Where Ever You Are’: The Secret </w:t>
+      </w:r>
+      <w:proofErr w:type="gramStart"/>
+      <w:r>
+        <w:rPr>
+          <w:bdr w:val="none" w:sz="0" w:space="0" w:color="auto" w:frame="1"/>
+        </w:rPr>
+        <w:t>To</w:t>
+      </w:r>
+      <w:proofErr w:type="gramEnd"/>
+      <w:r>
+        <w:rPr>
+          <w:bdr w:val="none" w:sz="0" w:space="0" w:color="auto" w:frame="1"/>
+        </w:rPr>
+        <w:t xml:space="preserve"> Creating a Great </w:t>
+      </w:r>
+      <w:r>
+        <w:t>Hidden Object Game’ in Casual Connect (Fall 2009 36-38)</w:t>
+      </w:r>
+    </w:p>
+    <w:p>
+      <w:pPr>
+        <w:pStyle w:val="ListParagraph"/>
+        <w:numPr>
+          <w:ilvl w:val="0"/>
+          <w:numId w:val="4"/>
+        </w:numPr>
+      </w:pPr>
+      <w:r>
+        <w:t xml:space="preserve">'Mike </w:t>
+      </w:r>
+      <w:proofErr w:type="spellStart"/>
+      <w:r>
+        <w:t>Wabshall</w:t>
+      </w:r>
+      <w:proofErr w:type="spellEnd"/>
+      <w:r>
+        <w:t xml:space="preserve"> (2009)   'Seeking and Finding a Quirky Fun Game: Discoveries Along </w:t>
+      </w:r>
+      <w:proofErr w:type="gramStart"/>
+      <w:r>
+        <w:t>The</w:t>
+      </w:r>
+      <w:proofErr w:type="gramEnd"/>
+      <w:r>
+        <w:t xml:space="preserve"> Way To Making </w:t>
+      </w:r>
+      <w:proofErr w:type="spellStart"/>
+      <w:r>
+        <w:t>Picureka</w:t>
+      </w:r>
+      <w:proofErr w:type="spellEnd"/>
+      <w:r>
+        <w:t xml:space="preserve"> Museum Mayhem' in Casual Connect Magazine (Fall 2009)</w:t>
+      </w:r>
+    </w:p>
+    <w:p>
+      <w:pPr>
+        <w:pStyle w:val="Heading5"/>
+      </w:pPr>
+      <w:r>
+        <w:t>Week 5 Readings</w:t>
+      </w:r>
+    </w:p>
+    <w:p>
+      <w:pPr>
+        <w:pStyle w:val="NoSpacing"/>
+        <w:rPr>
+          <w:shd w:val="clear" w:color="auto" w:fill="FFFFFF"/>
+        </w:rPr>
+      </w:pPr>
+      <w:r>
+        <w:rPr>
+          <w:b/>
+        </w:rPr>
+        <w:t xml:space="preserve">Reading on Managing - </w:t>
+      </w:r>
+      <w:r>
+        <w:rPr>
+          <w:shd w:val="clear" w:color="auto" w:fill="FFFFFF"/>
+        </w:rPr>
+        <w:t xml:space="preserve">Gregory </w:t>
+      </w:r>
+      <w:proofErr w:type="spellStart"/>
+      <w:r>
+        <w:rPr>
+          <w:shd w:val="clear" w:color="auto" w:fill="FFFFFF"/>
+        </w:rPr>
+        <w:t>Trefry</w:t>
+      </w:r>
+      <w:proofErr w:type="spellEnd"/>
+      <w:r>
+        <w:rPr>
+          <w:shd w:val="clear" w:color="auto" w:fill="FFFFFF"/>
+        </w:rPr>
+        <w:t xml:space="preserve">, 2010. ‘Managing’ </w:t>
+      </w:r>
+      <w:proofErr w:type="spellStart"/>
+      <w:r>
+        <w:rPr>
+          <w:shd w:val="clear" w:color="auto" w:fill="FFFFFF"/>
+        </w:rPr>
+        <w:t>Chapt</w:t>
+      </w:r>
+      <w:proofErr w:type="spellEnd"/>
+      <w:r>
+        <w:rPr>
+          <w:shd w:val="clear" w:color="auto" w:fill="FFFFFF"/>
+        </w:rPr>
+        <w:t xml:space="preserve"> 7: </w:t>
+      </w:r>
+      <w:r>
+        <w:rPr>
+          <w:i/>
+          <w:iCs/>
+          <w:shd w:val="clear" w:color="auto" w:fill="FFFFFF"/>
+        </w:rPr>
+        <w:t xml:space="preserve">Casual Game </w:t>
+      </w:r>
+      <w:proofErr w:type="spellStart"/>
+      <w:proofErr w:type="gramStart"/>
+      <w:r>
+        <w:rPr>
+          <w:i/>
+          <w:iCs/>
+          <w:shd w:val="clear" w:color="auto" w:fill="FFFFFF"/>
+        </w:rPr>
+        <w:t>Design:Designing</w:t>
+      </w:r>
+      <w:proofErr w:type="spellEnd"/>
+      <w:proofErr w:type="gramEnd"/>
+      <w:r>
+        <w:rPr>
+          <w:i/>
+          <w:iCs/>
+          <w:shd w:val="clear" w:color="auto" w:fill="FFFFFF"/>
+        </w:rPr>
+        <w:t xml:space="preserve"> Play For The Gamer In All Of Us</w:t>
+      </w:r>
+      <w:r>
+        <w:rPr>
+          <w:shd w:val="clear" w:color="auto" w:fill="FFFFFF"/>
+        </w:rPr>
+        <w:t>.  (IGDA Morgan Kaufmann)</w:t>
+      </w:r>
+    </w:p>
+    <w:p>
+      <w:pPr>
+        <w:pStyle w:val="NoSpacing"/>
+        <w:rPr>
+          <w:b/>
+        </w:rPr>
+      </w:pPr>
+    </w:p>
+    <w:p>
+      <w:pPr>
+        <w:pStyle w:val="NoSpacing"/>
+        <w:rPr>
+          <w:b/>
+        </w:rPr>
+      </w:pPr>
+      <w:r>
+        <w:rPr>
+          <w:b/>
+        </w:rPr>
+        <w:t>Emily Short (2008) Opinion: Why Time-Management Games Ought To Be Great At Story-telling (And Why They Mostly Aren't) </w:t>
+      </w:r>
+      <w:proofErr w:type="spellStart"/>
+      <w:r>
+        <w:rPr>
+          <w:b/>
+        </w:rPr>
+        <w:t>Gamasutra</w:t>
+      </w:r>
+      <w:proofErr w:type="spellEnd"/>
+      <w:r>
+        <w:rPr>
+          <w:b/>
+        </w:rPr>
+        <w:t xml:space="preserve"> - </w:t>
+      </w:r>
+      <w:hyperlink r:id="rId187" w:history="1">
+        <w:r>
+          <w:rPr>
+            <w:rStyle w:val="Hyperlink"/>
+          </w:rPr>
+          <w:t>http://www.gamasutra.com/view/news/18769/Opinion_Why_TimeManagement_Games_Ought_To_Be_Great_At_Storytelling_And_Why_They_Mostly_Arent.php</w:t>
+        </w:r>
+      </w:hyperlink>
+      <w:r>
+        <w:rPr>
+          <w:b/>
+        </w:rPr>
+        <w:t xml:space="preserve"> </w:t>
+      </w:r>
+    </w:p>
+    <w:p>
+      <w:pPr>
+        <w:pStyle w:val="NoSpacing"/>
+      </w:pPr>
+    </w:p>
+    <w:p>
+      <w:pPr>
+        <w:pStyle w:val="Heading5"/>
+      </w:pPr>
+      <w:r>
+        <w:t>Week 6 Readings</w:t>
+      </w:r>
+    </w:p>
+    <w:p>
+      <w:pPr>
+        <w:rPr>
+          <w:b/>
+        </w:rPr>
+      </w:pPr>
+      <w:r>
+        <w:rPr>
+          <w:b/>
+        </w:rPr>
+        <w:t>Readings for Management</w:t>
+      </w:r>
+    </w:p>
+    <w:p>
+      <w:pPr>
+        <w:pStyle w:val="NoSpacing"/>
+        <w:numPr>
+          <w:ilvl w:val="0"/>
+          <w:numId w:val="5"/>
+        </w:numPr>
+      </w:pPr>
+      <w:r>
+        <w:rPr>
+          <w:bdr w:val="none" w:sz="0" w:space="0" w:color="auto" w:frame="1"/>
+        </w:rPr>
+        <w:t>Brenda Braithwaite &amp; Ian Schreiber (2008) </w:t>
+      </w:r>
+      <w:r>
+        <w:rPr>
+          <w:i/>
+          <w:iCs/>
+          <w:bdr w:val="none" w:sz="0" w:space="0" w:color="auto" w:frame="1"/>
+        </w:rPr>
+        <w:t xml:space="preserve">Challenges </w:t>
+      </w:r>
+      <w:proofErr w:type="gramStart"/>
+      <w:r>
+        <w:rPr>
+          <w:i/>
+          <w:iCs/>
+          <w:bdr w:val="none" w:sz="0" w:space="0" w:color="auto" w:frame="1"/>
+        </w:rPr>
+        <w:t>For</w:t>
+      </w:r>
+      <w:proofErr w:type="gramEnd"/>
+      <w:r>
+        <w:rPr>
+          <w:i/>
+          <w:iCs/>
+          <w:bdr w:val="none" w:sz="0" w:space="0" w:color="auto" w:frame="1"/>
+        </w:rPr>
+        <w:t xml:space="preserve"> Games Designers </w:t>
+      </w:r>
+      <w:r>
+        <w:rPr>
+          <w:bdr w:val="none" w:sz="0" w:space="0" w:color="auto" w:frame="1"/>
+        </w:rPr>
+        <w:t>Charles River Media (chap 7) ‘Elements of Twitch Skills’</w:t>
+      </w:r>
+    </w:p>
+    <w:p>
+      <w:pPr>
+        <w:pStyle w:val="NoSpacing"/>
+        <w:numPr>
+          <w:ilvl w:val="0"/>
+          <w:numId w:val="5"/>
+        </w:numPr>
+      </w:pPr>
+      <w:r>
+        <w:rPr>
+          <w:bdr w:val="none" w:sz="0" w:space="0" w:color="auto" w:frame="1"/>
+        </w:rPr>
+        <w:t xml:space="preserve">Gregory </w:t>
+      </w:r>
+      <w:proofErr w:type="spellStart"/>
+      <w:r>
+        <w:rPr>
+          <w:bdr w:val="none" w:sz="0" w:space="0" w:color="auto" w:frame="1"/>
+        </w:rPr>
+        <w:t>Trefry</w:t>
+      </w:r>
+      <w:proofErr w:type="spellEnd"/>
+      <w:r>
+        <w:rPr>
+          <w:bdr w:val="none" w:sz="0" w:space="0" w:color="auto" w:frame="1"/>
+        </w:rPr>
+        <w:t xml:space="preserve">, 2010. ‘Bouncing, Tossing, Rolling and Stacking’ </w:t>
+      </w:r>
+      <w:proofErr w:type="spellStart"/>
+      <w:r>
+        <w:rPr>
+          <w:bdr w:val="none" w:sz="0" w:space="0" w:color="auto" w:frame="1"/>
+        </w:rPr>
+        <w:t>Chapt</w:t>
+      </w:r>
+      <w:proofErr w:type="spellEnd"/>
+      <w:r>
+        <w:rPr>
+          <w:bdr w:val="none" w:sz="0" w:space="0" w:color="auto" w:frame="1"/>
+        </w:rPr>
+        <w:t xml:space="preserve"> 11: </w:t>
+      </w:r>
+      <w:r>
+        <w:rPr>
+          <w:i/>
+          <w:iCs/>
+          <w:bdr w:val="none" w:sz="0" w:space="0" w:color="auto" w:frame="1"/>
+        </w:rPr>
+        <w:t xml:space="preserve">Casual Game </w:t>
+      </w:r>
+      <w:proofErr w:type="spellStart"/>
+      <w:proofErr w:type="gramStart"/>
+      <w:r>
+        <w:rPr>
+          <w:i/>
+          <w:iCs/>
+          <w:bdr w:val="none" w:sz="0" w:space="0" w:color="auto" w:frame="1"/>
+        </w:rPr>
+        <w:t>Design:Designing</w:t>
+      </w:r>
+      <w:proofErr w:type="spellEnd"/>
+      <w:proofErr w:type="gramEnd"/>
+      <w:r>
+        <w:rPr>
+          <w:i/>
+          <w:iCs/>
+          <w:bdr w:val="none" w:sz="0" w:space="0" w:color="auto" w:frame="1"/>
+        </w:rPr>
+        <w:t xml:space="preserve"> Play For The Gamer In All Of Us</w:t>
+      </w:r>
+      <w:r>
+        <w:rPr>
+          <w:bdr w:val="none" w:sz="0" w:space="0" w:color="auto" w:frame="1"/>
+        </w:rPr>
+        <w:t>.  (IGDA Morgan Kaufmann)</w:t>
+      </w:r>
+    </w:p>
+    <w:p>
+      <w:pPr>
+        <w:pStyle w:val="NoSpacing"/>
+        <w:numPr>
+          <w:ilvl w:val="0"/>
+          <w:numId w:val="5"/>
+        </w:numPr>
+      </w:pPr>
+      <w:r>
+        <w:rPr>
+          <w:bdr w:val="none" w:sz="0" w:space="0" w:color="auto" w:frame="1"/>
+        </w:rPr>
+        <w:t xml:space="preserve">Gregory </w:t>
+      </w:r>
+      <w:proofErr w:type="spellStart"/>
+      <w:r>
+        <w:rPr>
+          <w:bdr w:val="none" w:sz="0" w:space="0" w:color="auto" w:frame="1"/>
+        </w:rPr>
+        <w:t>Trefry</w:t>
+      </w:r>
+      <w:proofErr w:type="spellEnd"/>
+      <w:r>
+        <w:rPr>
+          <w:bdr w:val="none" w:sz="0" w:space="0" w:color="auto" w:frame="1"/>
+        </w:rPr>
+        <w:t xml:space="preserve">, 2010. ‘Hitting’ </w:t>
+      </w:r>
+      <w:proofErr w:type="spellStart"/>
+      <w:r>
+        <w:rPr>
+          <w:bdr w:val="none" w:sz="0" w:space="0" w:color="auto" w:frame="1"/>
+        </w:rPr>
+        <w:t>Chapt</w:t>
+      </w:r>
+      <w:proofErr w:type="spellEnd"/>
+      <w:r>
+        <w:rPr>
+          <w:bdr w:val="none" w:sz="0" w:space="0" w:color="auto" w:frame="1"/>
+        </w:rPr>
+        <w:t xml:space="preserve"> 8: </w:t>
+      </w:r>
+      <w:r>
+        <w:rPr>
+          <w:i/>
+          <w:iCs/>
+          <w:bdr w:val="none" w:sz="0" w:space="0" w:color="auto" w:frame="1"/>
+        </w:rPr>
+        <w:t xml:space="preserve">Casual Game </w:t>
+      </w:r>
+      <w:proofErr w:type="spellStart"/>
+      <w:proofErr w:type="gramStart"/>
+      <w:r>
+        <w:rPr>
+          <w:i/>
+          <w:iCs/>
+          <w:bdr w:val="none" w:sz="0" w:space="0" w:color="auto" w:frame="1"/>
+        </w:rPr>
+        <w:t>Design:Designing</w:t>
+      </w:r>
+      <w:proofErr w:type="spellEnd"/>
+      <w:proofErr w:type="gramEnd"/>
+      <w:r>
+        <w:rPr>
+          <w:i/>
+          <w:iCs/>
+          <w:bdr w:val="none" w:sz="0" w:space="0" w:color="auto" w:frame="1"/>
+        </w:rPr>
+        <w:t xml:space="preserve"> Play For The Gamer In All Of Us</w:t>
+      </w:r>
+      <w:r>
+        <w:rPr>
+          <w:bdr w:val="none" w:sz="0" w:space="0" w:color="auto" w:frame="1"/>
+        </w:rPr>
+        <w:t>.  (IGDA Morgan Kaufmann)</w:t>
+      </w:r>
+    </w:p>
+    <w:p>
+      <w:pPr>
+        <w:rPr>
+          <w:b/>
+        </w:rPr>
+      </w:pPr>
+    </w:p>
+    <w:p>
+      <w:pPr>
+        <w:pStyle w:val="Heading5"/>
+      </w:pPr>
+      <w:r>
+        <w:t>Week 7 Readings</w:t>
+      </w:r>
+    </w:p>
+    <w:p>
+      <w:proofErr w:type="spellStart"/>
+      <w:proofErr w:type="gramStart"/>
+      <w:r>
+        <w:t>J.Segal</w:t>
+      </w:r>
+      <w:proofErr w:type="spellEnd"/>
+      <w:proofErr w:type="gramEnd"/>
+      <w:r>
+        <w:t xml:space="preserve">; How to Write Rules Without Confusing People - </w:t>
+      </w:r>
+      <w:hyperlink r:id="rId188" w:history="1">
+        <w:r>
+          <w:rPr>
+            <w:rStyle w:val="Hyperlink"/>
+          </w:rPr>
+          <w:t>http://numberless.net/blog/2007/04/09/how-to-write-rules-without-confusing-people/</w:t>
+        </w:r>
+      </w:hyperlink>
+    </w:p>
+    <w:p>
+      <w:proofErr w:type="spellStart"/>
+      <w:proofErr w:type="gramStart"/>
+      <w:r>
+        <w:t>J.Davenport</w:t>
+      </w:r>
+      <w:proofErr w:type="spellEnd"/>
+      <w:proofErr w:type="gramEnd"/>
+      <w:r>
+        <w:t xml:space="preserve">; Writing Game Rules - </w:t>
+      </w:r>
+      <w:hyperlink r:id="rId189" w:history="1">
+        <w:r>
+          <w:rPr>
+            <w:rStyle w:val="Hyperlink"/>
+          </w:rPr>
+          <w:t>http://www.playagaingames.com/games/writing_rules/</w:t>
+        </w:r>
+      </w:hyperlink>
+    </w:p>
+    <w:p/>
+    <w:p>
+      <w:pPr>
+        <w:pStyle w:val="Heading5"/>
+      </w:pPr>
+      <w:r>
+        <w:t xml:space="preserve">Week 8 Readings </w:t>
+      </w:r>
+    </w:p>
+    <w:p>
+      <w:pPr>
+        <w:pStyle w:val="NoSpacing"/>
+        <w:rPr>
+          <w:b/>
+        </w:rPr>
+      </w:pPr>
+      <w:r>
+        <w:rPr>
+          <w:b/>
+        </w:rPr>
+        <w:t xml:space="preserve">On Craftsmanship </w:t>
+      </w:r>
+    </w:p>
+    <w:p>
+      <w:pPr>
+        <w:pStyle w:val="NoSpacing"/>
+        <w:numPr>
+          <w:ilvl w:val="0"/>
+          <w:numId w:val="7"/>
+        </w:numPr>
+      </w:pPr>
+      <w:r>
+        <w:rPr>
+          <w:shd w:val="clear" w:color="auto" w:fill="FFFFFF"/>
+        </w:rPr>
+        <w:t xml:space="preserve">Ian Schreiber (2009) Game Design Concepts: An Experiment </w:t>
+      </w:r>
+      <w:proofErr w:type="gramStart"/>
+      <w:r>
+        <w:rPr>
+          <w:shd w:val="clear" w:color="auto" w:fill="FFFFFF"/>
+        </w:rPr>
+        <w:t>In</w:t>
+      </w:r>
+      <w:proofErr w:type="gramEnd"/>
+      <w:r>
+        <w:rPr>
+          <w:shd w:val="clear" w:color="auto" w:fill="FFFFFF"/>
+        </w:rPr>
+        <w:t xml:space="preserve"> Games Design and Teaching Level 18</w:t>
+      </w:r>
+    </w:p>
+    <w:p>
+      <w:pPr>
+        <w:pStyle w:val="NoSpacing"/>
+        <w:ind w:left="720"/>
+        <w:rPr>
+          <w:b/>
+        </w:rPr>
+      </w:pPr>
+    </w:p>
+    <w:p>
+      <w:pPr>
+        <w:pStyle w:val="NormalWeb"/>
+        <w:shd w:val="clear" w:color="auto" w:fill="FFFFFF"/>
+        <w:spacing w:before="0" w:beforeAutospacing="0" w:after="0" w:afterAutospacing="0"/>
+        <w:rPr>
+          <w:rFonts w:ascii="Arial" w:hAnsi="Arial" w:cs="Arial"/>
+          <w:color w:val="000000"/>
+        </w:rPr>
+      </w:pPr>
+      <w:r>
+        <w:rPr>
+          <w:rFonts w:ascii="Arial" w:hAnsi="Arial" w:cs="Arial"/>
+          <w:color w:val="000000"/>
+          <w:sz w:val="16"/>
+          <w:szCs w:val="16"/>
+          <w:bdr w:val="none" w:sz="0" w:space="0" w:color="auto" w:frame="1"/>
+        </w:rPr>
+        <w:t> </w:t>
+      </w:r>
+    </w:p>
+    <w:p>
+      <w:pPr>
+        <w:rPr>
+          <w:b/>
+        </w:rPr>
+      </w:pPr>
+    </w:p>
+    <w:p>
+      <w:pPr>
+        <w:pStyle w:val="Heading1"/>
+        <w:rPr>
+          <w:b/>
+        </w:rPr>
+      </w:pPr>
+      <w:r>
+        <w:rPr>
+          <w:b/>
+        </w:rPr>
+        <w:t>Year Two</w:t>
+      </w:r>
+    </w:p>
+    <w:p>
+      <w:pPr>
+        <w:pStyle w:val="Heading2"/>
+      </w:pPr>
+      <w:r>
+        <w:t>3D Modelling</w:t>
+      </w:r>
+    </w:p>
+    <w:p>
+      <w:pPr>
+        <w:pStyle w:val="Heading4"/>
+      </w:pPr>
+      <w:r>
+        <w:t>Learning Materials for Year 2</w:t>
+      </w:r>
+    </w:p>
+    <w:p>
+      <w:pPr>
+        <w:rPr>
+          <w:rStyle w:val="Hyperlink"/>
+        </w:rPr>
+      </w:pPr>
+      <w:r>
+        <w:fldChar w:fldCharType="begin"/>
+      </w:r>
+      <w:r>
+        <w:instrText xml:space="preserve"> HYPERLINK "http://www.kotaku.co.uk/2017/02/14/a-closer-look-at-hitmans-stunning-environments?utm_content=bufferdb7f3&amp;utm_medium=social&amp;utm_source=facebook.com&amp;utm_campaign=buffer_kukfb" </w:instrText>
+      </w:r>
+      <w:r>
+        <w:fldChar w:fldCharType="separate"/>
+      </w:r>
+      <w:r>
+        <w:rPr>
+          <w:rStyle w:val="Hyperlink"/>
+        </w:rPr>
+        <w:t xml:space="preserve">Hitman’s Environment in Detail </w:t>
+      </w:r>
+    </w:p>
+    <w:p>
+      <w:r>
+        <w:fldChar w:fldCharType="end"/>
+      </w:r>
+      <w:hyperlink r:id="rId190" w:history="1">
+        <w:r>
+          <w:rPr>
+            <w:rStyle w:val="Hyperlink"/>
+          </w:rPr>
+          <w:t>Skyrim’s Modular Approach to Level Design</w:t>
+        </w:r>
+      </w:hyperlink>
+    </w:p>
+    <w:p>
+      <w:pPr>
+        <w:rPr>
+          <w:rStyle w:val="Hyperlink"/>
+        </w:rPr>
+      </w:pPr>
+      <w:r>
+        <w:fldChar w:fldCharType="begin"/>
+      </w:r>
+      <w:r>
+        <w:instrText xml:space="preserve"> HYPERLINK "http://www.worldofleveldesign.com/categories/ue4/ue4-decals01-your-first-decal.php" </w:instrText>
+      </w:r>
+      <w:r>
+        <w:fldChar w:fldCharType="separate"/>
+      </w:r>
+      <w:r>
+        <w:rPr>
+          <w:rStyle w:val="Hyperlink"/>
+        </w:rPr>
+        <w:t>Decals in UE4</w:t>
+      </w:r>
+    </w:p>
+    <w:p>
+      <w:r>
+        <w:fldChar w:fldCharType="end"/>
+      </w:r>
+      <w:hyperlink r:id="rId191" w:history="1">
+        <w:r>
+          <w:rPr>
+            <w:rStyle w:val="Hyperlink"/>
+          </w:rPr>
+          <w:t>Decals at textures.com</w:t>
+        </w:r>
+      </w:hyperlink>
+    </w:p>
+    <w:p>
+      <w:pPr>
+        <w:pStyle w:val="Heading5"/>
+      </w:pPr>
+      <w:r>
+        <w:t>Normal and Specular Maps</w:t>
+      </w:r>
+    </w:p>
+    <w:p>
+      <w:hyperlink r:id="rId192" w:history="1">
+        <w:r>
+          <w:rPr>
+            <w:rStyle w:val="Hyperlink"/>
+          </w:rPr>
+          <w:t>Baking Cylinders</w:t>
+        </w:r>
+      </w:hyperlink>
+    </w:p>
+    <w:p>
+      <w:hyperlink r:id="rId193" w:history="1">
+        <w:r>
+          <w:rPr>
+            <w:rStyle w:val="Hyperlink"/>
+          </w:rPr>
+          <w:t>Normal Baking and Mesh Retopology</w:t>
+        </w:r>
+      </w:hyperlink>
+    </w:p>
+    <w:p>
+      <w:hyperlink r:id="rId194" w:history="1">
+        <w:r>
+          <w:rPr>
+            <w:rStyle w:val="Hyperlink"/>
+          </w:rPr>
+          <w:t>Blending Normal Maps</w:t>
+        </w:r>
+      </w:hyperlink>
+    </w:p>
+    <w:p>
+      <w:hyperlink r:id="rId195" w:history="1">
+        <w:r>
+          <w:rPr>
+            <w:rStyle w:val="Hyperlink"/>
+          </w:rPr>
+          <w:t>Creating a Specular Map</w:t>
+        </w:r>
+      </w:hyperlink>
+    </w:p>
+    <w:p>
+      <w:pPr>
+        <w:pStyle w:val="Heading5"/>
+      </w:pPr>
+      <w:r>
+        <w:t>My First Dungeon</w:t>
+      </w:r>
+    </w:p>
+    <w:p>
+      <w:hyperlink r:id="rId196" w:history="1">
+        <w:r>
+          <w:rPr>
+            <w:rStyle w:val="Hyperlink"/>
+          </w:rPr>
+          <w:t>Dungeon Arch Example</w:t>
+        </w:r>
+      </w:hyperlink>
+    </w:p>
+    <w:p>
+      <w:pPr>
+        <w:pStyle w:val="Heading2"/>
+      </w:pPr>
+      <w:r>
+        <w:t>Digital Scripting</w:t>
+      </w:r>
+    </w:p>
+    <w:p>
+      <w:r>
+        <w:t xml:space="preserve">All content located in </w:t>
+      </w:r>
+      <w:r>
+        <w:t>explorer files</w:t>
+      </w:r>
+    </w:p>
+    <w:p>
+      <w:pPr>
+        <w:pStyle w:val="Heading2"/>
+      </w:pPr>
+      <w:r>
+        <w:t>Group Project</w:t>
+      </w:r>
+    </w:p>
+    <w:p>
+      <w:pPr>
+        <w:rPr>
+          <w:rFonts w:ascii="Arial" w:hAnsi="Arial" w:cs="Arial"/>
+          <w:color w:val="000000"/>
+          <w:shd w:val="clear" w:color="auto" w:fill="FFFFFF"/>
+        </w:rPr>
+      </w:pPr>
+      <w:r>
+        <w:t xml:space="preserve">S2, Presentation 1 - </w:t>
+      </w:r>
+      <w:hyperlink r:id="rId197" w:history="1">
+        <w:r>
+          <w:rPr>
+            <w:rStyle w:val="Hyperlink"/>
+            <w:rFonts w:ascii="Arial" w:hAnsi="Arial" w:cs="Arial"/>
+            <w:shd w:val="clear" w:color="auto" w:fill="FFFFFF"/>
+          </w:rPr>
+          <w:t>https://youtu.be/Si7KFzpuXO0</w:t>
+        </w:r>
+      </w:hyperlink>
+    </w:p>
+    <w:p>
+      <w:pPr>
+        <w:rPr>
+          <w:rFonts w:ascii="Arial" w:hAnsi="Arial" w:cs="Arial"/>
+          <w:color w:val="000000"/>
+          <w:shd w:val="clear" w:color="auto" w:fill="FFFFFF"/>
+        </w:rPr>
+      </w:pPr>
+      <w:r>
+        <w:t xml:space="preserve">S2, Presentation 2 - </w:t>
+      </w:r>
+      <w:hyperlink r:id="rId198" w:history="1">
+        <w:r>
+          <w:rPr>
+            <w:rStyle w:val="Hyperlink"/>
+            <w:rFonts w:ascii="Arial" w:hAnsi="Arial" w:cs="Arial"/>
+            <w:shd w:val="clear" w:color="auto" w:fill="FFFFFF"/>
+          </w:rPr>
+          <w:t>https://youtu.be/rwEDpnYcaEE</w:t>
+        </w:r>
+      </w:hyperlink>
+      <w:r>
+        <w:rPr>
+          <w:rFonts w:ascii="Arial" w:hAnsi="Arial" w:cs="Arial"/>
+          <w:color w:val="000000"/>
+          <w:shd w:val="clear" w:color="auto" w:fill="FFFFFF"/>
+        </w:rPr>
+        <w:t xml:space="preserve"> </w:t>
+      </w:r>
+    </w:p>
+    <w:p>
+      <w:r>
+        <w:t xml:space="preserve">S2, Presentation 3 - </w:t>
+      </w:r>
+      <w:hyperlink r:id="rId199" w:history="1">
+        <w:r>
+          <w:rPr>
+            <w:rStyle w:val="Hyperlink"/>
+            <w:rFonts w:ascii="Arial" w:hAnsi="Arial" w:cs="Arial"/>
+            <w:shd w:val="clear" w:color="auto" w:fill="FFFFFF"/>
+          </w:rPr>
+          <w:t>https://youtu.be/u_WSfG-ntBM</w:t>
+        </w:r>
+      </w:hyperlink>
+      <w:r>
+        <w:rPr>
+          <w:rFonts w:ascii="Arial" w:hAnsi="Arial" w:cs="Arial"/>
+          <w:color w:val="000000"/>
+          <w:shd w:val="clear" w:color="auto" w:fill="FFFFFF"/>
+        </w:rPr>
+        <w:t xml:space="preserve"> </w:t>
+      </w:r>
+    </w:p>
+    <w:p>
+      <w:pPr>
+        <w:pStyle w:val="Heading2"/>
+      </w:pPr>
+      <w:r>
+        <w:t>Level Design</w:t>
+      </w:r>
+    </w:p>
+    <w:p>
+      <w:pPr>
+        <w:pStyle w:val="Heading4"/>
+      </w:pPr>
+      <w:r>
+        <w:t>Learning Materials</w:t>
+      </w:r>
+    </w:p>
+    <w:p>
+      <w:hyperlink r:id="rId200" w:history="1">
+        <w:r>
+          <w:rPr>
+            <w:rStyle w:val="Hyperlink"/>
+          </w:rPr>
+          <w:t>Rice’s</w:t>
+        </w:r>
+      </w:hyperlink>
+      <w:r>
+        <w:t xml:space="preserve"> </w:t>
+      </w:r>
+    </w:p>
+    <w:p>
+      <w:hyperlink r:id="rId201" w:history="1">
+        <w:r>
+          <w:rPr>
+            <w:rStyle w:val="Hyperlink"/>
+          </w:rPr>
+          <w:t>Mesoamerica</w:t>
+        </w:r>
+      </w:hyperlink>
+    </w:p>
+    <w:p>
+      <w:hyperlink r:id="rId202" w:history="1">
+        <w:r>
+          <w:rPr>
+            <w:rStyle w:val="Hyperlink"/>
+          </w:rPr>
+          <w:t>Egyptian</w:t>
+        </w:r>
+      </w:hyperlink>
+    </w:p>
+    <w:p>
+      <w:hyperlink r:id="rId203" w:history="1">
+        <w:r>
+          <w:rPr>
+            <w:rStyle w:val="Hyperlink"/>
+          </w:rPr>
+          <w:t>Industrial Design</w:t>
+        </w:r>
+      </w:hyperlink>
+    </w:p>
+    <w:p>
+      <w:hyperlink r:id="rId204" w:history="1">
+        <w:r>
+          <w:rPr>
+            <w:rStyle w:val="Hyperlink"/>
+          </w:rPr>
+          <w:t>Location Works; Glossary of Architectural Terms</w:t>
+        </w:r>
+      </w:hyperlink>
+    </w:p>
+    <w:p>
+      <w:pPr>
+        <w:rPr>
+          <w:rStyle w:val="Hyperlink"/>
+        </w:rPr>
+      </w:pPr>
+      <w:r>
+        <w:fldChar w:fldCharType="begin"/>
+      </w:r>
+      <w:r>
+        <w:instrText xml:space="preserve"> HYPERLINK "https://docs.unrealengine.com/latest/INT/Engine/Content/Types/StaticMeshes/HowTo/SettingCollision/" </w:instrText>
+      </w:r>
+      <w:r>
+        <w:fldChar w:fldCharType="separate"/>
+      </w:r>
+      <w:r>
+        <w:rPr>
+          <w:rStyle w:val="Hyperlink"/>
+        </w:rPr>
+        <w:t xml:space="preserve">Simple and Complex Collisions in UE4 </w:t>
+      </w:r>
+    </w:p>
+    <w:p>
+      <w:pPr>
+        <w:pStyle w:val="Heading2"/>
+      </w:pPr>
+      <w:r>
+        <w:rPr>
+          <w:rFonts w:asciiTheme="minorHAnsi" w:eastAsiaTheme="minorHAnsi" w:hAnsiTheme="minorHAnsi" w:cstheme="minorBidi"/>
+          <w:color w:val="auto"/>
+          <w:sz w:val="22"/>
+          <w:szCs w:val="22"/>
+        </w:rPr>
+        <w:fldChar w:fldCharType="end"/>
+      </w:r>
+      <w:r>
+        <w:t>Practical Prototyping</w:t>
+      </w:r>
+    </w:p>
+    <w:p>
+      <w:pPr>
+        <w:pStyle w:val="Heading4"/>
+      </w:pPr>
+      <w:r>
+        <w:t>Semester 1</w:t>
+      </w:r>
+    </w:p>
+    <w:p>
+      <w:r>
+        <w:t xml:space="preserve">Set Text: Nir </w:t>
+      </w:r>
+      <w:proofErr w:type="spellStart"/>
+      <w:r>
+        <w:t>Eyal</w:t>
+      </w:r>
+      <w:proofErr w:type="spellEnd"/>
+      <w:r>
+        <w:t xml:space="preserve"> 2014 Hooked; How </w:t>
+      </w:r>
+      <w:proofErr w:type="gramStart"/>
+      <w:r>
+        <w:t>To</w:t>
+      </w:r>
+      <w:proofErr w:type="gramEnd"/>
+      <w:r>
+        <w:t xml:space="preserve"> Build Habit Forming Products</w:t>
+      </w:r>
+    </w:p>
+    <w:p>
+      <w:pPr>
+        <w:pStyle w:val="Heading5"/>
+      </w:pPr>
+      <w:r>
+        <w:t xml:space="preserve">Week 1 Readings </w:t>
+      </w:r>
+    </w:p>
+    <w:p>
+      <w:pPr>
+        <w:pStyle w:val="NoSpacing"/>
+      </w:pPr>
+      <w:hyperlink r:id="rId205" w:history="1">
+        <w:r>
+          <w:rPr>
+            <w:rStyle w:val="Hyperlink"/>
+          </w:rPr>
+          <w:t xml:space="preserve">Ray Mazza ‘The Greatest Gift’ in </w:t>
+        </w:r>
+        <w:proofErr w:type="spellStart"/>
+        <w:proofErr w:type="gramStart"/>
+        <w:r>
+          <w:rPr>
+            <w:rStyle w:val="Hyperlink"/>
+          </w:rPr>
+          <w:t>G.Costikyan</w:t>
+        </w:r>
+        <w:proofErr w:type="spellEnd"/>
+        <w:proofErr w:type="gramEnd"/>
+        <w:r>
+          <w:rPr>
+            <w:rStyle w:val="Hyperlink"/>
+          </w:rPr>
+          <w:t xml:space="preserve"> and </w:t>
+        </w:r>
+        <w:proofErr w:type="spellStart"/>
+        <w:r>
+          <w:rPr>
+            <w:rStyle w:val="Hyperlink"/>
+          </w:rPr>
+          <w:t>D.Davidson</w:t>
+        </w:r>
+        <w:proofErr w:type="spellEnd"/>
+        <w:r>
+          <w:rPr>
+            <w:rStyle w:val="Hyperlink"/>
+          </w:rPr>
+          <w:t xml:space="preserve"> (ed) </w:t>
+        </w:r>
+        <w:proofErr w:type="spellStart"/>
+        <w:r>
+          <w:rPr>
+            <w:rStyle w:val="Hyperlink"/>
+          </w:rPr>
+          <w:t>Tabletop</w:t>
+        </w:r>
+        <w:proofErr w:type="spellEnd"/>
+        <w:r>
+          <w:rPr>
+            <w:rStyle w:val="Hyperlink"/>
+          </w:rPr>
+          <w:t xml:space="preserve"> Analog Game Design ETC Press</w:t>
+        </w:r>
+      </w:hyperlink>
+    </w:p>
+    <w:p>
+      <w:pPr>
+        <w:pStyle w:val="NoSpacing"/>
+        <w:numPr>
+          <w:ilvl w:val="0"/>
+          <w:numId w:val="7"/>
+        </w:numPr>
+      </w:pPr>
+      <w:hyperlink r:id="rId206" w:history="1">
+        <w:r>
+          <w:rPr>
+            <w:rStyle w:val="Hyperlink"/>
+          </w:rPr>
+          <w:t>Game found here</w:t>
+        </w:r>
+      </w:hyperlink>
+    </w:p>
+    <w:p>
+      <w:pPr>
+        <w:pStyle w:val="NoSpacing"/>
+      </w:pPr>
+    </w:p>
+    <w:p>
+      <w:pPr>
+        <w:pStyle w:val="Heading5"/>
+      </w:pPr>
+      <w:r>
+        <w:t xml:space="preserve">Week 2 Readings </w:t>
+      </w:r>
+    </w:p>
+    <w:p>
+      <w:hyperlink r:id="rId207" w:history="1">
+        <w:r>
+          <w:rPr>
+            <w:rStyle w:val="Hyperlink"/>
+          </w:rPr>
+          <w:t>The Compulsion Loop Explained; Joseph Kim on 03/23/14</w:t>
+        </w:r>
+      </w:hyperlink>
+    </w:p>
+    <w:p>
+      <w:hyperlink r:id="rId208" w:history="1">
+        <w:r>
+          <w:rPr>
+            <w:rStyle w:val="Hyperlink"/>
+          </w:rPr>
+          <w:t>Psychology and Destiny’s Loot System; Jamie Madigan on 10/08/14</w:t>
+        </w:r>
+      </w:hyperlink>
+    </w:p>
+    <w:p>
+      <w:hyperlink r:id="rId209" w:history="1">
+        <w:r>
+          <w:rPr>
+            <w:rStyle w:val="Hyperlink"/>
+          </w:rPr>
+          <w:t xml:space="preserve">Creating </w:t>
+        </w:r>
+        <w:proofErr w:type="spellStart"/>
+        <w:r>
+          <w:rPr>
+            <w:rStyle w:val="Hyperlink"/>
+          </w:rPr>
+          <w:t>Irresistable</w:t>
+        </w:r>
+        <w:proofErr w:type="spellEnd"/>
+        <w:r>
+          <w:rPr>
+            <w:rStyle w:val="Hyperlink"/>
+          </w:rPr>
+          <w:t xml:space="preserve"> Games; Lauren Hall-</w:t>
+        </w:r>
+        <w:proofErr w:type="spellStart"/>
+        <w:r>
+          <w:rPr>
+            <w:rStyle w:val="Hyperlink"/>
+          </w:rPr>
+          <w:t>Stigerts</w:t>
+        </w:r>
+        <w:proofErr w:type="spellEnd"/>
+        <w:r>
+          <w:rPr>
+            <w:rStyle w:val="Hyperlink"/>
+          </w:rPr>
+          <w:t xml:space="preserve"> on May 19</w:t>
+        </w:r>
+        <w:r>
+          <w:rPr>
+            <w:rStyle w:val="Hyperlink"/>
+            <w:vertAlign w:val="superscript"/>
+          </w:rPr>
+          <w:t>th</w:t>
+        </w:r>
+        <w:r>
+          <w:rPr>
+            <w:rStyle w:val="Hyperlink"/>
+          </w:rPr>
+          <w:t xml:space="preserve"> 2016</w:t>
+        </w:r>
+      </w:hyperlink>
+    </w:p>
+    <w:p>
+      <w:hyperlink r:id="rId210" w:history="1">
+        <w:r>
+          <w:rPr>
+            <w:rStyle w:val="Hyperlink"/>
+          </w:rPr>
+          <w:t xml:space="preserve">Killer Game Loops in Social Games; </w:t>
+        </w:r>
+        <w:proofErr w:type="spellStart"/>
+        <w:r>
+          <w:rPr>
+            <w:rStyle w:val="Hyperlink"/>
+          </w:rPr>
+          <w:t>Henric</w:t>
+        </w:r>
+        <w:proofErr w:type="spellEnd"/>
+        <w:r>
+          <w:rPr>
+            <w:rStyle w:val="Hyperlink"/>
+          </w:rPr>
+          <w:t xml:space="preserve"> </w:t>
+        </w:r>
+        <w:proofErr w:type="spellStart"/>
+        <w:r>
+          <w:rPr>
+            <w:rStyle w:val="Hyperlink"/>
+          </w:rPr>
+          <w:t>Suuronen</w:t>
+        </w:r>
+        <w:proofErr w:type="spellEnd"/>
+      </w:hyperlink>
+    </w:p>
+    <w:p/>
+    <w:p>
+      <w:pPr>
+        <w:pStyle w:val="Heading5"/>
+      </w:pPr>
+      <w:r>
+        <w:t>Week 3 Readings</w:t>
+      </w:r>
+    </w:p>
+    <w:p>
+      <w:pPr>
+        <w:pStyle w:val="ListParagraph"/>
+        <w:numPr>
+          <w:ilvl w:val="0"/>
+          <w:numId w:val="7"/>
+        </w:numPr>
+      </w:pPr>
+      <w:r>
+        <w:t xml:space="preserve">Hooked; How to Build Habit Forming Products. Nir </w:t>
+      </w:r>
+      <w:proofErr w:type="spellStart"/>
+      <w:r>
+        <w:t>Eyal</w:t>
+      </w:r>
+      <w:proofErr w:type="spellEnd"/>
+      <w:r>
+        <w:t xml:space="preserve"> 2014; Portfolio Penguin</w:t>
+      </w:r>
+    </w:p>
+    <w:p>
+      <w:pPr>
+        <w:pStyle w:val="ListParagraph"/>
+        <w:numPr>
+          <w:ilvl w:val="1"/>
+          <w:numId w:val="7"/>
+        </w:numPr>
+      </w:pPr>
+      <w:r>
+        <w:t>‘Introduction’</w:t>
+      </w:r>
+    </w:p>
+    <w:p>
+      <w:pPr>
+        <w:pStyle w:val="ListParagraph"/>
+        <w:numPr>
+          <w:ilvl w:val="1"/>
+          <w:numId w:val="7"/>
+        </w:numPr>
+      </w:pPr>
+      <w:r>
+        <w:t>‘The Habit Zone’</w:t>
+      </w:r>
+    </w:p>
+    <w:p>
+      <w:pPr>
+        <w:pStyle w:val="ListParagraph"/>
+        <w:numPr>
+          <w:ilvl w:val="1"/>
+          <w:numId w:val="7"/>
+        </w:numPr>
+      </w:pPr>
+      <w:r>
+        <w:t>‘Trigger’</w:t>
+      </w:r>
+    </w:p>
+    <w:p/>
+    <w:p>
+      <w:pPr>
+        <w:pStyle w:val="Heading5"/>
+      </w:pPr>
+      <w:r>
+        <w:t>Week 4 Readings</w:t>
+      </w:r>
+    </w:p>
+    <w:p>
+      <w:pPr>
+        <w:pStyle w:val="ListParagraph"/>
+        <w:numPr>
+          <w:ilvl w:val="0"/>
+          <w:numId w:val="7"/>
+        </w:numPr>
+      </w:pPr>
+      <w:r>
+        <w:t xml:space="preserve">Hooked; How to Build Habit Forming Products. Nir </w:t>
+      </w:r>
+      <w:proofErr w:type="spellStart"/>
+      <w:r>
+        <w:t>Eyal</w:t>
+      </w:r>
+      <w:proofErr w:type="spellEnd"/>
+      <w:r>
+        <w:t xml:space="preserve"> 2014; Portfolio Penguin</w:t>
+      </w:r>
+    </w:p>
+    <w:p>
+      <w:pPr>
+        <w:pStyle w:val="ListParagraph"/>
+        <w:numPr>
+          <w:ilvl w:val="1"/>
+          <w:numId w:val="7"/>
+        </w:numPr>
+      </w:pPr>
+      <w:r>
+        <w:t>‘Action’</w:t>
+      </w:r>
+    </w:p>
+    <w:p>
+      <w:pPr>
+        <w:pStyle w:val="ListParagraph"/>
+        <w:numPr>
+          <w:ilvl w:val="1"/>
+          <w:numId w:val="7"/>
+        </w:numPr>
+      </w:pPr>
+      <w:r>
+        <w:t>‘Variable Reward’</w:t>
+      </w:r>
+    </w:p>
+    <w:p>
+      <w:pPr>
+        <w:pStyle w:val="ListParagraph"/>
+        <w:numPr>
+          <w:ilvl w:val="1"/>
+          <w:numId w:val="7"/>
+        </w:numPr>
+      </w:pPr>
+      <w:r>
+        <w:t>‘Investment’</w:t>
+      </w:r>
+    </w:p>
+    <w:p>
+      <w:pPr>
+        <w:pStyle w:val="Heading5"/>
+      </w:pPr>
+      <w:r>
+        <w:t>Week 5 Readings</w:t>
+      </w:r>
+    </w:p>
+    <w:p>
+      <w:hyperlink r:id="rId211" w:history="1">
+        <w:r>
+          <w:rPr>
+            <w:rStyle w:val="Hyperlink"/>
+          </w:rPr>
+          <w:t>Behavioural Game Design; John Hopson on April 27, 2001</w:t>
+        </w:r>
+      </w:hyperlink>
+    </w:p>
+    <w:p>
+      <w:hyperlink r:id="rId212" w:history="1">
+        <w:r>
+          <w:rPr>
+            <w:rStyle w:val="Hyperlink"/>
+          </w:rPr>
+          <w:t xml:space="preserve">The Psychology of Choice; John </w:t>
+        </w:r>
+        <w:r>
+          <w:rPr>
+            <w:rStyle w:val="Hyperlink"/>
+          </w:rPr>
+          <w:t>Hopson on February 6, 2002</w:t>
+        </w:r>
+      </w:hyperlink>
+    </w:p>
+    <w:p/>
+    <w:p>
+      <w:pPr>
+        <w:pStyle w:val="Heading5"/>
+      </w:pPr>
+      <w:r>
+        <w:t>Week 6 Readings</w:t>
+      </w:r>
+    </w:p>
+    <w:p>
+      <w:hyperlink r:id="rId213" w:history="1">
+        <w:r>
+          <w:rPr>
+            <w:rStyle w:val="Hyperlink"/>
+          </w:rPr>
+          <w:t>Endowed Progress Effect and Game Quests; Jamie Madigan on November 16, 2010</w:t>
+        </w:r>
+      </w:hyperlink>
+    </w:p>
+    <w:p>
+      <w:hyperlink r:id="rId214" w:history="1">
+        <w:r>
+          <w:rPr>
+            <w:rStyle w:val="Hyperlink"/>
+          </w:rPr>
+          <w:t>The Endowment Effect and Used Game Sales; Jamie Madigan on February 9, 2010</w:t>
+        </w:r>
+      </w:hyperlink>
+    </w:p>
+    <w:p>
+      <w:hyperlink r:id="rId215" w:history="1">
+        <w:r>
+          <w:rPr>
+            <w:rStyle w:val="Hyperlink"/>
+          </w:rPr>
+          <w:t>Think Design: The Endowment Effect; Ryan Donaldson on 16/04.14</w:t>
+        </w:r>
+      </w:hyperlink>
+    </w:p>
+    <w:p>
+      <w:hyperlink r:id="rId216" w:history="1">
+        <w:r>
+          <w:rPr>
+            <w:rStyle w:val="Hyperlink"/>
+          </w:rPr>
+          <w:t xml:space="preserve">Podcast; </w:t>
+        </w:r>
+        <w:proofErr w:type="spellStart"/>
+        <w:r>
+          <w:rPr>
+            <w:rStyle w:val="Hyperlink"/>
+          </w:rPr>
+          <w:t>GameTek</w:t>
+        </w:r>
+        <w:proofErr w:type="spellEnd"/>
+      </w:hyperlink>
+    </w:p>
+    <w:p>
+      <w:pPr>
+        <w:pStyle w:val="ListParagraph"/>
+        <w:numPr>
+          <w:ilvl w:val="0"/>
+          <w:numId w:val="7"/>
+        </w:numPr>
+      </w:pPr>
+      <w:r>
+        <w:t xml:space="preserve">In this classic </w:t>
+      </w:r>
+      <w:proofErr w:type="spellStart"/>
+      <w:r>
+        <w:t>GameTek</w:t>
+      </w:r>
+      <w:proofErr w:type="spellEnd"/>
+      <w:r>
+        <w:t xml:space="preserve">, Geoff </w:t>
+      </w:r>
+      <w:proofErr w:type="gramStart"/>
+      <w:r>
+        <w:t>takes a look</w:t>
+      </w:r>
+      <w:proofErr w:type="gramEnd"/>
+      <w:r>
+        <w:t xml:space="preserve"> at car washes and the Endowed Progress Effect. How can we use it to get players more engaged in a game?</w:t>
+      </w:r>
+    </w:p>
+    <w:p>
+      <w:pPr>
+        <w:pStyle w:val="Heading5"/>
+      </w:pPr>
+      <w:r>
+        <w:t>Week 7 Readings</w:t>
+      </w:r>
+    </w:p>
+    <w:p>
+      <w:hyperlink r:id="rId217" w:history="1">
+        <w:r>
+          <w:rPr>
+            <w:rStyle w:val="Hyperlink"/>
+          </w:rPr>
+          <w:t>Option Availability and Loss Aversion in Game Design; An Analysis by Connor Cleary</w:t>
+        </w:r>
+      </w:hyperlink>
+    </w:p>
+    <w:p>
+      <w:hyperlink r:id="rId218" w:history="1">
+        <w:r>
+          <w:rPr>
+            <w:rStyle w:val="Hyperlink"/>
+          </w:rPr>
+          <w:t>Psychology of Gaming: Loss Aversion</w:t>
+        </w:r>
+      </w:hyperlink>
+    </w:p>
+    <w:p>
+      <w:hyperlink r:id="rId219" w:history="1">
+        <w:r>
+          <w:rPr>
+            <w:rStyle w:val="Hyperlink"/>
+          </w:rPr>
+          <w:t>The 8 Core Drives of Gamification (#6): Scarcity and Impatience; Yu-kai Chou Gamification &amp; Behavioural Design</w:t>
+        </w:r>
+      </w:hyperlink>
+    </w:p>
+    <w:p>
+      <w:hyperlink r:id="rId220" w:history="1">
+        <w:r>
+          <w:rPr>
+            <w:rStyle w:val="Hyperlink"/>
+          </w:rPr>
+          <w:t xml:space="preserve">In-game Economies, Scarcity; </w:t>
+        </w:r>
+        <w:proofErr w:type="spellStart"/>
+        <w:r>
+          <w:rPr>
+            <w:rStyle w:val="Hyperlink"/>
+          </w:rPr>
+          <w:t>Bastiaan</w:t>
+        </w:r>
+        <w:proofErr w:type="spellEnd"/>
+        <w:r>
+          <w:rPr>
+            <w:rStyle w:val="Hyperlink"/>
+          </w:rPr>
+          <w:t xml:space="preserve"> Rein Board Game Design, 30/06/2016</w:t>
+        </w:r>
+      </w:hyperlink>
+    </w:p>
+    <w:p>
+      <w:pPr>
+        <w:pStyle w:val="Heading5"/>
+      </w:pPr>
+      <w:r>
+        <w:t>Week 8 Readings</w:t>
+      </w:r>
+    </w:p>
+    <w:p>
+      <w:hyperlink r:id="rId221" w:history="1">
+        <w:r>
+          <w:rPr>
+            <w:rStyle w:val="Hyperlink"/>
+          </w:rPr>
+          <w:t>Extra Credits; Game Affordances</w:t>
+        </w:r>
+      </w:hyperlink>
+    </w:p>
+    <w:p>
+      <w:hyperlink r:id="rId222" w:history="1">
+        <w:r>
+          <w:rPr>
+            <w:rStyle w:val="Hyperlink"/>
+          </w:rPr>
+          <w:t>Board-game theme and other metaphors</w:t>
+        </w:r>
+      </w:hyperlink>
+    </w:p>
+    <w:p>
+      <w:hyperlink r:id="rId223" w:history="1">
+        <w:r>
+          <w:rPr>
+            <w:rStyle w:val="Hyperlink"/>
+          </w:rPr>
+          <w:t xml:space="preserve">Colour in Games: An in-depth look at one of game design’s most useful tools; Herman </w:t>
+        </w:r>
+        <w:proofErr w:type="spellStart"/>
+        <w:r>
+          <w:rPr>
+            <w:rStyle w:val="Hyperlink"/>
+          </w:rPr>
+          <w:t>Tulleken</w:t>
+        </w:r>
+        <w:proofErr w:type="spellEnd"/>
+        <w:r>
+          <w:rPr>
+            <w:rStyle w:val="Hyperlink"/>
+          </w:rPr>
+          <w:t xml:space="preserve"> on 07/29/15</w:t>
+        </w:r>
+      </w:hyperlink>
+    </w:p>
+    <w:p>
+      <w:pPr>
+        <w:pStyle w:val="Heading5"/>
+      </w:pPr>
+      <w:r>
+        <w:t>Week 9 Readings</w:t>
+      </w:r>
+    </w:p>
+    <w:p>
+      <w:r>
+        <w:t>Jesse Schell (2005) The Art of Game Design: A Book of Lenses, Second Edition - Chapter 27, Playtesting</w:t>
+      </w:r>
+    </w:p>
+    <w:p>
+      <w:r>
+        <w:t xml:space="preserve">Tracey Fullerton </w:t>
+      </w:r>
+      <w:r>
+        <w:t xml:space="preserve">(2008) Game Design Workshop: A </w:t>
+      </w:r>
+      <w:proofErr w:type="spellStart"/>
+      <w:r>
+        <w:t>Playcentric</w:t>
+      </w:r>
+      <w:proofErr w:type="spellEnd"/>
+      <w:r>
+        <w:t xml:space="preserve"> Approach to Creating Innovative Games – Chapters 9 and 10, Playtesting</w:t>
+      </w:r>
+    </w:p>
+    <w:p>
+      <w:hyperlink r:id="rId224" w:history="1">
+        <w:r>
+          <w:rPr>
+            <w:rStyle w:val="Hyperlink"/>
+          </w:rPr>
+          <w:t>Board Game Design Basics: Playtest! Part 1</w:t>
+        </w:r>
+      </w:hyperlink>
+    </w:p>
+    <w:p>
+      <w:hyperlink r:id="rId225" w:history="1">
+        <w:r>
+          <w:rPr>
+            <w:rStyle w:val="Hyperlink"/>
+          </w:rPr>
+          <w:t>Board Game Design Basics: Playtest! Part 2</w:t>
+        </w:r>
+      </w:hyperlink>
+    </w:p>
+    <w:p>
+      <w:hyperlink r:id="rId226" w:history="1">
+        <w:r>
+          <w:rPr>
+            <w:rStyle w:val="Hyperlink"/>
+          </w:rPr>
+          <w:t xml:space="preserve">5 question you should be asking </w:t>
+        </w:r>
+        <w:proofErr w:type="spellStart"/>
+        <w:r>
+          <w:rPr>
+            <w:rStyle w:val="Hyperlink"/>
+          </w:rPr>
+          <w:t>playtesters</w:t>
+        </w:r>
+        <w:proofErr w:type="spellEnd"/>
+        <w:r>
+          <w:rPr>
+            <w:rStyle w:val="Hyperlink"/>
+          </w:rPr>
+          <w:t xml:space="preserve"> to get meaningful feedback; Alissa </w:t>
+        </w:r>
+        <w:proofErr w:type="spellStart"/>
+        <w:r>
+          <w:rPr>
+            <w:rStyle w:val="Hyperlink"/>
+          </w:rPr>
+          <w:t>McAloon</w:t>
+        </w:r>
+        <w:proofErr w:type="spellEnd"/>
+        <w:r>
+          <w:rPr>
+            <w:rStyle w:val="Hyperlink"/>
+          </w:rPr>
+          <w:t>, October 10 2016</w:t>
+        </w:r>
+      </w:hyperlink>
+    </w:p>
+    <w:p/>
+    <w:p>
+      <w:pPr>
+        <w:pStyle w:val="Heading4"/>
+      </w:pPr>
       <w:bookmarkStart w:id="0" w:name="_GoBack"/>
-      <w:bookmarkEnd w:id="0"/>
-      <w:r>
-        <w:t>Critical Game Studies</w:t>
+      <w:r>
+        <w:t>Semester 2</w:t>
+      </w:r>
+    </w:p>
+    <w:bookmarkEnd w:id="0"/>
+    <w:p>
+      <w:pPr>
+        <w:pStyle w:val="Heading5"/>
+      </w:pPr>
+      <w:r>
+        <w:t>Week 1 Readings</w:t>
+      </w:r>
+    </w:p>
+    <w:p>
+      <w:r>
+        <w:t xml:space="preserve">E. Adams &amp; J </w:t>
+      </w:r>
+      <w:proofErr w:type="spellStart"/>
+      <w:r>
+        <w:t>Dormans</w:t>
+      </w:r>
+      <w:proofErr w:type="spellEnd"/>
+      <w:r>
+        <w:t xml:space="preserve"> (2012) Game Mechanics, Advanced Game Design – Chapter 1, Designing Game Mechanics (New Riders)</w:t>
+      </w:r>
+    </w:p>
+    <w:p>
+      <w:pPr>
+        <w:pStyle w:val="Heading5"/>
+      </w:pPr>
+      <w:r>
+        <w:t>Week 2 Readings</w:t>
+      </w:r>
+    </w:p>
+    <w:p>
+      <w:hyperlink r:id="rId227" w:history="1">
+        <w:r>
+          <w:rPr>
+            <w:rStyle w:val="Hyperlink"/>
+          </w:rPr>
+          <w:t xml:space="preserve">Jesper </w:t>
+        </w:r>
+        <w:proofErr w:type="spellStart"/>
+        <w:r>
+          <w:rPr>
+            <w:rStyle w:val="Hyperlink"/>
+          </w:rPr>
+          <w:t>Juul</w:t>
+        </w:r>
+        <w:proofErr w:type="spellEnd"/>
+        <w:r>
+          <w:rPr>
+            <w:rStyle w:val="Hyperlink"/>
+          </w:rPr>
+          <w:t xml:space="preserve">: "The Open and the Closed: Game of emergence and games of progression". In Computer Games and Digital Cultures Conference Proceedings, edited by Frans </w:t>
+        </w:r>
+        <w:proofErr w:type="spellStart"/>
+        <w:r>
+          <w:rPr>
+            <w:rStyle w:val="Hyperlink"/>
+          </w:rPr>
+          <w:t>Mäyrä</w:t>
+        </w:r>
+        <w:proofErr w:type="spellEnd"/>
+        <w:r>
+          <w:rPr>
+            <w:rStyle w:val="Hyperlink"/>
+          </w:rPr>
+          <w:t>, 323-329. Tampere: Tampere University Press, 2002.</w:t>
+        </w:r>
+      </w:hyperlink>
+    </w:p>
+    <w:p>
+      <w:pPr>
+        <w:pStyle w:val="Heading5"/>
+      </w:pPr>
+      <w:r>
+        <w:t>Week 3 Readings</w:t>
+      </w:r>
+    </w:p>
+    <w:p>
+      <w:r>
+        <w:t xml:space="preserve">E. Adams &amp; J </w:t>
+      </w:r>
+      <w:proofErr w:type="spellStart"/>
+      <w:r>
+        <w:t>Dormans</w:t>
+      </w:r>
+      <w:proofErr w:type="spellEnd"/>
+      <w:proofErr w:type="gramStart"/>
+      <w:r>
+        <w:t>.,(</w:t>
+      </w:r>
+      <w:proofErr w:type="gramEnd"/>
+      <w:r>
+        <w:t>2012) Game Mechanics, Advanced Game Design. Ch</w:t>
+      </w:r>
+      <w:r>
+        <w:t>apter</w:t>
+      </w:r>
+      <w:r>
+        <w:t xml:space="preserve"> 2 Emergence and Progression (New Riders)</w:t>
+      </w:r>
+    </w:p>
+    <w:p>
+      <w:pPr>
+        <w:pStyle w:val="Heading5"/>
+      </w:pPr>
+      <w:r>
+        <w:t>Week 4 Readings</w:t>
+      </w:r>
+    </w:p>
+    <w:p>
+      <w:r>
+        <w:t xml:space="preserve">E. Adams &amp; J </w:t>
+      </w:r>
+      <w:proofErr w:type="spellStart"/>
+      <w:r>
+        <w:t>Dormans</w:t>
+      </w:r>
+      <w:proofErr w:type="spellEnd"/>
+      <w:proofErr w:type="gramStart"/>
+      <w:r>
+        <w:t>.,(</w:t>
+      </w:r>
+      <w:proofErr w:type="gramEnd"/>
+      <w:r>
+        <w:t>2012) Game Mechanics, Advanced Game Design. Chapter 4 Internal Economy (New Riders)</w:t>
+      </w:r>
+    </w:p>
+    <w:p>
+      <w:pPr>
+        <w:pStyle w:val="Heading5"/>
+      </w:pPr>
+      <w:r>
+        <w:t>Week 5</w:t>
+      </w:r>
+      <w:r>
+        <w:t>, 6</w:t>
+      </w:r>
+      <w:r>
+        <w:t xml:space="preserve"> and </w:t>
+      </w:r>
+      <w:r>
+        <w:t>7</w:t>
+      </w:r>
+      <w:r>
+        <w:t xml:space="preserve"> Readings</w:t>
+      </w:r>
+    </w:p>
+    <w:p>
+      <w:hyperlink r:id="rId228" w:history="1">
+        <w:r>
+          <w:rPr>
+            <w:rStyle w:val="Hyperlink"/>
+          </w:rPr>
+          <w:t>Game Balance Concepts; A continued experiment in game design and teaching</w:t>
+        </w:r>
+      </w:hyperlink>
+      <w:r>
+        <w:t xml:space="preserve"> </w:t>
+      </w:r>
+    </w:p>
+    <w:p>
+      <w:pPr>
+        <w:pStyle w:val="ListParagraph"/>
+        <w:numPr>
+          <w:ilvl w:val="0"/>
+          <w:numId w:val="7"/>
+        </w:numPr>
+      </w:pPr>
+      <w:r>
+        <w:rPr>
+          <w:b/>
+        </w:rPr>
+        <w:t>Economic Systems</w:t>
+      </w:r>
+    </w:p>
+    <w:p>
+      <w:pPr>
+        <w:pStyle w:val="ListParagraph"/>
+        <w:numPr>
+          <w:ilvl w:val="1"/>
+          <w:numId w:val="7"/>
+        </w:numPr>
+      </w:pPr>
+      <w:r>
+        <w:t>What is an economic system</w:t>
+      </w:r>
+    </w:p>
+    <w:p>
+      <w:hyperlink r:id="rId229" w:history="1">
+        <w:r>
+          <w:rPr>
+            <w:rStyle w:val="Hyperlink"/>
+          </w:rPr>
+          <w:t>Trading for Fun and Profit</w:t>
+        </w:r>
+      </w:hyperlink>
+    </w:p>
+    <w:p>
+      <w:hyperlink r:id="rId230" w:history="1">
+        <w:r>
+          <w:rPr>
+            <w:rStyle w:val="Hyperlink"/>
+          </w:rPr>
+          <w:t>In-game economi</w:t>
+        </w:r>
+        <w:r>
+          <w:rPr>
+            <w:rStyle w:val="Hyperlink"/>
+          </w:rPr>
+          <w:t>c</w:t>
+        </w:r>
+        <w:r>
+          <w:rPr>
+            <w:rStyle w:val="Hyperlink"/>
+          </w:rPr>
+          <w:t>s; Resources</w:t>
+        </w:r>
+      </w:hyperlink>
+    </w:p>
+    <w:p>
+      <w:hyperlink r:id="rId231" w:history="1">
+        <w:r>
+          <w:rPr>
+            <w:rStyle w:val="Hyperlink"/>
+          </w:rPr>
+          <w:t>In-game economi</w:t>
+        </w:r>
+        <w:r>
+          <w:rPr>
+            <w:rStyle w:val="Hyperlink"/>
+          </w:rPr>
+          <w:t>c</w:t>
+        </w:r>
+        <w:r>
+          <w:rPr>
+            <w:rStyle w:val="Hyperlink"/>
+          </w:rPr>
+          <w:t>s; Resources are temporary</w:t>
+        </w:r>
+      </w:hyperlink>
+    </w:p>
+    <w:p>
+      <w:hyperlink r:id="rId232" w:history="1">
+        <w:r>
+          <w:rPr>
+            <w:rStyle w:val="Hyperlink"/>
+          </w:rPr>
+          <w:t>Trade Mechanic Equilibrium in Board Games</w:t>
+        </w:r>
+      </w:hyperlink>
+    </w:p>
+    <w:p>
+      <w:hyperlink r:id="rId233" w:history="1">
+        <w:r>
+          <w:rPr>
+            <w:rStyle w:val="Hyperlink"/>
+          </w:rPr>
+          <w:t>Market Mechanic Lecture; Retrospective</w:t>
+        </w:r>
+      </w:hyperlink>
+    </w:p>
+    <w:p>
+      <w:hyperlink r:id="rId234" w:history="1">
+        <w:r>
+          <w:rPr>
+            <w:rStyle w:val="Hyperlink"/>
+          </w:rPr>
+          <w:t>In-game economics; Scarcity</w:t>
+        </w:r>
+      </w:hyperlink>
+    </w:p>
+    <w:p>
+      <w:hyperlink r:id="rId235" w:history="1">
+        <w:r>
+          <w:rPr>
+            <w:rStyle w:val="Hyperlink"/>
+          </w:rPr>
+          <w:t>In-game economics; Time-value</w:t>
+        </w:r>
+      </w:hyperlink>
+    </w:p>
+    <w:p>
+      <w:hyperlink r:id="rId236" w:history="1">
+        <w:r>
+          <w:rPr>
+            <w:rStyle w:val="Hyperlink"/>
+          </w:rPr>
+          <w:t>In-game economics; Feedback loops</w:t>
+        </w:r>
+      </w:hyperlink>
+    </w:p>
+    <w:p>
+      <w:hyperlink r:id="rId237" w:history="1">
+        <w:r>
+          <w:rPr>
+            <w:rStyle w:val="Hyperlink"/>
+          </w:rPr>
+          <w:t>In-game economics; Cost and Value</w:t>
+        </w:r>
+      </w:hyperlink>
+    </w:p>
+    <w:p>
+      <w:pPr>
+        <w:pStyle w:val="Heading5"/>
+      </w:pPr>
+      <w:r>
+        <w:t xml:space="preserve">Week 8 </w:t>
+      </w:r>
+      <w:r>
+        <w:t>Readings</w:t>
+      </w:r>
+    </w:p>
+    <w:p>
+      <w:r>
+        <w:t xml:space="preserve">Dave Perry RPG </w:t>
+      </w:r>
+      <w:proofErr w:type="spellStart"/>
+      <w:r>
+        <w:t>Cliches</w:t>
+      </w:r>
+      <w:proofErr w:type="spellEnd"/>
+    </w:p>
+    <w:p>
+      <w:pPr>
+        <w:pStyle w:val="Heading5"/>
+      </w:pPr>
+      <w:r>
+        <w:t>Week 9 Readings</w:t>
+      </w:r>
+    </w:p>
+    <w:p>
+      <w:r>
+        <w:t>J. Schell, (2009</w:t>
+      </w:r>
+      <w:proofErr w:type="gramStart"/>
+      <w:r>
+        <w:t>)  The</w:t>
+      </w:r>
+      <w:proofErr w:type="gramEnd"/>
+      <w:r>
+        <w:t xml:space="preserve"> Art of Games Design : A Book of Lenses.  </w:t>
+      </w:r>
+      <w:proofErr w:type="spellStart"/>
+      <w:r>
+        <w:t>Chpt</w:t>
+      </w:r>
+      <w:proofErr w:type="spellEnd"/>
+      <w:r>
+        <w:t xml:space="preserve"> 12 Game Mechanics Must Be in Balance (Morgan </w:t>
+      </w:r>
+      <w:proofErr w:type="spellStart"/>
+      <w:r>
+        <w:t>Kuafmann</w:t>
+      </w:r>
+      <w:proofErr w:type="spellEnd"/>
+    </w:p>
+    <w:p>
+      <w:pPr>
+        <w:pStyle w:val="Heading5"/>
+      </w:pPr>
+      <w:r>
+        <w:t>Week 10 Readings</w:t>
+      </w:r>
+    </w:p>
+    <w:p>
+      <w:proofErr w:type="spellStart"/>
+      <w:proofErr w:type="gramStart"/>
+      <w:r>
+        <w:t>E.Adams</w:t>
+      </w:r>
+      <w:proofErr w:type="spellEnd"/>
+      <w:proofErr w:type="gramEnd"/>
+      <w:r>
+        <w:t xml:space="preserve">., (2010) Fundamentals of Game Design (2nd edition) </w:t>
+      </w:r>
+      <w:proofErr w:type="spellStart"/>
+      <w:r>
+        <w:t>Chpt</w:t>
+      </w:r>
+      <w:proofErr w:type="spellEnd"/>
+      <w:r>
+        <w:t xml:space="preserve"> 11 Game Balancing. (New Riders)</w:t>
+      </w:r>
+    </w:p>
+    <w:p>
+      <w:pPr>
+        <w:pStyle w:val="Heading5"/>
+      </w:pPr>
+      <w:r>
+        <w:t>Week 11 Readings</w:t>
+      </w:r>
+    </w:p>
+    <w:p>
+      <w:hyperlink r:id="rId238" w:history="1">
+        <w:r>
+          <w:rPr>
+            <w:rStyle w:val="Hyperlink"/>
+          </w:rPr>
+          <w:t xml:space="preserve">On Craftsmanship; Ian Schreiber (2009) Game Design Concepts: An Experiment </w:t>
+        </w:r>
+        <w:proofErr w:type="gramStart"/>
+        <w:r>
+          <w:rPr>
+            <w:rStyle w:val="Hyperlink"/>
+          </w:rPr>
+          <w:t>In</w:t>
+        </w:r>
+        <w:proofErr w:type="gramEnd"/>
+        <w:r>
+          <w:rPr>
+            <w:rStyle w:val="Hyperlink"/>
+          </w:rPr>
+          <w:t xml:space="preserve"> Games Design and Teaching Level 18</w:t>
+        </w:r>
+      </w:hyperlink>
+    </w:p>
+    <w:p/>
+    <w:p>
+      <w:pPr>
+        <w:pStyle w:val="NoSpacing"/>
+        <w:rPr>
+          <w:rStyle w:val="Hyperlink"/>
+          <w:color w:val="auto"/>
+          <w:u w:val="none"/>
+        </w:rPr>
+      </w:pPr>
+      <w:r>
+        <w:fldChar w:fldCharType="begin"/>
+      </w:r>
+      <w:r>
+        <w:instrText xml:space="preserve"> HYPERLINK "https://figshare.com/articles/Tabletop_Analog_Game_Design/6686933" \t "_blank" </w:instrText>
+      </w:r>
+      <w:r>
+        <w:fldChar w:fldCharType="separate"/>
       </w:r>
     </w:p>
     <w:p>
@@ -162,93 +6656,14 @@
         <w:pStyle w:val="Heading2"/>
       </w:pPr>
       <w:r>
-        <w:t>Design Methods</w:t>
-      </w:r>
-    </w:p>
-    <w:p>
-      <w:pPr>
-        <w:pStyle w:val="Heading2"/>
-      </w:pPr>
-      <w:r>
-        <w:t xml:space="preserve">Digital Scripting </w:t>
-      </w:r>
-    </w:p>
-    <w:p>
-      <w:pPr>
-        <w:pStyle w:val="Heading2"/>
-      </w:pPr>
-      <w:r>
-        <w:t>Group Project</w:t>
-      </w:r>
-    </w:p>
-    <w:p>
-      <w:pPr>
-        <w:pStyle w:val="Heading2"/>
-      </w:pPr>
-      <w:r>
-        <w:t>Introduction to Non-Digital Games</w:t>
-      </w:r>
-    </w:p>
-    <w:p/>
-    <w:p/>
-    <w:p>
-      <w:pPr>
-        <w:pStyle w:val="Heading1"/>
-        <w:rPr>
-          <w:b/>
-        </w:rPr>
-      </w:pPr>
-      <w:r>
-        <w:rPr>
-          <w:b/>
-        </w:rPr>
-        <w:t>Year Two</w:t>
-      </w:r>
-    </w:p>
-    <w:p>
-      <w:pPr>
-        <w:pStyle w:val="Heading2"/>
-      </w:pPr>
-      <w:r>
-        <w:t>3D Modelling</w:t>
-      </w:r>
-    </w:p>
-    <w:p>
-      <w:pPr>
-        <w:pStyle w:val="Heading2"/>
-      </w:pPr>
-      <w:r>
-        <w:t>Digital Scripting</w:t>
-      </w:r>
-    </w:p>
-    <w:p>
-      <w:pPr>
-        <w:pStyle w:val="Heading2"/>
-      </w:pPr>
-      <w:r>
-        <w:t>Group Project</w:t>
-      </w:r>
-    </w:p>
-    <w:p>
-      <w:pPr>
-        <w:pStyle w:val="Heading2"/>
-      </w:pPr>
-      <w:r>
-        <w:t>Level Design</w:t>
-      </w:r>
-    </w:p>
-    <w:p>
-      <w:pPr>
-        <w:pStyle w:val="Heading2"/>
-      </w:pPr>
-      <w:r>
-        <w:t>Practical Prototyping</w:t>
-      </w:r>
-    </w:p>
-    <w:p>
-      <w:pPr>
-        <w:pStyle w:val="Heading2"/>
-      </w:pPr>
+        <w:rPr>
+          <w:rFonts w:asciiTheme="minorHAnsi" w:eastAsiaTheme="minorHAnsi" w:hAnsiTheme="minorHAnsi" w:cstheme="minorBidi"/>
+          <w:color w:val="auto"/>
+          <w:sz w:val="22"/>
+          <w:szCs w:val="22"/>
+        </w:rPr>
+        <w:fldChar w:fldCharType="end"/>
+      </w:r>
       <w:r>
         <w:t>Studio Practice</w:t>
       </w:r>
@@ -261,6 +6676,873 @@
     </w:sectPr>
   </w:body>
 </w:document>
+</file>
+
+<file path=word/endnotes.xml><?xml version="1.0" encoding="utf-8"?>
+<w:endnotes xmlns:wpc="http://schemas.microsoft.com/office/word/2010/wordprocessingCanvas" xmlns:cx="http://schemas.microsoft.com/office/drawing/2014/chartex" xmlns:cx1="http://schemas.microsoft.com/office/drawing/2015/9/8/chartex" xmlns:cx2="http://schemas.microsoft.com/office/drawing/2015/10/21/chartex" xmlns:cx3="http://schemas.microsoft.com/office/drawing/2016/5/9/chartex" xmlns:cx4="http://schemas.microsoft.com/office/drawing/2016/5/10/chartex" xmlns:cx5="http://schemas.microsoft.com/office/drawing/2016/5/11/chartex" xmlns:cx6="http://schemas.microsoft.com/office/drawing/2016/5/12/chartex" xmlns:cx7="http://schemas.microsoft.com/office/drawing/2016/5/13/chartex" xmlns:cx8="http://schemas.microsoft.com/office/drawing/2016/5/14/chartex" xmlns:mc="http://schemas.openxmlformats.org/markup-compatibility/2006" xmlns:aink="http://schemas.microsoft.com/office/drawing/2016/ink" xmlns:am3d="http://schemas.microsoft.com/office/drawing/2017/model3d" xmlns:o="urn:schemas-microsoft-com:office:office" xmlns:r="http://schemas.openxmlformats.org/officeDocument/2006/relationships" xmlns:m="http://schemas.openxmlformats.org/officeDocument/2006/math" xmlns:v="urn:schemas-microsoft-com:vml" xmlns:wp14="http://schemas.microsoft.com/office/word/2010/wordprocessingDrawing" xmlns:wp="http://schemas.openxmlformats.org/drawingml/2006/wordprocessingDrawing" xmlns:w10="urn:schemas-microsoft-com:office:word" xmlns:w="http://schemas.openxmlformats.org/wordprocessingml/2006/main" xmlns:w14="http://schemas.microsoft.com/office/word/2010/wordml" xmlns:w15="http://schemas.microsoft.com/office/word/2012/wordml" xmlns:w16cid="http://schemas.microsoft.com/office/word/2016/wordml/cid" xmlns:w16se="http://schemas.microsoft.com/office/word/2015/wordml/symex" xmlns:wpg="http://schemas.microsoft.com/office/word/2010/wordprocessingGroup" xmlns:wpi="http://schemas.microsoft.com/office/word/2010/wordprocessingInk" xmlns:wne="http://schemas.microsoft.com/office/word/2006/wordml" xmlns:wps="http://schemas.microsoft.com/office/word/2010/wordprocessingShape" mc:Ignorable="w14 w15 w16se w16cid wp14">
+  <w:endnote w:type="separator" w:id="-1">
+    <w:p>
+      <w:pPr>
+        <w:spacing w:after="0" w:line="240" w:lineRule="auto"/>
+      </w:pPr>
+      <w:r>
+        <w:separator/>
+      </w:r>
+    </w:p>
+  </w:endnote>
+  <w:endnote w:type="continuationSeparator" w:id="0">
+    <w:p>
+      <w:pPr>
+        <w:spacing w:after="0" w:line="240" w:lineRule="auto"/>
+      </w:pPr>
+      <w:r>
+        <w:continuationSeparator/>
+      </w:r>
+    </w:p>
+  </w:endnote>
+</w:endnotes>
+</file>
+
+<file path=word/footnotes.xml><?xml version="1.0" encoding="utf-8"?>
+<w:footnotes xmlns:wpc="http://schemas.microsoft.com/office/word/2010/wordprocessingCanvas" xmlns:cx="http://schemas.microsoft.com/office/drawing/2014/chartex" xmlns:cx1="http://schemas.microsoft.com/office/drawing/2015/9/8/chartex" xmlns:cx2="http://schemas.microsoft.com/office/drawing/2015/10/21/chartex" xmlns:cx3="http://schemas.microsoft.com/office/drawing/2016/5/9/chartex" xmlns:cx4="http://schemas.microsoft.com/office/drawing/2016/5/10/chartex" xmlns:cx5="http://schemas.microsoft.com/office/drawing/2016/5/11/chartex" xmlns:cx6="http://schemas.microsoft.com/office/drawing/2016/5/12/chartex" xmlns:cx7="http://schemas.microsoft.com/office/drawing/2016/5/13/chartex" xmlns:cx8="http://schemas.microsoft.com/office/drawing/2016/5/14/chartex" xmlns:mc="http://schemas.openxmlformats.org/markup-compatibility/2006" xmlns:aink="http://schemas.microsoft.com/office/drawing/2016/ink" xmlns:am3d="http://schemas.microsoft.com/office/drawing/2017/model3d" xmlns:o="urn:schemas-microsoft-com:office:office" xmlns:r="http://schemas.openxmlformats.org/officeDocument/2006/relationships" xmlns:m="http://schemas.openxmlformats.org/officeDocument/2006/math" xmlns:v="urn:schemas-microsoft-com:vml" xmlns:wp14="http://schemas.microsoft.com/office/word/2010/wordprocessingDrawing" xmlns:wp="http://schemas.openxmlformats.org/drawingml/2006/wordprocessingDrawing" xmlns:w10="urn:schemas-microsoft-com:office:word" xmlns:w="http://schemas.openxmlformats.org/wordprocessingml/2006/main" xmlns:w14="http://schemas.microsoft.com/office/word/2010/wordml" xmlns:w15="http://schemas.microsoft.com/office/word/2012/wordml" xmlns:w16cid="http://schemas.microsoft.com/office/word/2016/wordml/cid" xmlns:w16se="http://schemas.microsoft.com/office/word/2015/wordml/symex" xmlns:wpg="http://schemas.microsoft.com/office/word/2010/wordprocessingGroup" xmlns:wpi="http://schemas.microsoft.com/office/word/2010/wordprocessingInk" xmlns:wne="http://schemas.microsoft.com/office/word/2006/wordml" xmlns:wps="http://schemas.microsoft.com/office/word/2010/wordprocessingShape" mc:Ignorable="w14 w15 w16se w16cid wp14">
+  <w:footnote w:type="separator" w:id="-1">
+    <w:p>
+      <w:pPr>
+        <w:spacing w:after="0" w:line="240" w:lineRule="auto"/>
+      </w:pPr>
+      <w:r>
+        <w:separator/>
+      </w:r>
+    </w:p>
+  </w:footnote>
+  <w:footnote w:type="continuationSeparator" w:id="0">
+    <w:p>
+      <w:pPr>
+        <w:spacing w:after="0" w:line="240" w:lineRule="auto"/>
+      </w:pPr>
+      <w:r>
+        <w:continuationSeparator/>
+      </w:r>
+    </w:p>
+  </w:footnote>
+</w:footnotes>
+</file>
+
+<file path=word/numbering.xml><?xml version="1.0" encoding="utf-8"?>
+<w:numbering xmlns:wpc="http://schemas.microsoft.com/office/word/2010/wordprocessingCanvas" xmlns:cx="http://schemas.microsoft.com/office/drawing/2014/chartex" xmlns:cx1="http://schemas.microsoft.com/office/drawing/2015/9/8/chartex" xmlns:cx2="http://schemas.microsoft.com/office/drawing/2015/10/21/chartex" xmlns:cx3="http://schemas.microsoft.com/office/drawing/2016/5/9/chartex" xmlns:cx4="http://schemas.microsoft.com/office/drawing/2016/5/10/chartex" xmlns:cx5="http://schemas.microsoft.com/office/drawing/2016/5/11/chartex" xmlns:cx6="http://schemas.microsoft.com/office/drawing/2016/5/12/chartex" xmlns:cx7="http://schemas.microsoft.com/office/drawing/2016/5/13/chartex" xmlns:cx8="http://schemas.microsoft.com/office/drawing/2016/5/14/chartex" xmlns:mc="http://schemas.openxmlformats.org/markup-compatibility/2006" xmlns:aink="http://schemas.microsoft.com/office/drawing/2016/ink" xmlns:am3d="http://schemas.microsoft.com/office/drawing/2017/model3d" xmlns:o="urn:schemas-microsoft-com:office:office" xmlns:r="http://schemas.openxmlformats.org/officeDocument/2006/relationships" xmlns:m="http://schemas.openxmlformats.org/officeDocument/2006/math" xmlns:v="urn:schemas-microsoft-com:vml" xmlns:wp14="http://schemas.microsoft.com/office/word/2010/wordprocessingDrawing" xmlns:wp="http://schemas.openxmlformats.org/drawingml/2006/wordprocessingDrawing" xmlns:w10="urn:schemas-microsoft-com:office:word" xmlns:w="http://schemas.openxmlformats.org/wordprocessingml/2006/main" xmlns:w14="http://schemas.microsoft.com/office/word/2010/wordml" xmlns:w15="http://schemas.microsoft.com/office/word/2012/wordml" xmlns:w16cid="http://schemas.microsoft.com/office/word/2016/wordml/cid" xmlns:w16se="http://schemas.microsoft.com/office/word/2015/wordml/symex" xmlns:wpg="http://schemas.microsoft.com/office/word/2010/wordprocessingGroup" xmlns:wpi="http://schemas.microsoft.com/office/word/2010/wordprocessingInk" xmlns:wne="http://schemas.microsoft.com/office/word/2006/wordml" xmlns:wps="http://schemas.microsoft.com/office/word/2010/wordprocessingShape" mc:Ignorable="w14 w15 w16se w16cid wp14">
+  <w:abstractNum w:abstractNumId="0" w15:restartNumberingAfterBreak="0">
+    <w:nsid w:val="025513A4"/>
+    <w:multiLevelType w:val="hybridMultilevel"/>
+    <w:tmpl w:val="468E1308"/>
+    <w:lvl w:ilvl="0" w:tplc="08090001">
+      <w:start w:val="1"/>
+      <w:numFmt w:val="bullet"/>
+      <w:lvlText w:val=""/>
+      <w:lvlJc w:val="left"/>
+      <w:pPr>
+        <w:ind w:left="720" w:hanging="360"/>
+      </w:pPr>
+      <w:rPr>
+        <w:rFonts w:ascii="Symbol" w:hAnsi="Symbol" w:hint="default"/>
+      </w:rPr>
+    </w:lvl>
+    <w:lvl w:ilvl="1" w:tplc="08090003" w:tentative="1">
+      <w:start w:val="1"/>
+      <w:numFmt w:val="bullet"/>
+      <w:lvlText w:val="o"/>
+      <w:lvlJc w:val="left"/>
+      <w:pPr>
+        <w:ind w:left="1440" w:hanging="360"/>
+      </w:pPr>
+      <w:rPr>
+        <w:rFonts w:ascii="Courier New" w:hAnsi="Courier New" w:cs="Courier New" w:hint="default"/>
+      </w:rPr>
+    </w:lvl>
+    <w:lvl w:ilvl="2" w:tplc="08090005" w:tentative="1">
+      <w:start w:val="1"/>
+      <w:numFmt w:val="bullet"/>
+      <w:lvlText w:val=""/>
+      <w:lvlJc w:val="left"/>
+      <w:pPr>
+        <w:ind w:left="2160" w:hanging="360"/>
+      </w:pPr>
+      <w:rPr>
+        <w:rFonts w:ascii="Wingdings" w:hAnsi="Wingdings" w:hint="default"/>
+      </w:rPr>
+    </w:lvl>
+    <w:lvl w:ilvl="3" w:tplc="08090001" w:tentative="1">
+      <w:start w:val="1"/>
+      <w:numFmt w:val="bullet"/>
+      <w:lvlText w:val=""/>
+      <w:lvlJc w:val="left"/>
+      <w:pPr>
+        <w:ind w:left="2880" w:hanging="360"/>
+      </w:pPr>
+      <w:rPr>
+        <w:rFonts w:ascii="Symbol" w:hAnsi="Symbol" w:hint="default"/>
+      </w:rPr>
+    </w:lvl>
+    <w:lvl w:ilvl="4" w:tplc="08090003" w:tentative="1">
+      <w:start w:val="1"/>
+      <w:numFmt w:val="bullet"/>
+      <w:lvlText w:val="o"/>
+      <w:lvlJc w:val="left"/>
+      <w:pPr>
+        <w:ind w:left="3600" w:hanging="360"/>
+      </w:pPr>
+      <w:rPr>
+        <w:rFonts w:ascii="Courier New" w:hAnsi="Courier New" w:cs="Courier New" w:hint="default"/>
+      </w:rPr>
+    </w:lvl>
+    <w:lvl w:ilvl="5" w:tplc="08090005" w:tentative="1">
+      <w:start w:val="1"/>
+      <w:numFmt w:val="bullet"/>
+      <w:lvlText w:val=""/>
+      <w:lvlJc w:val="left"/>
+      <w:pPr>
+        <w:ind w:left="4320" w:hanging="360"/>
+      </w:pPr>
+      <w:rPr>
+        <w:rFonts w:ascii="Wingdings" w:hAnsi="Wingdings" w:hint="default"/>
+      </w:rPr>
+    </w:lvl>
+    <w:lvl w:ilvl="6" w:tplc="08090001" w:tentative="1">
+      <w:start w:val="1"/>
+      <w:numFmt w:val="bullet"/>
+      <w:lvlText w:val=""/>
+      <w:lvlJc w:val="left"/>
+      <w:pPr>
+        <w:ind w:left="5040" w:hanging="360"/>
+      </w:pPr>
+      <w:rPr>
+        <w:rFonts w:ascii="Symbol" w:hAnsi="Symbol" w:hint="default"/>
+      </w:rPr>
+    </w:lvl>
+    <w:lvl w:ilvl="7" w:tplc="08090003" w:tentative="1">
+      <w:start w:val="1"/>
+      <w:numFmt w:val="bullet"/>
+      <w:lvlText w:val="o"/>
+      <w:lvlJc w:val="left"/>
+      <w:pPr>
+        <w:ind w:left="5760" w:hanging="360"/>
+      </w:pPr>
+      <w:rPr>
+        <w:rFonts w:ascii="Courier New" w:hAnsi="Courier New" w:cs="Courier New" w:hint="default"/>
+      </w:rPr>
+    </w:lvl>
+    <w:lvl w:ilvl="8" w:tplc="08090005" w:tentative="1">
+      <w:start w:val="1"/>
+      <w:numFmt w:val="bullet"/>
+      <w:lvlText w:val=""/>
+      <w:lvlJc w:val="left"/>
+      <w:pPr>
+        <w:ind w:left="6480" w:hanging="360"/>
+      </w:pPr>
+      <w:rPr>
+        <w:rFonts w:ascii="Wingdings" w:hAnsi="Wingdings" w:hint="default"/>
+      </w:rPr>
+    </w:lvl>
+  </w:abstractNum>
+  <w:abstractNum w:abstractNumId="1" w15:restartNumberingAfterBreak="0">
+    <w:nsid w:val="0A5F12EA"/>
+    <w:multiLevelType w:val="hybridMultilevel"/>
+    <w:tmpl w:val="AB66DC52"/>
+    <w:lvl w:ilvl="0" w:tplc="08090001">
+      <w:start w:val="1"/>
+      <w:numFmt w:val="bullet"/>
+      <w:lvlText w:val=""/>
+      <w:lvlJc w:val="left"/>
+      <w:pPr>
+        <w:ind w:left="720" w:hanging="360"/>
+      </w:pPr>
+      <w:rPr>
+        <w:rFonts w:ascii="Symbol" w:hAnsi="Symbol" w:hint="default"/>
+      </w:rPr>
+    </w:lvl>
+    <w:lvl w:ilvl="1" w:tplc="08090003">
+      <w:start w:val="1"/>
+      <w:numFmt w:val="bullet"/>
+      <w:lvlText w:val="o"/>
+      <w:lvlJc w:val="left"/>
+      <w:pPr>
+        <w:ind w:left="1440" w:hanging="360"/>
+      </w:pPr>
+      <w:rPr>
+        <w:rFonts w:ascii="Courier New" w:hAnsi="Courier New" w:cs="Courier New" w:hint="default"/>
+      </w:rPr>
+    </w:lvl>
+    <w:lvl w:ilvl="2" w:tplc="08090005" w:tentative="1">
+      <w:start w:val="1"/>
+      <w:numFmt w:val="bullet"/>
+      <w:lvlText w:val=""/>
+      <w:lvlJc w:val="left"/>
+      <w:pPr>
+        <w:ind w:left="2160" w:hanging="360"/>
+      </w:pPr>
+      <w:rPr>
+        <w:rFonts w:ascii="Wingdings" w:hAnsi="Wingdings" w:hint="default"/>
+      </w:rPr>
+    </w:lvl>
+    <w:lvl w:ilvl="3" w:tplc="08090001" w:tentative="1">
+      <w:start w:val="1"/>
+      <w:numFmt w:val="bullet"/>
+      <w:lvlText w:val=""/>
+      <w:lvlJc w:val="left"/>
+      <w:pPr>
+        <w:ind w:left="2880" w:hanging="360"/>
+      </w:pPr>
+      <w:rPr>
+        <w:rFonts w:ascii="Symbol" w:hAnsi="Symbol" w:hint="default"/>
+      </w:rPr>
+    </w:lvl>
+    <w:lvl w:ilvl="4" w:tplc="08090003" w:tentative="1">
+      <w:start w:val="1"/>
+      <w:numFmt w:val="bullet"/>
+      <w:lvlText w:val="o"/>
+      <w:lvlJc w:val="left"/>
+      <w:pPr>
+        <w:ind w:left="3600" w:hanging="360"/>
+      </w:pPr>
+      <w:rPr>
+        <w:rFonts w:ascii="Courier New" w:hAnsi="Courier New" w:cs="Courier New" w:hint="default"/>
+      </w:rPr>
+    </w:lvl>
+    <w:lvl w:ilvl="5" w:tplc="08090005" w:tentative="1">
+      <w:start w:val="1"/>
+      <w:numFmt w:val="bullet"/>
+      <w:lvlText w:val=""/>
+      <w:lvlJc w:val="left"/>
+      <w:pPr>
+        <w:ind w:left="4320" w:hanging="360"/>
+      </w:pPr>
+      <w:rPr>
+        <w:rFonts w:ascii="Wingdings" w:hAnsi="Wingdings" w:hint="default"/>
+      </w:rPr>
+    </w:lvl>
+    <w:lvl w:ilvl="6" w:tplc="08090001" w:tentative="1">
+      <w:start w:val="1"/>
+      <w:numFmt w:val="bullet"/>
+      <w:lvlText w:val=""/>
+      <w:lvlJc w:val="left"/>
+      <w:pPr>
+        <w:ind w:left="5040" w:hanging="360"/>
+      </w:pPr>
+      <w:rPr>
+        <w:rFonts w:ascii="Symbol" w:hAnsi="Symbol" w:hint="default"/>
+      </w:rPr>
+    </w:lvl>
+    <w:lvl w:ilvl="7" w:tplc="08090003" w:tentative="1">
+      <w:start w:val="1"/>
+      <w:numFmt w:val="bullet"/>
+      <w:lvlText w:val="o"/>
+      <w:lvlJc w:val="left"/>
+      <w:pPr>
+        <w:ind w:left="5760" w:hanging="360"/>
+      </w:pPr>
+      <w:rPr>
+        <w:rFonts w:ascii="Courier New" w:hAnsi="Courier New" w:cs="Courier New" w:hint="default"/>
+      </w:rPr>
+    </w:lvl>
+    <w:lvl w:ilvl="8" w:tplc="08090005" w:tentative="1">
+      <w:start w:val="1"/>
+      <w:numFmt w:val="bullet"/>
+      <w:lvlText w:val=""/>
+      <w:lvlJc w:val="left"/>
+      <w:pPr>
+        <w:ind w:left="6480" w:hanging="360"/>
+      </w:pPr>
+      <w:rPr>
+        <w:rFonts w:ascii="Wingdings" w:hAnsi="Wingdings" w:hint="default"/>
+      </w:rPr>
+    </w:lvl>
+  </w:abstractNum>
+  <w:abstractNum w:abstractNumId="2" w15:restartNumberingAfterBreak="0">
+    <w:nsid w:val="0D08190E"/>
+    <w:multiLevelType w:val="hybridMultilevel"/>
+    <w:tmpl w:val="DBF49C3E"/>
+    <w:lvl w:ilvl="0" w:tplc="08090001">
+      <w:start w:val="1"/>
+      <w:numFmt w:val="bullet"/>
+      <w:lvlText w:val=""/>
+      <w:lvlJc w:val="left"/>
+      <w:pPr>
+        <w:ind w:left="720" w:hanging="360"/>
+      </w:pPr>
+      <w:rPr>
+        <w:rFonts w:ascii="Symbol" w:hAnsi="Symbol" w:hint="default"/>
+      </w:rPr>
+    </w:lvl>
+    <w:lvl w:ilvl="1" w:tplc="08090003" w:tentative="1">
+      <w:start w:val="1"/>
+      <w:numFmt w:val="bullet"/>
+      <w:lvlText w:val="o"/>
+      <w:lvlJc w:val="left"/>
+      <w:pPr>
+        <w:ind w:left="1440" w:hanging="360"/>
+      </w:pPr>
+      <w:rPr>
+        <w:rFonts w:ascii="Courier New" w:hAnsi="Courier New" w:cs="Courier New" w:hint="default"/>
+      </w:rPr>
+    </w:lvl>
+    <w:lvl w:ilvl="2" w:tplc="08090005" w:tentative="1">
+      <w:start w:val="1"/>
+      <w:numFmt w:val="bullet"/>
+      <w:lvlText w:val=""/>
+      <w:lvlJc w:val="left"/>
+      <w:pPr>
+        <w:ind w:left="2160" w:hanging="360"/>
+      </w:pPr>
+      <w:rPr>
+        <w:rFonts w:ascii="Wingdings" w:hAnsi="Wingdings" w:hint="default"/>
+      </w:rPr>
+    </w:lvl>
+    <w:lvl w:ilvl="3" w:tplc="08090001" w:tentative="1">
+      <w:start w:val="1"/>
+      <w:numFmt w:val="bullet"/>
+      <w:lvlText w:val=""/>
+      <w:lvlJc w:val="left"/>
+      <w:pPr>
+        <w:ind w:left="2880" w:hanging="360"/>
+      </w:pPr>
+      <w:rPr>
+        <w:rFonts w:ascii="Symbol" w:hAnsi="Symbol" w:hint="default"/>
+      </w:rPr>
+    </w:lvl>
+    <w:lvl w:ilvl="4" w:tplc="08090003" w:tentative="1">
+      <w:start w:val="1"/>
+      <w:numFmt w:val="bullet"/>
+      <w:lvlText w:val="o"/>
+      <w:lvlJc w:val="left"/>
+      <w:pPr>
+        <w:ind w:left="3600" w:hanging="360"/>
+      </w:pPr>
+      <w:rPr>
+        <w:rFonts w:ascii="Courier New" w:hAnsi="Courier New" w:cs="Courier New" w:hint="default"/>
+      </w:rPr>
+    </w:lvl>
+    <w:lvl w:ilvl="5" w:tplc="08090005" w:tentative="1">
+      <w:start w:val="1"/>
+      <w:numFmt w:val="bullet"/>
+      <w:lvlText w:val=""/>
+      <w:lvlJc w:val="left"/>
+      <w:pPr>
+        <w:ind w:left="4320" w:hanging="360"/>
+      </w:pPr>
+      <w:rPr>
+        <w:rFonts w:ascii="Wingdings" w:hAnsi="Wingdings" w:hint="default"/>
+      </w:rPr>
+    </w:lvl>
+    <w:lvl w:ilvl="6" w:tplc="08090001" w:tentative="1">
+      <w:start w:val="1"/>
+      <w:numFmt w:val="bullet"/>
+      <w:lvlText w:val=""/>
+      <w:lvlJc w:val="left"/>
+      <w:pPr>
+        <w:ind w:left="5040" w:hanging="360"/>
+      </w:pPr>
+      <w:rPr>
+        <w:rFonts w:ascii="Symbol" w:hAnsi="Symbol" w:hint="default"/>
+      </w:rPr>
+    </w:lvl>
+    <w:lvl w:ilvl="7" w:tplc="08090003" w:tentative="1">
+      <w:start w:val="1"/>
+      <w:numFmt w:val="bullet"/>
+      <w:lvlText w:val="o"/>
+      <w:lvlJc w:val="left"/>
+      <w:pPr>
+        <w:ind w:left="5760" w:hanging="360"/>
+      </w:pPr>
+      <w:rPr>
+        <w:rFonts w:ascii="Courier New" w:hAnsi="Courier New" w:cs="Courier New" w:hint="default"/>
+      </w:rPr>
+    </w:lvl>
+    <w:lvl w:ilvl="8" w:tplc="08090005" w:tentative="1">
+      <w:start w:val="1"/>
+      <w:numFmt w:val="bullet"/>
+      <w:lvlText w:val=""/>
+      <w:lvlJc w:val="left"/>
+      <w:pPr>
+        <w:ind w:left="6480" w:hanging="360"/>
+      </w:pPr>
+      <w:rPr>
+        <w:rFonts w:ascii="Wingdings" w:hAnsi="Wingdings" w:hint="default"/>
+      </w:rPr>
+    </w:lvl>
+  </w:abstractNum>
+  <w:abstractNum w:abstractNumId="3" w15:restartNumberingAfterBreak="0">
+    <w:nsid w:val="333537C6"/>
+    <w:multiLevelType w:val="hybridMultilevel"/>
+    <w:tmpl w:val="D6DC40D8"/>
+    <w:lvl w:ilvl="0" w:tplc="08090001">
+      <w:start w:val="1"/>
+      <w:numFmt w:val="bullet"/>
+      <w:lvlText w:val=""/>
+      <w:lvlJc w:val="left"/>
+      <w:pPr>
+        <w:ind w:left="720" w:hanging="360"/>
+      </w:pPr>
+      <w:rPr>
+        <w:rFonts w:ascii="Symbol" w:hAnsi="Symbol" w:hint="default"/>
+      </w:rPr>
+    </w:lvl>
+    <w:lvl w:ilvl="1" w:tplc="08090003" w:tentative="1">
+      <w:start w:val="1"/>
+      <w:numFmt w:val="bullet"/>
+      <w:lvlText w:val="o"/>
+      <w:lvlJc w:val="left"/>
+      <w:pPr>
+        <w:ind w:left="1440" w:hanging="360"/>
+      </w:pPr>
+      <w:rPr>
+        <w:rFonts w:ascii="Courier New" w:hAnsi="Courier New" w:cs="Courier New" w:hint="default"/>
+      </w:rPr>
+    </w:lvl>
+    <w:lvl w:ilvl="2" w:tplc="08090005" w:tentative="1">
+      <w:start w:val="1"/>
+      <w:numFmt w:val="bullet"/>
+      <w:lvlText w:val=""/>
+      <w:lvlJc w:val="left"/>
+      <w:pPr>
+        <w:ind w:left="2160" w:hanging="360"/>
+      </w:pPr>
+      <w:rPr>
+        <w:rFonts w:ascii="Wingdings" w:hAnsi="Wingdings" w:hint="default"/>
+      </w:rPr>
+    </w:lvl>
+    <w:lvl w:ilvl="3" w:tplc="08090001" w:tentative="1">
+      <w:start w:val="1"/>
+      <w:numFmt w:val="bullet"/>
+      <w:lvlText w:val=""/>
+      <w:lvlJc w:val="left"/>
+      <w:pPr>
+        <w:ind w:left="2880" w:hanging="360"/>
+      </w:pPr>
+      <w:rPr>
+        <w:rFonts w:ascii="Symbol" w:hAnsi="Symbol" w:hint="default"/>
+      </w:rPr>
+    </w:lvl>
+    <w:lvl w:ilvl="4" w:tplc="08090003" w:tentative="1">
+      <w:start w:val="1"/>
+      <w:numFmt w:val="bullet"/>
+      <w:lvlText w:val="o"/>
+      <w:lvlJc w:val="left"/>
+      <w:pPr>
+        <w:ind w:left="3600" w:hanging="360"/>
+      </w:pPr>
+      <w:rPr>
+        <w:rFonts w:ascii="Courier New" w:hAnsi="Courier New" w:cs="Courier New" w:hint="default"/>
+      </w:rPr>
+    </w:lvl>
+    <w:lvl w:ilvl="5" w:tplc="08090005" w:tentative="1">
+      <w:start w:val="1"/>
+      <w:numFmt w:val="bullet"/>
+      <w:lvlText w:val=""/>
+      <w:lvlJc w:val="left"/>
+      <w:pPr>
+        <w:ind w:left="4320" w:hanging="360"/>
+      </w:pPr>
+      <w:rPr>
+        <w:rFonts w:ascii="Wingdings" w:hAnsi="Wingdings" w:hint="default"/>
+      </w:rPr>
+    </w:lvl>
+    <w:lvl w:ilvl="6" w:tplc="08090001" w:tentative="1">
+      <w:start w:val="1"/>
+      <w:numFmt w:val="bullet"/>
+      <w:lvlText w:val=""/>
+      <w:lvlJc w:val="left"/>
+      <w:pPr>
+        <w:ind w:left="5040" w:hanging="360"/>
+      </w:pPr>
+      <w:rPr>
+        <w:rFonts w:ascii="Symbol" w:hAnsi="Symbol" w:hint="default"/>
+      </w:rPr>
+    </w:lvl>
+    <w:lvl w:ilvl="7" w:tplc="08090003" w:tentative="1">
+      <w:start w:val="1"/>
+      <w:numFmt w:val="bullet"/>
+      <w:lvlText w:val="o"/>
+      <w:lvlJc w:val="left"/>
+      <w:pPr>
+        <w:ind w:left="5760" w:hanging="360"/>
+      </w:pPr>
+      <w:rPr>
+        <w:rFonts w:ascii="Courier New" w:hAnsi="Courier New" w:cs="Courier New" w:hint="default"/>
+      </w:rPr>
+    </w:lvl>
+    <w:lvl w:ilvl="8" w:tplc="08090005" w:tentative="1">
+      <w:start w:val="1"/>
+      <w:numFmt w:val="bullet"/>
+      <w:lvlText w:val=""/>
+      <w:lvlJc w:val="left"/>
+      <w:pPr>
+        <w:ind w:left="6480" w:hanging="360"/>
+      </w:pPr>
+      <w:rPr>
+        <w:rFonts w:ascii="Wingdings" w:hAnsi="Wingdings" w:hint="default"/>
+      </w:rPr>
+    </w:lvl>
+  </w:abstractNum>
+  <w:abstractNum w:abstractNumId="4" w15:restartNumberingAfterBreak="0">
+    <w:nsid w:val="418B3065"/>
+    <w:multiLevelType w:val="hybridMultilevel"/>
+    <w:tmpl w:val="CF162784"/>
+    <w:lvl w:ilvl="0" w:tplc="08090001">
+      <w:start w:val="1"/>
+      <w:numFmt w:val="bullet"/>
+      <w:lvlText w:val=""/>
+      <w:lvlJc w:val="left"/>
+      <w:pPr>
+        <w:ind w:left="720" w:hanging="360"/>
+      </w:pPr>
+      <w:rPr>
+        <w:rFonts w:ascii="Symbol" w:hAnsi="Symbol" w:hint="default"/>
+      </w:rPr>
+    </w:lvl>
+    <w:lvl w:ilvl="1" w:tplc="08090003" w:tentative="1">
+      <w:start w:val="1"/>
+      <w:numFmt w:val="bullet"/>
+      <w:lvlText w:val="o"/>
+      <w:lvlJc w:val="left"/>
+      <w:pPr>
+        <w:ind w:left="1440" w:hanging="360"/>
+      </w:pPr>
+      <w:rPr>
+        <w:rFonts w:ascii="Courier New" w:hAnsi="Courier New" w:cs="Courier New" w:hint="default"/>
+      </w:rPr>
+    </w:lvl>
+    <w:lvl w:ilvl="2" w:tplc="08090005" w:tentative="1">
+      <w:start w:val="1"/>
+      <w:numFmt w:val="bullet"/>
+      <w:lvlText w:val=""/>
+      <w:lvlJc w:val="left"/>
+      <w:pPr>
+        <w:ind w:left="2160" w:hanging="360"/>
+      </w:pPr>
+      <w:rPr>
+        <w:rFonts w:ascii="Wingdings" w:hAnsi="Wingdings" w:hint="default"/>
+      </w:rPr>
+    </w:lvl>
+    <w:lvl w:ilvl="3" w:tplc="08090001" w:tentative="1">
+      <w:start w:val="1"/>
+      <w:numFmt w:val="bullet"/>
+      <w:lvlText w:val=""/>
+      <w:lvlJc w:val="left"/>
+      <w:pPr>
+        <w:ind w:left="2880" w:hanging="360"/>
+      </w:pPr>
+      <w:rPr>
+        <w:rFonts w:ascii="Symbol" w:hAnsi="Symbol" w:hint="default"/>
+      </w:rPr>
+    </w:lvl>
+    <w:lvl w:ilvl="4" w:tplc="08090003" w:tentative="1">
+      <w:start w:val="1"/>
+      <w:numFmt w:val="bullet"/>
+      <w:lvlText w:val="o"/>
+      <w:lvlJc w:val="left"/>
+      <w:pPr>
+        <w:ind w:left="3600" w:hanging="360"/>
+      </w:pPr>
+      <w:rPr>
+        <w:rFonts w:ascii="Courier New" w:hAnsi="Courier New" w:cs="Courier New" w:hint="default"/>
+      </w:rPr>
+    </w:lvl>
+    <w:lvl w:ilvl="5" w:tplc="08090005" w:tentative="1">
+      <w:start w:val="1"/>
+      <w:numFmt w:val="bullet"/>
+      <w:lvlText w:val=""/>
+      <w:lvlJc w:val="left"/>
+      <w:pPr>
+        <w:ind w:left="4320" w:hanging="360"/>
+      </w:pPr>
+      <w:rPr>
+        <w:rFonts w:ascii="Wingdings" w:hAnsi="Wingdings" w:hint="default"/>
+      </w:rPr>
+    </w:lvl>
+    <w:lvl w:ilvl="6" w:tplc="08090001" w:tentative="1">
+      <w:start w:val="1"/>
+      <w:numFmt w:val="bullet"/>
+      <w:lvlText w:val=""/>
+      <w:lvlJc w:val="left"/>
+      <w:pPr>
+        <w:ind w:left="5040" w:hanging="360"/>
+      </w:pPr>
+      <w:rPr>
+        <w:rFonts w:ascii="Symbol" w:hAnsi="Symbol" w:hint="default"/>
+      </w:rPr>
+    </w:lvl>
+    <w:lvl w:ilvl="7" w:tplc="08090003" w:tentative="1">
+      <w:start w:val="1"/>
+      <w:numFmt w:val="bullet"/>
+      <w:lvlText w:val="o"/>
+      <w:lvlJc w:val="left"/>
+      <w:pPr>
+        <w:ind w:left="5760" w:hanging="360"/>
+      </w:pPr>
+      <w:rPr>
+        <w:rFonts w:ascii="Courier New" w:hAnsi="Courier New" w:cs="Courier New" w:hint="default"/>
+      </w:rPr>
+    </w:lvl>
+    <w:lvl w:ilvl="8" w:tplc="08090005" w:tentative="1">
+      <w:start w:val="1"/>
+      <w:numFmt w:val="bullet"/>
+      <w:lvlText w:val=""/>
+      <w:lvlJc w:val="left"/>
+      <w:pPr>
+        <w:ind w:left="6480" w:hanging="360"/>
+      </w:pPr>
+      <w:rPr>
+        <w:rFonts w:ascii="Wingdings" w:hAnsi="Wingdings" w:hint="default"/>
+      </w:rPr>
+    </w:lvl>
+  </w:abstractNum>
+  <w:abstractNum w:abstractNumId="5" w15:restartNumberingAfterBreak="0">
+    <w:nsid w:val="431D687C"/>
+    <w:multiLevelType w:val="hybridMultilevel"/>
+    <w:tmpl w:val="6DC80C62"/>
+    <w:lvl w:ilvl="0" w:tplc="08090001">
+      <w:start w:val="1"/>
+      <w:numFmt w:val="bullet"/>
+      <w:lvlText w:val=""/>
+      <w:lvlJc w:val="left"/>
+      <w:pPr>
+        <w:ind w:left="720" w:hanging="360"/>
+      </w:pPr>
+      <w:rPr>
+        <w:rFonts w:ascii="Symbol" w:hAnsi="Symbol" w:hint="default"/>
+      </w:rPr>
+    </w:lvl>
+    <w:lvl w:ilvl="1" w:tplc="08090003" w:tentative="1">
+      <w:start w:val="1"/>
+      <w:numFmt w:val="bullet"/>
+      <w:lvlText w:val="o"/>
+      <w:lvlJc w:val="left"/>
+      <w:pPr>
+        <w:ind w:left="1440" w:hanging="360"/>
+      </w:pPr>
+      <w:rPr>
+        <w:rFonts w:ascii="Courier New" w:hAnsi="Courier New" w:cs="Courier New" w:hint="default"/>
+      </w:rPr>
+    </w:lvl>
+    <w:lvl w:ilvl="2" w:tplc="08090005" w:tentative="1">
+      <w:start w:val="1"/>
+      <w:numFmt w:val="bullet"/>
+      <w:lvlText w:val=""/>
+      <w:lvlJc w:val="left"/>
+      <w:pPr>
+        <w:ind w:left="2160" w:hanging="360"/>
+      </w:pPr>
+      <w:rPr>
+        <w:rFonts w:ascii="Wingdings" w:hAnsi="Wingdings" w:hint="default"/>
+      </w:rPr>
+    </w:lvl>
+    <w:lvl w:ilvl="3" w:tplc="08090001" w:tentative="1">
+      <w:start w:val="1"/>
+      <w:numFmt w:val="bullet"/>
+      <w:lvlText w:val=""/>
+      <w:lvlJc w:val="left"/>
+      <w:pPr>
+        <w:ind w:left="2880" w:hanging="360"/>
+      </w:pPr>
+      <w:rPr>
+        <w:rFonts w:ascii="Symbol" w:hAnsi="Symbol" w:hint="default"/>
+      </w:rPr>
+    </w:lvl>
+    <w:lvl w:ilvl="4" w:tplc="08090003" w:tentative="1">
+      <w:start w:val="1"/>
+      <w:numFmt w:val="bullet"/>
+      <w:lvlText w:val="o"/>
+      <w:lvlJc w:val="left"/>
+      <w:pPr>
+        <w:ind w:left="3600" w:hanging="360"/>
+      </w:pPr>
+      <w:rPr>
+        <w:rFonts w:ascii="Courier New" w:hAnsi="Courier New" w:cs="Courier New" w:hint="default"/>
+      </w:rPr>
+    </w:lvl>
+    <w:lvl w:ilvl="5" w:tplc="08090005" w:tentative="1">
+      <w:start w:val="1"/>
+      <w:numFmt w:val="bullet"/>
+      <w:lvlText w:val=""/>
+      <w:lvlJc w:val="left"/>
+      <w:pPr>
+        <w:ind w:left="4320" w:hanging="360"/>
+      </w:pPr>
+      <w:rPr>
+        <w:rFonts w:ascii="Wingdings" w:hAnsi="Wingdings" w:hint="default"/>
+      </w:rPr>
+    </w:lvl>
+    <w:lvl w:ilvl="6" w:tplc="08090001" w:tentative="1">
+      <w:start w:val="1"/>
+      <w:numFmt w:val="bullet"/>
+      <w:lvlText w:val=""/>
+      <w:lvlJc w:val="left"/>
+      <w:pPr>
+        <w:ind w:left="5040" w:hanging="360"/>
+      </w:pPr>
+      <w:rPr>
+        <w:rFonts w:ascii="Symbol" w:hAnsi="Symbol" w:hint="default"/>
+      </w:rPr>
+    </w:lvl>
+    <w:lvl w:ilvl="7" w:tplc="08090003" w:tentative="1">
+      <w:start w:val="1"/>
+      <w:numFmt w:val="bullet"/>
+      <w:lvlText w:val="o"/>
+      <w:lvlJc w:val="left"/>
+      <w:pPr>
+        <w:ind w:left="5760" w:hanging="360"/>
+      </w:pPr>
+      <w:rPr>
+        <w:rFonts w:ascii="Courier New" w:hAnsi="Courier New" w:cs="Courier New" w:hint="default"/>
+      </w:rPr>
+    </w:lvl>
+    <w:lvl w:ilvl="8" w:tplc="08090005" w:tentative="1">
+      <w:start w:val="1"/>
+      <w:numFmt w:val="bullet"/>
+      <w:lvlText w:val=""/>
+      <w:lvlJc w:val="left"/>
+      <w:pPr>
+        <w:ind w:left="6480" w:hanging="360"/>
+      </w:pPr>
+      <w:rPr>
+        <w:rFonts w:ascii="Wingdings" w:hAnsi="Wingdings" w:hint="default"/>
+      </w:rPr>
+    </w:lvl>
+  </w:abstractNum>
+  <w:abstractNum w:abstractNumId="6" w15:restartNumberingAfterBreak="0">
+    <w:nsid w:val="75D25578"/>
+    <w:multiLevelType w:val="hybridMultilevel"/>
+    <w:tmpl w:val="4BF2D670"/>
+    <w:lvl w:ilvl="0" w:tplc="08090001">
+      <w:start w:val="1"/>
+      <w:numFmt w:val="bullet"/>
+      <w:lvlText w:val=""/>
+      <w:lvlJc w:val="left"/>
+      <w:pPr>
+        <w:ind w:left="720" w:hanging="360"/>
+      </w:pPr>
+      <w:rPr>
+        <w:rFonts w:ascii="Symbol" w:hAnsi="Symbol" w:hint="default"/>
+      </w:rPr>
+    </w:lvl>
+    <w:lvl w:ilvl="1" w:tplc="08090003" w:tentative="1">
+      <w:start w:val="1"/>
+      <w:numFmt w:val="bullet"/>
+      <w:lvlText w:val="o"/>
+      <w:lvlJc w:val="left"/>
+      <w:pPr>
+        <w:ind w:left="1440" w:hanging="360"/>
+      </w:pPr>
+      <w:rPr>
+        <w:rFonts w:ascii="Courier New" w:hAnsi="Courier New" w:cs="Courier New" w:hint="default"/>
+      </w:rPr>
+    </w:lvl>
+    <w:lvl w:ilvl="2" w:tplc="08090005" w:tentative="1">
+      <w:start w:val="1"/>
+      <w:numFmt w:val="bullet"/>
+      <w:lvlText w:val=""/>
+      <w:lvlJc w:val="left"/>
+      <w:pPr>
+        <w:ind w:left="2160" w:hanging="360"/>
+      </w:pPr>
+      <w:rPr>
+        <w:rFonts w:ascii="Wingdings" w:hAnsi="Wingdings" w:hint="default"/>
+      </w:rPr>
+    </w:lvl>
+    <w:lvl w:ilvl="3" w:tplc="08090001" w:tentative="1">
+      <w:start w:val="1"/>
+      <w:numFmt w:val="bullet"/>
+      <w:lvlText w:val=""/>
+      <w:lvlJc w:val="left"/>
+      <w:pPr>
+        <w:ind w:left="2880" w:hanging="360"/>
+      </w:pPr>
+      <w:rPr>
+        <w:rFonts w:ascii="Symbol" w:hAnsi="Symbol" w:hint="default"/>
+      </w:rPr>
+    </w:lvl>
+    <w:lvl w:ilvl="4" w:tplc="08090003" w:tentative="1">
+      <w:start w:val="1"/>
+      <w:numFmt w:val="bullet"/>
+      <w:lvlText w:val="o"/>
+      <w:lvlJc w:val="left"/>
+      <w:pPr>
+        <w:ind w:left="3600" w:hanging="360"/>
+      </w:pPr>
+      <w:rPr>
+        <w:rFonts w:ascii="Courier New" w:hAnsi="Courier New" w:cs="Courier New" w:hint="default"/>
+      </w:rPr>
+    </w:lvl>
+    <w:lvl w:ilvl="5" w:tplc="08090005" w:tentative="1">
+      <w:start w:val="1"/>
+      <w:numFmt w:val="bullet"/>
+      <w:lvlText w:val=""/>
+      <w:lvlJc w:val="left"/>
+      <w:pPr>
+        <w:ind w:left="4320" w:hanging="360"/>
+      </w:pPr>
+      <w:rPr>
+        <w:rFonts w:ascii="Wingdings" w:hAnsi="Wingdings" w:hint="default"/>
+      </w:rPr>
+    </w:lvl>
+    <w:lvl w:ilvl="6" w:tplc="08090001" w:tentative="1">
+      <w:start w:val="1"/>
+      <w:numFmt w:val="bullet"/>
+      <w:lvlText w:val=""/>
+      <w:lvlJc w:val="left"/>
+      <w:pPr>
+        <w:ind w:left="5040" w:hanging="360"/>
+      </w:pPr>
+      <w:rPr>
+        <w:rFonts w:ascii="Symbol" w:hAnsi="Symbol" w:hint="default"/>
+      </w:rPr>
+    </w:lvl>
+    <w:lvl w:ilvl="7" w:tplc="08090003" w:tentative="1">
+      <w:start w:val="1"/>
+      <w:numFmt w:val="bullet"/>
+      <w:lvlText w:val="o"/>
+      <w:lvlJc w:val="left"/>
+      <w:pPr>
+        <w:ind w:left="5760" w:hanging="360"/>
+      </w:pPr>
+      <w:rPr>
+        <w:rFonts w:ascii="Courier New" w:hAnsi="Courier New" w:cs="Courier New" w:hint="default"/>
+      </w:rPr>
+    </w:lvl>
+    <w:lvl w:ilvl="8" w:tplc="08090005" w:tentative="1">
+      <w:start w:val="1"/>
+      <w:numFmt w:val="bullet"/>
+      <w:lvlText w:val=""/>
+      <w:lvlJc w:val="left"/>
+      <w:pPr>
+        <w:ind w:left="6480" w:hanging="360"/>
+      </w:pPr>
+      <w:rPr>
+        <w:rFonts w:ascii="Wingdings" w:hAnsi="Wingdings" w:hint="default"/>
+      </w:rPr>
+    </w:lvl>
+  </w:abstractNum>
+  <w:num w:numId="1">
+    <w:abstractNumId w:val="3"/>
+  </w:num>
+  <w:num w:numId="2">
+    <w:abstractNumId w:val="5"/>
+  </w:num>
+  <w:num w:numId="3">
+    <w:abstractNumId w:val="2"/>
+  </w:num>
+  <w:num w:numId="4">
+    <w:abstractNumId w:val="4"/>
+  </w:num>
+  <w:num w:numId="5">
+    <w:abstractNumId w:val="0"/>
+  </w:num>
+  <w:num w:numId="6">
+    <w:abstractNumId w:val="6"/>
+  </w:num>
+  <w:num w:numId="7">
+    <w:abstractNumId w:val="1"/>
+  </w:num>
+</w:numbering>
 </file>
 
 <file path=word/styles.xml><?xml version="1.0" encoding="utf-8"?>
@@ -757,7 +8039,7 @@
     <w:uiPriority w:val="9"/>
     <w:unhideWhenUsed/>
     <w:qFormat/>
-    <w:rsid w:val="00A940CF"/>
+    <w:rsid w:val="00CC030F"/>
     <w:pPr>
       <w:keepNext/>
       <w:keepLines/>
@@ -766,7 +8048,7 @@
     </w:pPr>
     <w:rPr>
       <w:rFonts w:asciiTheme="majorHAnsi" w:eastAsiaTheme="majorEastAsia" w:hAnsiTheme="majorHAnsi" w:cstheme="majorBidi"/>
-      <w:color w:val="2F5496" w:themeColor="accent1" w:themeShade="BF"/>
+      <w:i/>
     </w:rPr>
   </w:style>
   <w:style w:type="character" w:default="1" w:styleId="DefaultParagraphFont">
@@ -853,10 +8135,10 @@
     <w:basedOn w:val="DefaultParagraphFont"/>
     <w:link w:val="Heading5"/>
     <w:uiPriority w:val="9"/>
-    <w:rsid w:val="00A940CF"/>
+    <w:rsid w:val="00CC030F"/>
     <w:rPr>
       <w:rFonts w:asciiTheme="majorHAnsi" w:eastAsiaTheme="majorEastAsia" w:hAnsiTheme="majorHAnsi" w:cstheme="majorBidi"/>
-      <w:color w:val="2F5496" w:themeColor="accent1" w:themeShade="BF"/>
+      <w:i/>
     </w:rPr>
   </w:style>
   <w:style w:type="character" w:styleId="Hyperlink">
@@ -893,6 +8175,114 @@
       <w:color w:val="7A0031"/>
       <w:u w:val="single"/>
     </w:rPr>
+  </w:style>
+  <w:style w:type="paragraph" w:styleId="Header">
+    <w:name w:val="header"/>
+    <w:basedOn w:val="Normal"/>
+    <w:link w:val="HeaderChar"/>
+    <w:uiPriority w:val="99"/>
+    <w:unhideWhenUsed/>
+    <w:rsid w:val="00F517CF"/>
+    <w:pPr>
+      <w:tabs>
+        <w:tab w:val="center" w:pos="4513"/>
+        <w:tab w:val="right" w:pos="9026"/>
+      </w:tabs>
+      <w:spacing w:after="0" w:line="240" w:lineRule="auto"/>
+    </w:pPr>
+  </w:style>
+  <w:style w:type="character" w:customStyle="1" w:styleId="HeaderChar">
+    <w:name w:val="Header Char"/>
+    <w:basedOn w:val="DefaultParagraphFont"/>
+    <w:link w:val="Header"/>
+    <w:uiPriority w:val="99"/>
+    <w:rsid w:val="00F517CF"/>
+  </w:style>
+  <w:style w:type="paragraph" w:styleId="Footer">
+    <w:name w:val="footer"/>
+    <w:basedOn w:val="Normal"/>
+    <w:link w:val="FooterChar"/>
+    <w:uiPriority w:val="99"/>
+    <w:unhideWhenUsed/>
+    <w:rsid w:val="00F517CF"/>
+    <w:pPr>
+      <w:tabs>
+        <w:tab w:val="center" w:pos="4513"/>
+        <w:tab w:val="right" w:pos="9026"/>
+      </w:tabs>
+      <w:spacing w:after="0" w:line="240" w:lineRule="auto"/>
+    </w:pPr>
+  </w:style>
+  <w:style w:type="character" w:customStyle="1" w:styleId="FooterChar">
+    <w:name w:val="Footer Char"/>
+    <w:basedOn w:val="DefaultParagraphFont"/>
+    <w:link w:val="Footer"/>
+    <w:uiPriority w:val="99"/>
+    <w:rsid w:val="00F517CF"/>
+  </w:style>
+  <w:style w:type="character" w:styleId="Strong">
+    <w:name w:val="Strong"/>
+    <w:basedOn w:val="DefaultParagraphFont"/>
+    <w:uiPriority w:val="22"/>
+    <w:qFormat/>
+    <w:rsid w:val="00A71E96"/>
+    <w:rPr>
+      <w:b/>
+      <w:bCs/>
+    </w:rPr>
+  </w:style>
+  <w:style w:type="paragraph" w:styleId="NoSpacing">
+    <w:name w:val="No Spacing"/>
+    <w:uiPriority w:val="1"/>
+    <w:qFormat/>
+    <w:rsid w:val="00A71E96"/>
+    <w:pPr>
+      <w:spacing w:after="0" w:line="240" w:lineRule="auto"/>
+    </w:pPr>
+  </w:style>
+  <w:style w:type="paragraph" w:styleId="NormalWeb">
+    <w:name w:val="Normal (Web)"/>
+    <w:basedOn w:val="Normal"/>
+    <w:uiPriority w:val="99"/>
+    <w:semiHidden/>
+    <w:unhideWhenUsed/>
+    <w:rsid w:val="00A71E96"/>
+    <w:pPr>
+      <w:spacing w:before="100" w:beforeAutospacing="1" w:after="100" w:afterAutospacing="1" w:line="240" w:lineRule="auto"/>
+    </w:pPr>
+    <w:rPr>
+      <w:rFonts w:ascii="Times New Roman" w:eastAsia="Times New Roman" w:hAnsi="Times New Roman" w:cs="Times New Roman"/>
+      <w:sz w:val="24"/>
+      <w:szCs w:val="24"/>
+      <w:lang w:eastAsia="en-GB"/>
+    </w:rPr>
+  </w:style>
+  <w:style w:type="character" w:styleId="Emphasis">
+    <w:name w:val="Emphasis"/>
+    <w:basedOn w:val="DefaultParagraphFont"/>
+    <w:uiPriority w:val="20"/>
+    <w:qFormat/>
+    <w:rsid w:val="00A71E96"/>
+    <w:rPr>
+      <w:i/>
+      <w:iCs/>
+    </w:rPr>
+  </w:style>
+  <w:style w:type="paragraph" w:styleId="ListParagraph">
+    <w:name w:val="List Paragraph"/>
+    <w:basedOn w:val="Normal"/>
+    <w:uiPriority w:val="34"/>
+    <w:qFormat/>
+    <w:rsid w:val="002A186C"/>
+    <w:pPr>
+      <w:ind w:left="720"/>
+      <w:contextualSpacing/>
+    </w:pPr>
+  </w:style>
+  <w:style w:type="character" w:customStyle="1" w:styleId="fnt0">
+    <w:name w:val="fnt0"/>
+    <w:basedOn w:val="DefaultParagraphFont"/>
+    <w:rsid w:val="0007726A"/>
   </w:style>
 </w:styles>
 </file>

--- a/University/Link Archive University VLE.docx
+++ b/University/Link Archive University VLE.docx
@@ -33,7 +33,7 @@
       </w:r>
     </w:p>
     <w:p>
-      <w:hyperlink r:id="rId7" w:history="1">
+      <w:hyperlink r:id="rId8" w:history="1">
         <w:r>
           <w:rPr>
             <w:rStyle w:val="Hyperlink"/>
@@ -46,7 +46,7 @@
       </w:r>
     </w:p>
     <w:p>
-      <w:hyperlink r:id="rId8" w:history="1">
+      <w:hyperlink r:id="rId9" w:history="1">
         <w:r>
           <w:rPr>
             <w:rStyle w:val="Hyperlink"/>
@@ -62,7 +62,7 @@
       <w:r>
         <w:t xml:space="preserve">Others learning resources located </w:t>
       </w:r>
-      <w:hyperlink r:id="rId9" w:history="1">
+      <w:hyperlink r:id="rId10" w:history="1">
         <w:r>
           <w:rPr>
             <w:rStyle w:val="Hyperlink"/>
@@ -161,7 +161,7 @@
           <w:shd w:val="clear" w:color="auto" w:fill="FFFFFF"/>
         </w:rPr>
       </w:pPr>
-      <w:hyperlink r:id="rId10" w:history="1">
+      <w:hyperlink r:id="rId11" w:history="1">
         <w:r>
           <w:rPr>
             <w:rStyle w:val="Hyperlink"/>
@@ -176,7 +176,7 @@
       </w:hyperlink>
     </w:p>
     <w:p>
-      <w:hyperlink r:id="rId11" w:history="1">
+      <w:hyperlink r:id="rId12" w:history="1">
         <w:r>
           <w:rPr>
             <w:rStyle w:val="Hyperlink"/>
@@ -197,7 +197,7 @@
       </w:r>
     </w:p>
     <w:p>
-      <w:hyperlink r:id="rId12" w:history="1">
+      <w:hyperlink r:id="rId13" w:history="1">
         <w:r>
           <w:rPr>
             <w:rStyle w:val="Hyperlink"/>
@@ -218,7 +218,7 @@
       </w:r>
     </w:p>
     <w:p>
-      <w:hyperlink r:id="rId13" w:history="1">
+      <w:hyperlink r:id="rId14" w:history="1">
         <w:r>
           <w:rPr>
             <w:rStyle w:val="Hyperlink"/>
@@ -231,7 +231,7 @@
       </w:r>
     </w:p>
     <w:p>
-      <w:hyperlink r:id="rId14" w:history="1">
+      <w:hyperlink r:id="rId15" w:history="1">
         <w:r>
           <w:rPr>
             <w:rStyle w:val="Hyperlink"/>
@@ -252,7 +252,7 @@
       </w:r>
     </w:p>
     <w:p>
-      <w:hyperlink r:id="rId15" w:history="1">
+      <w:hyperlink r:id="rId16" w:history="1">
         <w:r>
           <w:rPr>
             <w:rStyle w:val="Hyperlink"/>
@@ -265,7 +265,7 @@
       </w:r>
     </w:p>
     <w:p>
-      <w:hyperlink r:id="rId16" w:history="1">
+      <w:hyperlink r:id="rId17" w:history="1">
         <w:r>
           <w:rPr>
             <w:rStyle w:val="Hyperlink"/>
@@ -278,7 +278,7 @@
       </w:r>
     </w:p>
     <w:p>
-      <w:hyperlink r:id="rId17" w:history="1">
+      <w:hyperlink r:id="rId18" w:history="1">
         <w:r>
           <w:rPr>
             <w:rStyle w:val="Hyperlink"/>
@@ -291,7 +291,7 @@
       </w:r>
     </w:p>
     <w:p>
-      <w:hyperlink r:id="rId18" w:history="1">
+      <w:hyperlink r:id="rId19" w:history="1">
         <w:r>
           <w:rPr>
             <w:rStyle w:val="Hyperlink"/>
@@ -304,7 +304,7 @@
       </w:r>
     </w:p>
     <w:p>
-      <w:hyperlink r:id="rId19" w:history="1">
+      <w:hyperlink r:id="rId20" w:history="1">
         <w:r>
           <w:rPr>
             <w:rStyle w:val="Hyperlink"/>
@@ -357,7 +357,7 @@
       <w:pPr>
         <w:pStyle w:val="NoSpacing"/>
       </w:pPr>
-      <w:hyperlink r:id="rId20" w:tgtFrame="_blank" w:history="1">
+      <w:hyperlink r:id="rId21" w:tgtFrame="_blank" w:history="1">
         <w:r>
           <w:rPr>
             <w:rStyle w:val="Hyperlink"/>
@@ -413,7 +413,7 @@
       <w:pPr>
         <w:pStyle w:val="NoSpacing"/>
       </w:pPr>
-      <w:hyperlink r:id="rId21" w:tgtFrame="_blank" w:history="1">
+      <w:hyperlink r:id="rId22" w:tgtFrame="_blank" w:history="1">
         <w:r>
           <w:rPr>
             <w:rStyle w:val="Hyperlink"/>
@@ -438,7 +438,7 @@
       </w:r>
     </w:p>
     <w:p>
-      <w:hyperlink r:id="rId22" w:history="1">
+      <w:hyperlink r:id="rId23" w:history="1">
         <w:r>
           <w:rPr>
             <w:rStyle w:val="Hyperlink"/>
@@ -566,7 +566,7 @@
           <w:lang w:eastAsia="en-GB"/>
         </w:rPr>
       </w:pPr>
-      <w:hyperlink r:id="rId23" w:history="1">
+      <w:hyperlink r:id="rId24" w:history="1">
         <w:r>
           <w:rPr>
             <w:rStyle w:val="Hyperlink"/>
@@ -694,7 +694,7 @@
       <w:r>
         <w:t>There are notes related to The Game of the Goose in the </w:t>
       </w:r>
-      <w:hyperlink r:id="rId24" w:history="1">
+      <w:hyperlink r:id="rId25" w:history="1">
         <w:r>
           <w:rPr>
             <w:rStyle w:val="Hyperlink"/>
@@ -799,6 +799,9 @@
     </w:p>
     <w:p>
       <w:r>
+        <w:rPr>
+          <w:noProof/>
+        </w:rPr>
         <w:drawing>
           <wp:inline distT="0" distB="0" distL="0" distR="0" wp14:anchorId="6E994423" wp14:editId="08D7ECDA">
             <wp:extent cx="5523809" cy="1904762"/>
@@ -815,7 +818,7 @@
                     <pic:cNvPicPr/>
                   </pic:nvPicPr>
                   <pic:blipFill>
-                    <a:blip r:embed="rId25"/>
+                    <a:blip r:embed="rId26"/>
                     <a:stretch>
                       <a:fillRect/>
                     </a:stretch>
@@ -837,7 +840,7 @@
       </w:r>
     </w:p>
     <w:p>
-      <w:hyperlink r:id="rId26" w:history="1">
+      <w:hyperlink r:id="rId27" w:history="1">
         <w:r>
           <w:rPr>
             <w:rStyle w:val="Hyperlink"/>
@@ -883,7 +886,7 @@
       <w:pPr>
         <w:pStyle w:val="NoSpacing"/>
       </w:pPr>
-      <w:hyperlink r:id="rId27" w:history="1">
+      <w:hyperlink r:id="rId28" w:history="1">
         <w:r>
           <w:rPr>
             <w:rStyle w:val="Hyperlink"/>
@@ -912,7 +915,7 @@
       <w:pPr>
         <w:pStyle w:val="NoSpacing"/>
       </w:pPr>
-      <w:hyperlink r:id="rId28" w:history="1">
+      <w:hyperlink r:id="rId29" w:history="1">
         <w:r>
           <w:rPr>
             <w:rStyle w:val="Hyperlink"/>
@@ -941,7 +944,7 @@
       <w:pPr>
         <w:pStyle w:val="NoSpacing"/>
       </w:pPr>
-      <w:hyperlink r:id="rId29" w:history="1">
+      <w:hyperlink r:id="rId30" w:history="1">
         <w:r>
           <w:rPr>
             <w:rStyle w:val="Hyperlink"/>
@@ -978,7 +981,7 @@
       </w:r>
     </w:p>
     <w:p>
-      <w:hyperlink r:id="rId30" w:history="1">
+      <w:hyperlink r:id="rId31" w:history="1">
         <w:r>
           <w:rPr>
             <w:rStyle w:val="Hyperlink"/>
@@ -991,7 +994,7 @@
       </w:r>
     </w:p>
     <w:p>
-      <w:hyperlink r:id="rId31" w:history="1">
+      <w:hyperlink r:id="rId32" w:history="1">
         <w:r>
           <w:rPr>
             <w:rStyle w:val="Hyperlink"/>
@@ -1023,7 +1026,7 @@
       <w:pPr>
         <w:pStyle w:val="NoSpacing"/>
       </w:pPr>
-      <w:hyperlink r:id="rId32" w:history="1">
+      <w:hyperlink r:id="rId33" w:history="1">
         <w:r>
           <w:rPr>
             <w:rStyle w:val="Hyperlink"/>
@@ -1052,7 +1055,7 @@
       <w:pPr>
         <w:pStyle w:val="NoSpacing"/>
       </w:pPr>
-      <w:hyperlink r:id="rId33" w:history="1">
+      <w:hyperlink r:id="rId34" w:history="1">
         <w:r>
           <w:rPr>
             <w:rStyle w:val="Hyperlink"/>
@@ -1089,7 +1092,7 @@
       <w:pPr>
         <w:pStyle w:val="NoSpacing"/>
       </w:pPr>
-      <w:hyperlink r:id="rId34" w:history="1">
+      <w:hyperlink r:id="rId35" w:history="1">
         <w:r>
           <w:rPr>
             <w:rStyle w:val="Hyperlink"/>
@@ -1118,7 +1121,7 @@
       <w:pPr>
         <w:pStyle w:val="NoSpacing"/>
       </w:pPr>
-      <w:hyperlink r:id="rId35" w:history="1">
+      <w:hyperlink r:id="rId36" w:history="1">
         <w:r>
           <w:rPr>
             <w:rStyle w:val="Hyperlink"/>
@@ -1157,7 +1160,7 @@
       </w:r>
     </w:p>
     <w:p>
-      <w:hyperlink r:id="rId36" w:history="1">
+      <w:hyperlink r:id="rId37" w:history="1">
         <w:r>
           <w:rPr>
             <w:rStyle w:val="Hyperlink"/>
@@ -1170,7 +1173,7 @@
       </w:r>
     </w:p>
     <w:p>
-      <w:hyperlink r:id="rId37" w:history="1">
+      <w:hyperlink r:id="rId38" w:history="1">
         <w:r>
           <w:rPr>
             <w:rStyle w:val="Hyperlink"/>
@@ -1191,7 +1194,7 @@
       </w:r>
     </w:p>
     <w:p>
-      <w:hyperlink r:id="rId38" w:history="1">
+      <w:hyperlink r:id="rId39" w:history="1">
         <w:r>
           <w:rPr>
             <w:rStyle w:val="Hyperlink"/>
@@ -1204,7 +1207,7 @@
       </w:r>
     </w:p>
     <w:p>
-      <w:hyperlink r:id="rId39" w:history="1">
+      <w:hyperlink r:id="rId40" w:history="1">
         <w:r>
           <w:rPr>
             <w:rStyle w:val="Hyperlink"/>
@@ -1217,7 +1220,7 @@
       </w:r>
     </w:p>
     <w:p>
-      <w:hyperlink r:id="rId40" w:history="1">
+      <w:hyperlink r:id="rId41" w:history="1">
         <w:r>
           <w:rPr>
             <w:rStyle w:val="Hyperlink"/>
@@ -1230,7 +1233,7 @@
       </w:r>
     </w:p>
     <w:p>
-      <w:hyperlink r:id="rId41" w:history="1">
+      <w:hyperlink r:id="rId42" w:history="1">
         <w:r>
           <w:rPr>
             <w:rStyle w:val="Hyperlink"/>
@@ -1243,7 +1246,7 @@
       </w:r>
     </w:p>
     <w:p>
-      <w:hyperlink r:id="rId42" w:history="1">
+      <w:hyperlink r:id="rId43" w:history="1">
         <w:r>
           <w:rPr>
             <w:rStyle w:val="Hyperlink"/>
@@ -1256,7 +1259,7 @@
       </w:r>
     </w:p>
     <w:p>
-      <w:hyperlink r:id="rId43" w:history="1">
+      <w:hyperlink r:id="rId44" w:history="1">
         <w:r>
           <w:rPr>
             <w:rStyle w:val="Hyperlink"/>
@@ -1269,7 +1272,7 @@
       </w:r>
     </w:p>
     <w:p>
-      <w:hyperlink r:id="rId44" w:history="1">
+      <w:hyperlink r:id="rId45" w:history="1">
         <w:r>
           <w:rPr>
             <w:rStyle w:val="Hyperlink"/>
@@ -1282,7 +1285,7 @@
       </w:r>
     </w:p>
     <w:p>
-      <w:hyperlink r:id="rId45" w:history="1">
+      <w:hyperlink r:id="rId46" w:history="1">
         <w:r>
           <w:rPr>
             <w:rStyle w:val="Hyperlink"/>
@@ -1295,7 +1298,7 @@
       </w:r>
     </w:p>
     <w:p>
-      <w:hyperlink r:id="rId46" w:history="1">
+      <w:hyperlink r:id="rId47" w:history="1">
         <w:r>
           <w:rPr>
             <w:rStyle w:val="Hyperlink"/>
@@ -1308,7 +1311,7 @@
       </w:r>
     </w:p>
     <w:p>
-      <w:hyperlink r:id="rId47" w:history="1">
+      <w:hyperlink r:id="rId48" w:history="1">
         <w:r>
           <w:rPr>
             <w:rStyle w:val="Hyperlink"/>
@@ -1321,7 +1324,7 @@
       </w:r>
     </w:p>
     <w:p>
-      <w:hyperlink r:id="rId48" w:history="1">
+      <w:hyperlink r:id="rId49" w:history="1">
         <w:r>
           <w:rPr>
             <w:rStyle w:val="Hyperlink"/>
@@ -1350,7 +1353,7 @@
       <w:r>
         <w:t xml:space="preserve"> Drop - </w:t>
       </w:r>
-      <w:hyperlink r:id="rId49" w:history="1">
+      <w:hyperlink r:id="rId50" w:history="1">
         <w:r>
           <w:rPr>
             <w:rStyle w:val="Hyperlink"/>
@@ -1366,7 +1369,7 @@
       <w:r>
         <w:t xml:space="preserve">Player Experiences Extreme Fiero - </w:t>
       </w:r>
-      <w:hyperlink r:id="rId50" w:history="1">
+      <w:hyperlink r:id="rId51" w:history="1">
         <w:r>
           <w:rPr>
             <w:rStyle w:val="Hyperlink"/>
@@ -1382,7 +1385,7 @@
       <w:r>
         <w:t xml:space="preserve">Games and the Four Keys to Fun: Using Emotions to Create Engaging Design - </w:t>
       </w:r>
-      <w:hyperlink r:id="rId51" w:history="1">
+      <w:hyperlink r:id="rId52" w:history="1">
         <w:r>
           <w:rPr>
             <w:rStyle w:val="Hyperlink"/>
@@ -1395,7 +1398,7 @@
       <w:r>
         <w:t xml:space="preserve">The Four Keys to Fun - </w:t>
       </w:r>
-      <w:hyperlink r:id="rId52" w:history="1">
+      <w:hyperlink r:id="rId53" w:history="1">
         <w:r>
           <w:rPr>
             <w:rStyle w:val="Hyperlink"/>
@@ -1411,7 +1414,7 @@
       <w:r>
         <w:t xml:space="preserve">The Big Think Interview - </w:t>
       </w:r>
-      <w:hyperlink r:id="rId53" w:history="1">
+      <w:hyperlink r:id="rId54" w:history="1">
         <w:r>
           <w:rPr>
             <w:rStyle w:val="Hyperlink"/>
@@ -1427,7 +1430,7 @@
       <w:r>
         <w:t xml:space="preserve">Emotion Lists - </w:t>
       </w:r>
-      <w:hyperlink r:id="rId54" w:history="1">
+      <w:hyperlink r:id="rId55" w:history="1">
         <w:r>
           <w:rPr>
             <w:rStyle w:val="Hyperlink"/>
@@ -1443,7 +1446,7 @@
       <w:r>
         <w:t xml:space="preserve">What Makes Video Games Fun? - </w:t>
       </w:r>
-      <w:hyperlink r:id="rId55" w:history="1">
+      <w:hyperlink r:id="rId56" w:history="1">
         <w:r>
           <w:rPr>
             <w:rStyle w:val="Hyperlink"/>
@@ -1459,7 +1462,7 @@
       <w:r>
         <w:t xml:space="preserve">Why We Play Games - </w:t>
       </w:r>
-      <w:hyperlink r:id="rId56" w:history="1">
+      <w:hyperlink r:id="rId57" w:history="1">
         <w:r>
           <w:rPr>
             <w:rStyle w:val="Hyperlink"/>
@@ -1475,7 +1478,7 @@
       <w:r>
         <w:t xml:space="preserve">Dual Responses - </w:t>
       </w:r>
-      <w:hyperlink r:id="rId57" w:history="1">
+      <w:hyperlink r:id="rId58" w:history="1">
         <w:r>
           <w:rPr>
             <w:rStyle w:val="Hyperlink"/>
@@ -1491,7 +1494,7 @@
       <w:r>
         <w:t xml:space="preserve">Dan Pink of Motivation - </w:t>
       </w:r>
-      <w:hyperlink r:id="rId58" w:history="1">
+      <w:hyperlink r:id="rId59" w:history="1">
         <w:r>
           <w:rPr>
             <w:rStyle w:val="Hyperlink"/>
@@ -1507,7 +1510,7 @@
       <w:r>
         <w:t xml:space="preserve">Intrinsic vs Extrinsic Motivation - </w:t>
       </w:r>
-      <w:hyperlink r:id="rId59" w:history="1">
+      <w:hyperlink r:id="rId60" w:history="1">
         <w:r>
           <w:rPr>
             <w:rStyle w:val="Hyperlink"/>
@@ -1531,7 +1534,7 @@
       <w:r>
         <w:t xml:space="preserve">Nuclear Bomb Test Compilation HD - </w:t>
       </w:r>
-      <w:hyperlink r:id="rId60" w:history="1">
+      <w:hyperlink r:id="rId61" w:history="1">
         <w:r>
           <w:rPr>
             <w:rStyle w:val="Hyperlink"/>
@@ -1547,7 +1550,7 @@
       <w:r>
         <w:t xml:space="preserve">Cute Exotic Shorthair Kitten Making His Bed - </w:t>
       </w:r>
-      <w:hyperlink r:id="rId61" w:history="1">
+      <w:hyperlink r:id="rId62" w:history="1">
         <w:r>
           <w:rPr>
             <w:rStyle w:val="Hyperlink"/>
@@ -1563,7 +1566,7 @@
       <w:r>
         <w:t xml:space="preserve">Magic Trick; Guy Sawed in Half - </w:t>
       </w:r>
-      <w:hyperlink r:id="rId62" w:history="1">
+      <w:hyperlink r:id="rId63" w:history="1">
         <w:r>
           <w:rPr>
             <w:rStyle w:val="Hyperlink"/>
@@ -1579,7 +1582,7 @@
       <w:r>
         <w:t xml:space="preserve">Robot Fail; Japanese - </w:t>
       </w:r>
-      <w:hyperlink r:id="rId63" w:history="1">
+      <w:hyperlink r:id="rId64" w:history="1">
         <w:r>
           <w:rPr>
             <w:rStyle w:val="Hyperlink"/>
@@ -1592,7 +1595,7 @@
       <w:r>
         <w:t xml:space="preserve">Inside a Tornado; Live Footage - </w:t>
       </w:r>
-      <w:hyperlink r:id="rId64" w:history="1">
+      <w:hyperlink r:id="rId65" w:history="1">
         <w:r>
           <w:rPr>
             <w:rStyle w:val="Hyperlink"/>
@@ -1605,7 +1608,7 @@
       <w:r>
         <w:t xml:space="preserve">Shop at Home People are Idiots - </w:t>
       </w:r>
-      <w:hyperlink r:id="rId65" w:history="1">
+      <w:hyperlink r:id="rId66" w:history="1">
         <w:r>
           <w:rPr>
             <w:rStyle w:val="Hyperlink"/>
@@ -1621,7 +1624,7 @@
       <w:r>
         <w:t xml:space="preserve">20 Creepiest Places in the World - </w:t>
       </w:r>
-      <w:hyperlink r:id="rId66" w:history="1">
+      <w:hyperlink r:id="rId67" w:history="1">
         <w:r>
           <w:rPr>
             <w:rStyle w:val="Hyperlink"/>
@@ -1634,7 +1637,7 @@
       <w:r>
         <w:t xml:space="preserve">Disgust - </w:t>
       </w:r>
-      <w:hyperlink r:id="rId67" w:history="1">
+      <w:hyperlink r:id="rId68" w:history="1">
         <w:r>
           <w:rPr>
             <w:rStyle w:val="Hyperlink"/>
@@ -1650,7 +1653,7 @@
       <w:r>
         <w:t xml:space="preserve">Music Induces Tingles - </w:t>
       </w:r>
-      <w:hyperlink r:id="rId68" w:history="1">
+      <w:hyperlink r:id="rId69" w:history="1">
         <w:r>
           <w:rPr>
             <w:rStyle w:val="Hyperlink"/>
@@ -1674,7 +1677,7 @@
       <w:r>
         <w:t xml:space="preserve"> Chills? - </w:t>
       </w:r>
-      <w:hyperlink r:id="rId69" w:history="1">
+      <w:hyperlink r:id="rId70" w:history="1">
         <w:r>
           <w:rPr>
             <w:rStyle w:val="Hyperlink"/>
@@ -1687,7 +1690,7 @@
       <w:r>
         <w:t xml:space="preserve">On the Nature of Creepiness - </w:t>
       </w:r>
-      <w:hyperlink r:id="rId70" w:history="1">
+      <w:hyperlink r:id="rId71" w:history="1">
         <w:r>
           <w:rPr>
             <w:rStyle w:val="Hyperlink"/>
@@ -1713,7 +1716,7 @@
       <w:r>
         <w:t xml:space="preserve"> Chord - </w:t>
       </w:r>
-      <w:hyperlink r:id="rId71" w:history="1">
+      <w:hyperlink r:id="rId72" w:history="1">
         <w:r>
           <w:rPr>
             <w:rStyle w:val="Hyperlink"/>
@@ -1737,7 +1740,7 @@
       <w:r>
         <w:t xml:space="preserve">; Difference Ways of Knowing - </w:t>
       </w:r>
-      <w:hyperlink r:id="rId72" w:history="1">
+      <w:hyperlink r:id="rId73" w:history="1">
         <w:r>
           <w:rPr>
             <w:rStyle w:val="Hyperlink"/>
@@ -1761,7 +1764,7 @@
       <w:r>
         <w:t xml:space="preserve">What the SHIT is UX Design - </w:t>
       </w:r>
-      <w:hyperlink r:id="rId73" w:history="1">
+      <w:hyperlink r:id="rId74" w:history="1">
         <w:r>
           <w:rPr>
             <w:rStyle w:val="Hyperlink"/>
@@ -1777,7 +1780,7 @@
       <w:r>
         <w:t xml:space="preserve">Why Nintendo Games Are So Good at Teaching You What the Hell is Going On - </w:t>
       </w:r>
-      <w:hyperlink r:id="rId74" w:history="1">
+      <w:hyperlink r:id="rId75" w:history="1">
         <w:r>
           <w:rPr>
             <w:rStyle w:val="Hyperlink"/>
@@ -1793,7 +1796,7 @@
       <w:r>
         <w:t xml:space="preserve">Representation (GCSE Media Studies) - </w:t>
       </w:r>
-      <w:hyperlink r:id="rId75" w:history="1">
+      <w:hyperlink r:id="rId76" w:history="1">
         <w:r>
           <w:rPr>
             <w:rStyle w:val="Hyperlink"/>
@@ -1809,7 +1812,7 @@
       <w:r>
         <w:t xml:space="preserve">10 User Interface Design Fundamentals - </w:t>
       </w:r>
-      <w:hyperlink r:id="rId76" w:history="1">
+      <w:hyperlink r:id="rId77" w:history="1">
         <w:r>
           <w:rPr>
             <w:rStyle w:val="Hyperlink"/>
@@ -1825,7 +1828,7 @@
       <w:r>
         <w:t xml:space="preserve">Mobile Game Design; Best Practices - </w:t>
       </w:r>
-      <w:hyperlink r:id="rId77" w:history="1">
+      <w:hyperlink r:id="rId78" w:history="1">
         <w:r>
           <w:rPr>
             <w:rStyle w:val="Hyperlink"/>
@@ -1838,7 +1841,7 @@
       <w:r>
         <w:t xml:space="preserve">Tutorials Should Fit Mobile Attention Spans - </w:t>
       </w:r>
-      <w:hyperlink r:id="rId78" w:history="1">
+      <w:hyperlink r:id="rId79" w:history="1">
         <w:r>
           <w:rPr>
             <w:rStyle w:val="Hyperlink"/>
@@ -1854,7 +1857,7 @@
       <w:r>
         <w:t xml:space="preserve">Principles of Interface Design - </w:t>
       </w:r>
-      <w:hyperlink r:id="rId79" w:history="1">
+      <w:hyperlink r:id="rId80" w:history="1">
         <w:r>
           <w:rPr>
             <w:rStyle w:val="Hyperlink"/>
@@ -1870,7 +1873,7 @@
       <w:r>
         <w:t xml:space="preserve">Three Types of Complexity - </w:t>
       </w:r>
-      <w:hyperlink r:id="rId80" w:history="1">
+      <w:hyperlink r:id="rId81" w:history="1">
         <w:r>
           <w:rPr>
             <w:rStyle w:val="Hyperlink"/>
@@ -1886,7 +1889,7 @@
       <w:r>
         <w:t xml:space="preserve">The Cost of a Touch - </w:t>
       </w:r>
-      <w:hyperlink r:id="rId81" w:history="1">
+      <w:hyperlink r:id="rId82" w:history="1">
         <w:r>
           <w:rPr>
             <w:rStyle w:val="Hyperlink"/>
@@ -1902,7 +1905,7 @@
       <w:r>
         <w:t xml:space="preserve">Playful UX Design - </w:t>
       </w:r>
-      <w:hyperlink r:id="rId82" w:history="1">
+      <w:hyperlink r:id="rId83" w:history="1">
         <w:r>
           <w:rPr>
             <w:rStyle w:val="Hyperlink"/>
@@ -1918,7 +1921,7 @@
       <w:r>
         <w:t xml:space="preserve">Usability Testing - </w:t>
       </w:r>
-      <w:hyperlink r:id="rId83" w:history="1">
+      <w:hyperlink r:id="rId84" w:history="1">
         <w:r>
           <w:rPr>
             <w:rStyle w:val="Hyperlink"/>
@@ -1934,7 +1937,7 @@
       <w:r>
         <w:t xml:space="preserve">Game Design vs UX Design - </w:t>
       </w:r>
-      <w:hyperlink r:id="rId84" w:history="1">
+      <w:hyperlink r:id="rId85" w:history="1">
         <w:r>
           <w:rPr>
             <w:rStyle w:val="Hyperlink"/>
@@ -1950,7 +1953,7 @@
       <w:r>
         <w:t xml:space="preserve">Worst Tutorial for a Game; Let’s Play Frogger the Great Quest, Part 2 - </w:t>
       </w:r>
-      <w:hyperlink r:id="rId85" w:history="1">
+      <w:hyperlink r:id="rId86" w:history="1">
         <w:r>
           <w:rPr>
             <w:rStyle w:val="Hyperlink"/>
@@ -1966,7 +1969,7 @@
       <w:r>
         <w:t xml:space="preserve">Old People Playing Wii - </w:t>
       </w:r>
-      <w:hyperlink r:id="rId86" w:history="1">
+      <w:hyperlink r:id="rId87" w:history="1">
         <w:r>
           <w:rPr>
             <w:rStyle w:val="Hyperlink"/>
@@ -1987,7 +1990,7 @@
       <w:r>
         <w:t xml:space="preserve"> 2 Tournament; StarCraft 2 APM - </w:t>
       </w:r>
-      <w:hyperlink r:id="rId87" w:history="1">
+      <w:hyperlink r:id="rId88" w:history="1">
         <w:r>
           <w:rPr>
             <w:rStyle w:val="Hyperlink"/>
@@ -2008,7 +2011,7 @@
       </w:r>
     </w:p>
     <w:p>
-      <w:hyperlink r:id="rId88" w:history="1">
+      <w:hyperlink r:id="rId89" w:history="1">
         <w:r>
           <w:rPr>
             <w:rStyle w:val="Hyperlink"/>
@@ -2024,7 +2027,7 @@
       <w:r>
         <w:t xml:space="preserve">Dummy Text - </w:t>
       </w:r>
-      <w:hyperlink r:id="rId89" w:history="1">
+      <w:hyperlink r:id="rId90" w:history="1">
         <w:r>
           <w:rPr>
             <w:rStyle w:val="Hyperlink"/>
@@ -2037,7 +2040,7 @@
       <w:r>
         <w:t xml:space="preserve">20 Minute Intro to Typography Basics - </w:t>
       </w:r>
-      <w:hyperlink r:id="rId90" w:history="1">
+      <w:hyperlink r:id="rId91" w:history="1">
         <w:r>
           <w:rPr>
             <w:rStyle w:val="Hyperlink"/>
@@ -2053,7 +2056,7 @@
       <w:r>
         <w:t xml:space="preserve">8 Simple Ways to Improve Typography in Your Designs - </w:t>
       </w:r>
-      <w:hyperlink r:id="rId91" w:history="1">
+      <w:hyperlink r:id="rId92" w:history="1">
         <w:r>
           <w:rPr>
             <w:rStyle w:val="Hyperlink"/>
@@ -2069,7 +2072,7 @@
       <w:r>
         <w:t xml:space="preserve">100 Typographic Designs - </w:t>
       </w:r>
-      <w:hyperlink r:id="rId92" w:history="1">
+      <w:hyperlink r:id="rId93" w:history="1">
         <w:r>
           <w:rPr>
             <w:rStyle w:val="Hyperlink"/>
@@ -2082,7 +2085,7 @@
       <w:r>
         <w:t xml:space="preserve">How to Create a Custom Text Box Shape in Photoshop - </w:t>
       </w:r>
-      <w:hyperlink r:id="rId93" w:history="1">
+      <w:hyperlink r:id="rId94" w:history="1">
         <w:r>
           <w:rPr>
             <w:rStyle w:val="Hyperlink"/>
@@ -2103,7 +2106,7 @@
       <w:r>
         <w:t xml:space="preserve">The Hex Hub - </w:t>
       </w:r>
-      <w:hyperlink r:id="rId94" w:history="1">
+      <w:hyperlink r:id="rId95" w:history="1">
         <w:r>
           <w:rPr>
             <w:rStyle w:val="Hyperlink"/>
@@ -2119,7 +2122,7 @@
       <w:r>
         <w:t xml:space="preserve">Colour Theory - </w:t>
       </w:r>
-      <w:hyperlink r:id="rId95" w:history="1">
+      <w:hyperlink r:id="rId96" w:history="1">
         <w:r>
           <w:rPr>
             <w:rStyle w:val="Hyperlink"/>
@@ -2135,7 +2138,7 @@
       <w:r>
         <w:t xml:space="preserve">Colour Terms - </w:t>
       </w:r>
-      <w:hyperlink r:id="rId96" w:history="1">
+      <w:hyperlink r:id="rId97" w:history="1">
         <w:r>
           <w:rPr>
             <w:rStyle w:val="Hyperlink"/>
@@ -2151,7 +2154,7 @@
       <w:r>
         <w:t xml:space="preserve">Cinematic Colour Design - </w:t>
       </w:r>
-      <w:hyperlink r:id="rId97" w:history="1">
+      <w:hyperlink r:id="rId98" w:history="1">
         <w:r>
           <w:rPr>
             <w:rStyle w:val="Hyperlink"/>
@@ -2167,7 +2170,7 @@
       <w:r>
         <w:t xml:space="preserve">Understanding Colour - </w:t>
       </w:r>
-      <w:hyperlink r:id="rId98" w:history="1">
+      <w:hyperlink r:id="rId99" w:history="1">
         <w:r>
           <w:rPr>
             <w:rStyle w:val="Hyperlink"/>
@@ -2183,7 +2186,7 @@
       <w:r>
         <w:t xml:space="preserve">Josef Albers: The Logic and Magic of Colour - </w:t>
       </w:r>
-      <w:hyperlink r:id="rId99" w:history="1">
+      <w:hyperlink r:id="rId100" w:history="1">
         <w:r>
           <w:rPr>
             <w:rStyle w:val="Hyperlink"/>
@@ -2212,7 +2215,7 @@
       <w:r>
         <w:t xml:space="preserve"> - </w:t>
       </w:r>
-      <w:hyperlink r:id="rId100" w:history="1">
+      <w:hyperlink r:id="rId101" w:history="1">
         <w:r>
           <w:rPr>
             <w:rStyle w:val="Hyperlink"/>
@@ -2225,7 +2228,7 @@
       <w:r>
         <w:t xml:space="preserve">Mark Rothko: Abstract Expressionist Paintings - </w:t>
       </w:r>
-      <w:hyperlink r:id="rId101" w:history="1">
+      <w:hyperlink r:id="rId102" w:history="1">
         <w:r>
           <w:rPr>
             <w:rStyle w:val="Hyperlink"/>
@@ -2249,7 +2252,7 @@
       <w:r>
         <w:t xml:space="preserve">Why Creative People Sometimes Make No Sense - </w:t>
       </w:r>
-      <w:hyperlink r:id="rId102" w:history="1">
+      <w:hyperlink r:id="rId103" w:history="1">
         <w:r>
           <w:rPr>
             <w:rStyle w:val="Hyperlink"/>
@@ -2262,7 +2265,7 @@
       <w:r>
         <w:t xml:space="preserve">The Mad Scientist of Music - </w:t>
       </w:r>
-      <w:hyperlink r:id="rId103" w:history="1">
+      <w:hyperlink r:id="rId104" w:history="1">
         <w:r>
           <w:rPr>
             <w:rStyle w:val="Hyperlink"/>
@@ -2275,7 +2278,7 @@
       <w:r>
         <w:t xml:space="preserve">The Pattern Behind Self-Deception - </w:t>
       </w:r>
-      <w:hyperlink r:id="rId104" w:history="1">
+      <w:hyperlink r:id="rId105" w:anchor="t-1120631" w:history="1">
         <w:r>
           <w:rPr>
             <w:rStyle w:val="Hyperlink"/>
@@ -2296,7 +2299,7 @@
       <w:r>
         <w:t xml:space="preserve"> - </w:t>
       </w:r>
-      <w:hyperlink r:id="rId105" w:history="1">
+      <w:hyperlink r:id="rId106" w:history="1">
         <w:r>
           <w:rPr>
             <w:rStyle w:val="Hyperlink"/>
@@ -2312,7 +2315,7 @@
       <w:r>
         <w:t xml:space="preserve">Memory Bicycles - </w:t>
       </w:r>
-      <w:hyperlink r:id="rId106" w:history="1">
+      <w:hyperlink r:id="rId107" w:history="1">
         <w:r>
           <w:rPr>
             <w:rStyle w:val="Hyperlink"/>
@@ -2325,7 +2328,7 @@
       <w:r>
         <w:t xml:space="preserve">Cut-Ups: William S. Burroughs - </w:t>
       </w:r>
-      <w:hyperlink r:id="rId107" w:history="1">
+      <w:hyperlink r:id="rId108" w:history="1">
         <w:r>
           <w:rPr>
             <w:rStyle w:val="Hyperlink"/>
@@ -2349,7 +2352,7 @@
       <w:r>
         <w:t xml:space="preserve">The Art of Composition; 140 Iconic Shots - </w:t>
       </w:r>
-      <w:hyperlink r:id="rId108" w:history="1">
+      <w:hyperlink r:id="rId109" w:history="1">
         <w:r>
           <w:rPr>
             <w:rStyle w:val="Hyperlink"/>
@@ -2362,7 +2365,7 @@
       <w:r>
         <w:t xml:space="preserve">Gestalt Theory - </w:t>
       </w:r>
-      <w:hyperlink r:id="rId109" w:history="1">
+      <w:hyperlink r:id="rId110" w:history="1">
         <w:r>
           <w:rPr>
             <w:rStyle w:val="Hyperlink"/>
@@ -2378,7 +2381,7 @@
       <w:r>
         <w:t xml:space="preserve">Design Principles - </w:t>
       </w:r>
-      <w:hyperlink r:id="rId110" w:history="1">
+      <w:hyperlink r:id="rId111" w:history="1">
         <w:r>
           <w:rPr>
             <w:rStyle w:val="Hyperlink"/>
@@ -2394,7 +2397,7 @@
       <w:r>
         <w:t xml:space="preserve">The Principle of Balance - </w:t>
       </w:r>
-      <w:hyperlink r:id="rId111" w:history="1">
+      <w:hyperlink r:id="rId112" w:history="1">
         <w:r>
           <w:rPr>
             <w:rStyle w:val="Hyperlink"/>
@@ -2407,7 +2410,7 @@
       <w:r>
         <w:t xml:space="preserve">Understanding Composition - </w:t>
       </w:r>
-      <w:hyperlink r:id="rId112" w:history="1">
+      <w:hyperlink r:id="rId113" w:history="1">
         <w:r>
           <w:rPr>
             <w:rStyle w:val="Hyperlink"/>
@@ -2431,7 +2434,7 @@
       <w:r>
         <w:t xml:space="preserve"> - </w:t>
       </w:r>
-      <w:hyperlink r:id="rId113" w:history="1">
+      <w:hyperlink r:id="rId114" w:history="1">
         <w:r>
           <w:rPr>
             <w:rStyle w:val="Hyperlink"/>
@@ -2444,7 +2447,7 @@
       <w:r>
         <w:t xml:space="preserve">Rivers and Tides; Andy Goldsworthy - </w:t>
       </w:r>
-      <w:hyperlink r:id="rId114" w:history="1">
+      <w:hyperlink r:id="rId115" w:history="1">
         <w:r>
           <w:rPr>
             <w:rStyle w:val="Hyperlink"/>
@@ -2460,7 +2463,7 @@
       <w:r>
         <w:t xml:space="preserve">Photoshop Filters - </w:t>
       </w:r>
-      <w:hyperlink r:id="rId115" w:history="1">
+      <w:hyperlink r:id="rId116" w:history="1">
         <w:r>
           <w:rPr>
             <w:rStyle w:val="Hyperlink"/>
@@ -2484,7 +2487,7 @@
       <w:r>
         <w:t xml:space="preserve">Character Design Tips (Part 1) - </w:t>
       </w:r>
-      <w:hyperlink r:id="rId116" w:history="1">
+      <w:hyperlink r:id="rId117" w:history="1">
         <w:r>
           <w:rPr>
             <w:rStyle w:val="Hyperlink"/>
@@ -2497,7 +2500,7 @@
       <w:r>
         <w:t xml:space="preserve">Character Design Tips (Part 2) - </w:t>
       </w:r>
-      <w:hyperlink r:id="rId117" w:history="1">
+      <w:hyperlink r:id="rId118" w:history="1">
         <w:r>
           <w:rPr>
             <w:rStyle w:val="Hyperlink"/>
@@ -2510,7 +2513,7 @@
       <w:r>
         <w:t xml:space="preserve">Why Every Animal Should Have a Name - </w:t>
       </w:r>
-      <w:hyperlink r:id="rId118" w:history="1">
+      <w:hyperlink r:id="rId119" w:history="1">
         <w:r>
           <w:rPr>
             <w:rStyle w:val="Hyperlink"/>
@@ -2523,7 +2526,7 @@
       <w:r>
         <w:t xml:space="preserve">10 Creepy Examples of the Uncanny Valley - </w:t>
       </w:r>
-      <w:hyperlink r:id="rId119" w:history="1">
+      <w:hyperlink r:id="rId120" w:history="1">
         <w:r>
           <w:rPr>
             <w:rStyle w:val="Hyperlink"/>
@@ -2539,7 +2542,7 @@
       <w:r>
         <w:t xml:space="preserve">Pareidolia; The Japanese Museum of Rocks - </w:t>
       </w:r>
-      <w:hyperlink r:id="rId120" w:history="1">
+      <w:hyperlink r:id="rId121" w:history="1">
         <w:r>
           <w:rPr>
             <w:rStyle w:val="Hyperlink"/>
@@ -2552,7 +2555,7 @@
       <w:r>
         <w:t xml:space="preserve">Quick, Draw! - </w:t>
       </w:r>
-      <w:hyperlink r:id="rId121" w:history="1">
+      <w:hyperlink r:id="rId122" w:history="1">
         <w:r>
           <w:rPr>
             <w:rStyle w:val="Hyperlink"/>
@@ -2565,7 +2568,7 @@
       <w:r>
         <w:t xml:space="preserve">Photographic Textures - </w:t>
       </w:r>
-      <w:hyperlink r:id="rId122" w:history="1">
+      <w:hyperlink r:id="rId123" w:history="1">
         <w:r>
           <w:rPr>
             <w:rStyle w:val="Hyperlink"/>
@@ -2586,7 +2589,7 @@
       <w:r>
         <w:t xml:space="preserve">The Psychology of Immersion - </w:t>
       </w:r>
-      <w:hyperlink r:id="rId123" w:history="1">
+      <w:hyperlink r:id="rId124" w:history="1">
         <w:r>
           <w:rPr>
             <w:rStyle w:val="Hyperlink"/>
@@ -2599,7 +2602,7 @@
       <w:r>
         <w:t xml:space="preserve">Flow State - </w:t>
       </w:r>
-      <w:hyperlink r:id="rId124" w:history="1">
+      <w:hyperlink r:id="rId125" w:history="1">
         <w:r>
           <w:rPr>
             <w:rStyle w:val="Hyperlink"/>
@@ -2612,7 +2615,7 @@
       <w:r>
         <w:t xml:space="preserve">Newtonian Engagement - </w:t>
       </w:r>
-      <w:hyperlink r:id="rId125" w:history="1">
+      <w:hyperlink r:id="rId126" w:history="1">
         <w:r>
           <w:rPr>
             <w:rStyle w:val="Hyperlink"/>
@@ -2633,7 +2636,7 @@
       <w:r>
         <w:t xml:space="preserve"> 2084 - </w:t>
       </w:r>
-      <w:hyperlink r:id="rId126" w:history="1">
+      <w:hyperlink r:id="rId127" w:history="1">
         <w:r>
           <w:rPr>
             <w:rStyle w:val="Hyperlink"/>
@@ -2649,7 +2652,7 @@
       <w:r>
         <w:t xml:space="preserve">Cognitive Immersion; VVVVV - </w:t>
       </w:r>
-      <w:hyperlink r:id="rId127" w:history="1">
+      <w:hyperlink r:id="rId128" w:history="1">
         <w:r>
           <w:rPr>
             <w:rStyle w:val="Hyperlink"/>
@@ -2665,7 +2668,7 @@
       <w:r>
         <w:t xml:space="preserve">Cognitive Immersion; Tetris Grand Master - </w:t>
       </w:r>
-      <w:hyperlink r:id="rId128" w:history="1">
+      <w:hyperlink r:id="rId129" w:history="1">
         <w:r>
           <w:rPr>
             <w:rStyle w:val="Hyperlink"/>
@@ -2681,7 +2684,7 @@
       <w:r>
         <w:t xml:space="preserve">Are VR Headsets Too Immersive for Their Own Good? - </w:t>
       </w:r>
-      <w:hyperlink r:id="rId129" w:history="1">
+      <w:hyperlink r:id="rId130" w:anchor="5615bb382b02" w:history="1">
         <w:r>
           <w:rPr>
             <w:rStyle w:val="Hyperlink"/>
@@ -2697,7 +2700,7 @@
       <w:r>
         <w:t xml:space="preserve">Senses - </w:t>
       </w:r>
-      <w:hyperlink r:id="rId130" w:history="1">
+      <w:hyperlink r:id="rId131" w:history="1">
         <w:r>
           <w:rPr>
             <w:rStyle w:val="Hyperlink"/>
@@ -2713,7 +2716,7 @@
       <w:r>
         <w:t xml:space="preserve">Smells - </w:t>
       </w:r>
-      <w:hyperlink r:id="rId131" w:history="1">
+      <w:hyperlink r:id="rId132" w:history="1">
         <w:r>
           <w:rPr>
             <w:rStyle w:val="Hyperlink"/>
@@ -2729,7 +2732,7 @@
       <w:r>
         <w:t xml:space="preserve">Textures - </w:t>
       </w:r>
-      <w:hyperlink r:id="rId132" w:history="1">
+      <w:hyperlink r:id="rId133" w:history="1">
         <w:r>
           <w:rPr>
             <w:rStyle w:val="Hyperlink"/>
@@ -2742,7 +2745,7 @@
       <w:r>
         <w:t xml:space="preserve">The Witness PS4 Trailer - </w:t>
       </w:r>
-      <w:hyperlink r:id="rId133" w:history="1">
+      <w:hyperlink r:id="rId134" w:history="1">
         <w:r>
           <w:rPr>
             <w:rStyle w:val="Hyperlink"/>
@@ -2755,7 +2758,7 @@
       <w:r>
         <w:t xml:space="preserve">Everybody’s Gone to the Rapture Gameplay Preview - </w:t>
       </w:r>
-      <w:hyperlink r:id="rId134" w:history="1">
+      <w:hyperlink r:id="rId135" w:history="1">
         <w:r>
           <w:rPr>
             <w:rStyle w:val="Hyperlink"/>
@@ -2768,7 +2771,7 @@
       <w:r>
         <w:t xml:space="preserve">Gravity; Immersion - </w:t>
       </w:r>
-      <w:hyperlink r:id="rId135" w:history="1">
+      <w:hyperlink r:id="rId136" w:history="1">
         <w:r>
           <w:rPr>
             <w:rStyle w:val="Hyperlink"/>
@@ -2781,7 +2784,7 @@
       <w:r>
         <w:t xml:space="preserve">Indian Spice Market - </w:t>
       </w:r>
-      <w:hyperlink r:id="rId136" w:history="1">
+      <w:hyperlink r:id="rId137" w:history="1">
         <w:r>
           <w:rPr>
             <w:rStyle w:val="Hyperlink"/>
@@ -2794,7 +2797,7 @@
       <w:r>
         <w:t xml:space="preserve">Birds in a Snow Storm - </w:t>
       </w:r>
-      <w:hyperlink r:id="rId137" w:history="1">
+      <w:hyperlink r:id="rId138" w:history="1">
         <w:r>
           <w:rPr>
             <w:rStyle w:val="Hyperlink"/>
@@ -2807,7 +2810,7 @@
       <w:r>
         <w:t xml:space="preserve">Abandoned Hospital - </w:t>
       </w:r>
-      <w:hyperlink r:id="rId138" w:history="1">
+      <w:hyperlink r:id="rId139" w:history="1">
         <w:r>
           <w:rPr>
             <w:rStyle w:val="Hyperlink"/>
@@ -2831,7 +2834,7 @@
       <w:r>
         <w:t xml:space="preserve">Introduction to Narrative Structure - </w:t>
       </w:r>
-      <w:hyperlink r:id="rId139" w:history="1">
+      <w:hyperlink r:id="rId140" w:history="1">
         <w:r>
           <w:rPr>
             <w:rStyle w:val="Hyperlink"/>
@@ -2844,7 +2847,7 @@
       <w:r>
         <w:t xml:space="preserve">Writing Advice from Matt Stone &amp; Trey Parker @ NYU - </w:t>
       </w:r>
-      <w:hyperlink r:id="rId140" w:history="1">
+      <w:hyperlink r:id="rId141" w:history="1">
         <w:r>
           <w:rPr>
             <w:rStyle w:val="Hyperlink"/>
@@ -2857,7 +2860,7 @@
       <w:r>
         <w:t xml:space="preserve">Reversals - </w:t>
       </w:r>
-      <w:hyperlink r:id="rId141" w:history="1">
+      <w:hyperlink r:id="rId142" w:history="1">
         <w:r>
           <w:rPr>
             <w:rStyle w:val="Hyperlink"/>
@@ -2873,7 +2876,7 @@
       <w:r>
         <w:t xml:space="preserve">Plot and Structure Advice - </w:t>
       </w:r>
-      <w:hyperlink r:id="rId142" w:history="1">
+      <w:hyperlink r:id="rId143" w:history="1">
         <w:r>
           <w:rPr>
             <w:rStyle w:val="Hyperlink"/>
@@ -2889,7 +2892,7 @@
       <w:r>
         <w:t xml:space="preserve">Why the Three Act Structure? - </w:t>
       </w:r>
-      <w:hyperlink r:id="rId143" w:history="1">
+      <w:hyperlink r:id="rId144" w:history="1">
         <w:r>
           <w:rPr>
             <w:rStyle w:val="Hyperlink"/>
@@ -2905,7 +2908,7 @@
       <w:r>
         <w:t xml:space="preserve">Monomyth: The Hero’s Journey - </w:t>
       </w:r>
-      <w:hyperlink r:id="rId144" w:history="1">
+      <w:hyperlink r:id="rId145" w:history="1">
         <w:r>
           <w:rPr>
             <w:rStyle w:val="Hyperlink"/>
@@ -2926,7 +2929,7 @@
       <w:r>
         <w:t xml:space="preserve">The Witcher 3: Wild Hunt; Oven Baby - </w:t>
       </w:r>
-      <w:hyperlink r:id="rId145" w:history="1">
+      <w:hyperlink r:id="rId146" w:history="1">
         <w:r>
           <w:rPr>
             <w:rStyle w:val="Hyperlink"/>
@@ -2939,7 +2942,7 @@
       <w:r>
         <w:t xml:space="preserve">Lifeline; Realtime Narrative - </w:t>
       </w:r>
-      <w:hyperlink r:id="rId146" w:history="1">
+      <w:hyperlink r:id="rId147" w:history="1">
         <w:r>
           <w:rPr>
             <w:rStyle w:val="Hyperlink"/>
@@ -2952,7 +2955,7 @@
       <w:r>
         <w:t xml:space="preserve">Life is Strange - </w:t>
       </w:r>
-      <w:hyperlink r:id="rId147" w:history="1">
+      <w:hyperlink r:id="rId148" w:history="1">
         <w:r>
           <w:rPr>
             <w:rStyle w:val="Hyperlink"/>
@@ -2965,7 +2968,7 @@
       <w:r>
         <w:t xml:space="preserve">Her Story - </w:t>
       </w:r>
-      <w:hyperlink r:id="rId148" w:history="1">
+      <w:hyperlink r:id="rId149" w:history="1">
         <w:r>
           <w:rPr>
             <w:rStyle w:val="Hyperlink"/>
@@ -2978,7 +2981,7 @@
       <w:r>
         <w:t xml:space="preserve">Adventures in Text - </w:t>
       </w:r>
-      <w:hyperlink r:id="rId149" w:history="1">
+      <w:hyperlink r:id="rId150" w:history="1">
         <w:r>
           <w:rPr>
             <w:rStyle w:val="Hyperlink"/>
@@ -2991,7 +2994,7 @@
       <w:r>
         <w:t xml:space="preserve">Twine - </w:t>
       </w:r>
-      <w:hyperlink r:id="rId150" w:history="1">
+      <w:hyperlink r:id="rId151" w:history="1">
         <w:r>
           <w:rPr>
             <w:rStyle w:val="Hyperlink"/>
@@ -3007,7 +3010,7 @@
       <w:r>
         <w:t xml:space="preserve">Twine Wiki - </w:t>
       </w:r>
-      <w:hyperlink r:id="rId151" w:history="1">
+      <w:hyperlink r:id="rId152" w:history="1">
         <w:r>
           <w:rPr>
             <w:rStyle w:val="Hyperlink"/>
@@ -3031,7 +3034,7 @@
       <w:r>
         <w:t xml:space="preserve">Alfred Hitchcock; The Difference Between Mystery and Suspense - </w:t>
       </w:r>
-      <w:hyperlink r:id="rId152" w:history="1">
+      <w:hyperlink r:id="rId153" w:history="1">
         <w:r>
           <w:rPr>
             <w:rStyle w:val="Hyperlink"/>
@@ -3055,7 +3058,7 @@
       <w:r>
         <w:t xml:space="preserve">Diegetic UI - </w:t>
       </w:r>
-      <w:hyperlink r:id="rId153" w:history="1">
+      <w:hyperlink r:id="rId154" w:history="1">
         <w:r>
           <w:rPr>
             <w:rStyle w:val="Hyperlink"/>
@@ -3068,7 +3071,7 @@
       <w:r>
         <w:t xml:space="preserve">Adding Mood to Photos - </w:t>
       </w:r>
-      <w:hyperlink r:id="rId154" w:history="1">
+      <w:hyperlink r:id="rId155" w:history="1">
         <w:r>
           <w:rPr>
             <w:rStyle w:val="Hyperlink"/>
@@ -3084,7 +3087,7 @@
       <w:r>
         <w:t xml:space="preserve">The Psychology of the Interior - </w:t>
       </w:r>
-      <w:hyperlink r:id="rId155" w:history="1">
+      <w:hyperlink r:id="rId156" w:history="1">
         <w:r>
           <w:rPr>
             <w:rStyle w:val="Hyperlink"/>
@@ -3100,7 +3103,7 @@
       <w:r>
         <w:t xml:space="preserve">Introduction to Film Lighting - </w:t>
       </w:r>
-      <w:hyperlink r:id="rId156" w:history="1">
+      <w:hyperlink r:id="rId157" w:history="1">
         <w:r>
           <w:rPr>
             <w:rStyle w:val="Hyperlink"/>
@@ -3113,7 +3116,7 @@
       <w:r>
         <w:t xml:space="preserve">Edward Hopper 1 - </w:t>
       </w:r>
-      <w:hyperlink r:id="rId157" w:history="1">
+      <w:hyperlink r:id="rId158" w:history="1">
         <w:r>
           <w:rPr>
             <w:rStyle w:val="Hyperlink"/>
@@ -3129,7 +3132,7 @@
       <w:r>
         <w:t xml:space="preserve">Edward Hopper 2 - </w:t>
       </w:r>
-      <w:hyperlink r:id="rId158" w:history="1">
+      <w:hyperlink r:id="rId159" w:history="1">
         <w:r>
           <w:rPr>
             <w:rStyle w:val="Hyperlink"/>
@@ -3142,7 +3145,7 @@
       <w:r>
         <w:t xml:space="preserve">McKee on Setting - </w:t>
       </w:r>
-      <w:hyperlink r:id="rId159" w:history="1">
+      <w:hyperlink r:id="rId160" w:history="1">
         <w:r>
           <w:rPr>
             <w:rStyle w:val="Hyperlink"/>
@@ -3158,7 +3161,7 @@
       <w:r>
         <w:t xml:space="preserve">Sound Production of The Hobbit - </w:t>
       </w:r>
-      <w:hyperlink r:id="rId160" w:history="1">
+      <w:hyperlink r:id="rId161" w:history="1">
         <w:r>
           <w:rPr>
             <w:rStyle w:val="Hyperlink"/>
@@ -3174,7 +3177,7 @@
       <w:r>
         <w:t xml:space="preserve">Star Wars Approaches and Establishing Shots - </w:t>
       </w:r>
-      <w:hyperlink r:id="rId161" w:history="1">
+      <w:hyperlink r:id="rId162" w:history="1">
         <w:r>
           <w:rPr>
             <w:rStyle w:val="Hyperlink"/>
@@ -3207,7 +3210,7 @@
       <w:r>
         <w:t xml:space="preserve">5 Minutes to Code: Computer Art 1 “Processing” - </w:t>
       </w:r>
-      <w:hyperlink r:id="rId162" w:history="1">
+      <w:hyperlink r:id="rId163" w:history="1">
         <w:r>
           <w:rPr>
             <w:rStyle w:val="Hyperlink"/>
@@ -3231,7 +3234,7 @@
       <w:r>
         <w:t xml:space="preserve">5 Minutes to Code: Unity Programming using C#; Platform Game 1 - </w:t>
       </w:r>
-      <w:hyperlink r:id="rId163" w:history="1">
+      <w:hyperlink r:id="rId164" w:history="1">
         <w:r>
           <w:rPr>
             <w:rStyle w:val="Hyperlink"/>
@@ -3244,7 +3247,7 @@
       <w:r>
         <w:t xml:space="preserve">Unity Tutorial; Player Object Basic Movement, Left Right - </w:t>
       </w:r>
-      <w:hyperlink r:id="rId164" w:history="1">
+      <w:hyperlink r:id="rId165" w:history="1">
         <w:r>
           <w:rPr>
             <w:rStyle w:val="Hyperlink"/>
@@ -3271,24 +3274,12 @@
       <w:r>
         <w:t xml:space="preserve">5 Minutes to Code: Unity Programming using C#, Platform Game 2 - </w:t>
       </w:r>
-      <w:hyperlink r:id="rId165" w:history="1">
-        <w:r>
-          <w:rPr>
-            <w:rStyle w:val="Hyperlink"/>
-          </w:rPr>
-          <w:t>http://www.youtube.com/wat</w:t>
-        </w:r>
-        <w:r>
-          <w:rPr>
-            <w:rStyle w:val="Hyperlink"/>
-          </w:rPr>
-          <w:t>c</w:t>
-        </w:r>
-        <w:r>
-          <w:rPr>
-            <w:rStyle w:val="Hyperlink"/>
-          </w:rPr>
-          <w:t>h?v=8mDRHUV-XQU</w:t>
+      <w:hyperlink r:id="rId166" w:history="1">
+        <w:r>
+          <w:rPr>
+            <w:rStyle w:val="Hyperlink"/>
+          </w:rPr>
+          <w:t>http://www.youtube.com/watch?v=8mDRHUV-XQU</w:t>
         </w:r>
       </w:hyperlink>
       <w:r>
@@ -3307,7 +3298,7 @@
       <w:r>
         <w:t xml:space="preserve">5 minutes to Code: Programming Basics “Sequence” - </w:t>
       </w:r>
-      <w:hyperlink r:id="rId166" w:history="1">
+      <w:hyperlink r:id="rId167" w:history="1">
         <w:r>
           <w:rPr>
             <w:rStyle w:val="Hyperlink"/>
@@ -3320,7 +3311,7 @@
       <w:r>
         <w:t xml:space="preserve">5 minutes to Code: Programming Basics “Selection” - </w:t>
       </w:r>
-      <w:hyperlink r:id="rId167" w:history="1">
+      <w:hyperlink r:id="rId168" w:history="1">
         <w:r>
           <w:rPr>
             <w:rStyle w:val="Hyperlink"/>
@@ -3336,7 +3327,7 @@
       <w:r>
         <w:t xml:space="preserve">5 minutes to Code: Programming Basics “Iteration” - </w:t>
       </w:r>
-      <w:hyperlink r:id="rId168" w:history="1">
+      <w:hyperlink r:id="rId169" w:history="1">
         <w:r>
           <w:rPr>
             <w:rStyle w:val="Hyperlink"/>
@@ -3360,7 +3351,7 @@
       <w:r>
         <w:t xml:space="preserve">5 Minutes to Code: Programming Basics “Variables and Operators” - </w:t>
       </w:r>
-      <w:hyperlink r:id="rId169" w:history="1">
+      <w:hyperlink r:id="rId170" w:history="1">
         <w:r>
           <w:rPr>
             <w:rStyle w:val="Hyperlink"/>
@@ -3376,7 +3367,7 @@
       <w:r>
         <w:t xml:space="preserve">Text Adventure Code Practice - </w:t>
       </w:r>
-      <w:hyperlink r:id="rId170" w:history="1">
+      <w:hyperlink r:id="rId171" w:history="1">
         <w:r>
           <w:rPr>
             <w:rStyle w:val="Hyperlink"/>
@@ -3403,7 +3394,7 @@
       <w:r>
         <w:t xml:space="preserve">5 Minutes to Code: Programming Basics “Iteration” - </w:t>
       </w:r>
-      <w:hyperlink r:id="rId171" w:history="1">
+      <w:hyperlink r:id="rId172" w:history="1">
         <w:r>
           <w:rPr>
             <w:rStyle w:val="Hyperlink"/>
@@ -3430,7 +3421,7 @@
       <w:r>
         <w:t xml:space="preserve">Speaking in Public: Archive on 4 Goes Live! - </w:t>
       </w:r>
-      <w:hyperlink r:id="rId172" w:history="1">
+      <w:hyperlink r:id="rId173" w:history="1">
         <w:r>
           <w:rPr>
             <w:rStyle w:val="Hyperlink"/>
@@ -3449,7 +3440,7 @@
       <w:r>
         <w:t xml:space="preserve">S1, Presentation 1 - </w:t>
       </w:r>
-      <w:hyperlink r:id="rId173" w:tgtFrame="_blank" w:history="1">
+      <w:hyperlink r:id="rId174" w:tgtFrame="_blank" w:history="1">
         <w:r>
           <w:rPr>
             <w:rStyle w:val="Hyperlink"/>
@@ -3468,7 +3459,7 @@
       <w:r>
         <w:t xml:space="preserve">- </w:t>
       </w:r>
-      <w:hyperlink r:id="rId174" w:tgtFrame="_blank" w:history="1">
+      <w:hyperlink r:id="rId175" w:tgtFrame="_blank" w:history="1">
         <w:r>
           <w:rPr>
             <w:rStyle w:val="Hyperlink"/>
@@ -3487,7 +3478,7 @@
       <w:r>
         <w:t xml:space="preserve">S2, Presentation 1 - </w:t>
       </w:r>
-      <w:hyperlink r:id="rId175" w:tgtFrame="_blank" w:history="1">
+      <w:hyperlink r:id="rId176" w:tgtFrame="_blank" w:history="1">
         <w:r>
           <w:rPr>
             <w:rStyle w:val="Hyperlink"/>
@@ -3503,7 +3494,7 @@
       <w:r>
         <w:t xml:space="preserve">S2, Presentation 2 - </w:t>
       </w:r>
-      <w:hyperlink r:id="rId176" w:tgtFrame="_blank" w:history="1">
+      <w:hyperlink r:id="rId177" w:tgtFrame="_blank" w:history="1">
         <w:r>
           <w:rPr>
             <w:rStyle w:val="Hyperlink"/>
@@ -3543,7 +3534,7 @@
       <w:r>
         <w:t xml:space="preserve">Doug Church; Formal Abstract Design Tools - </w:t>
       </w:r>
-      <w:hyperlink r:id="rId177" w:history="1">
+      <w:hyperlink r:id="rId178" w:history="1">
         <w:r>
           <w:rPr>
             <w:rStyle w:val="Hyperlink"/>
@@ -3742,7 +3733,7 @@
       </w:r>
     </w:p>
     <w:p>
-      <w:hyperlink r:id="rId178" w:history="1">
+      <w:hyperlink r:id="rId179" w:history="1">
         <w:r>
           <w:rPr>
             <w:rStyle w:val="Hyperlink"/>
@@ -3763,7 +3754,7 @@
       <w:r>
         <w:t xml:space="preserve">Richard Bartle (1996); Players Who Suit MUDs - </w:t>
       </w:r>
-      <w:hyperlink r:id="rId179" w:history="1">
+      <w:hyperlink r:id="rId180" w:history="1">
         <w:r>
           <w:rPr>
             <w:rStyle w:val="Hyperlink"/>
@@ -3787,7 +3778,7 @@
       <w:r>
         <w:t xml:space="preserve"> (April 2012); Five Ways Games Appeal to Players - </w:t>
       </w:r>
-      <w:hyperlink r:id="rId180" w:history="1">
+      <w:hyperlink r:id="rId181" w:history="1">
         <w:r>
           <w:rPr>
             <w:rStyle w:val="Hyperlink"/>
@@ -3851,7 +3842,7 @@
       <w:r>
         <w:t xml:space="preserve"> - </w:t>
       </w:r>
-      <w:hyperlink r:id="rId181" w:history="1">
+      <w:hyperlink r:id="rId182" w:history="1">
         <w:r>
           <w:rPr>
             <w:rStyle w:val="Hyperlink"/>
@@ -3867,7 +3858,7 @@
       <w:r>
         <w:t xml:space="preserve">Nicole Lazzaro (2004); Why We Play Games - </w:t>
       </w:r>
-      <w:hyperlink r:id="rId182" w:history="1">
+      <w:hyperlink r:id="rId183" w:history="1">
         <w:r>
           <w:rPr>
             <w:rStyle w:val="Hyperlink"/>
@@ -3910,7 +3901,7 @@
         </w:rPr>
         <w:t xml:space="preserve"> </w:t>
       </w:r>
-      <w:hyperlink r:id="rId183" w:history="1">
+      <w:hyperlink r:id="rId184" w:history="1">
         <w:r>
           <w:rPr>
             <w:rStyle w:val="Hyperlink"/>
@@ -3981,7 +3972,7 @@
         </w:rPr>
         <w:t xml:space="preserve">Bob Bates; Into the Woods: A Practical Guide to the Hero’s Journey – </w:t>
       </w:r>
-      <w:hyperlink r:id="rId184" w:history="1">
+      <w:hyperlink r:id="rId185" w:history="1">
         <w:r>
           <w:rPr>
             <w:rStyle w:val="Hyperlink"/>
@@ -4339,7 +4330,7 @@
         </w:rPr>
         <w:t xml:space="preserve"> - </w:t>
       </w:r>
-      <w:hyperlink r:id="rId185" w:history="1">
+      <w:hyperlink r:id="rId186" w:history="1">
         <w:r>
           <w:rPr>
             <w:rStyle w:val="Hyperlink"/>
@@ -4565,7 +4556,7 @@
         </w:rPr>
         <w:t xml:space="preserve">Casual Connect Magazine Fall 2009 - </w:t>
       </w:r>
-      <w:hyperlink r:id="rId186" w:history="1">
+      <w:hyperlink r:id="rId187" w:history="1">
         <w:r>
           <w:rPr>
             <w:rStyle w:val="Hyperlink"/>
@@ -4770,7 +4761,7 @@
         </w:rPr>
         <w:t xml:space="preserve"> - </w:t>
       </w:r>
-      <w:hyperlink r:id="rId187" w:history="1">
+      <w:hyperlink r:id="rId188" w:history="1">
         <w:r>
           <w:rPr>
             <w:rStyle w:val="Hyperlink"/>
@@ -5029,36 +5020,34 @@
     </w:p>
     <w:p>
       <w:proofErr w:type="spellStart"/>
+      <w:r>
+        <w:t>J.Segal</w:t>
+      </w:r>
+      <w:proofErr w:type="spellEnd"/>
+      <w:r>
+        <w:t xml:space="preserve">; How to Write Rules Without Confusing People - </w:t>
+      </w:r>
+      <w:hyperlink r:id="rId189" w:history="1">
+        <w:r>
+          <w:rPr>
+            <w:rStyle w:val="Hyperlink"/>
+          </w:rPr>
+          <w:t>http://numberless.net/blog/2007/04/09/how-to-write-rules-without-confusing-people/</w:t>
+        </w:r>
+      </w:hyperlink>
+    </w:p>
+    <w:p>
+      <w:proofErr w:type="spellStart"/>
       <w:proofErr w:type="gramStart"/>
       <w:r>
-        <w:t>J.Segal</w:t>
+        <w:t>J.Davenport</w:t>
       </w:r>
       <w:proofErr w:type="spellEnd"/>
       <w:proofErr w:type="gramEnd"/>
       <w:r>
-        <w:t xml:space="preserve">; How to Write Rules Without Confusing People - </w:t>
-      </w:r>
-      <w:hyperlink r:id="rId188" w:history="1">
-        <w:r>
-          <w:rPr>
-            <w:rStyle w:val="Hyperlink"/>
-          </w:rPr>
-          <w:t>http://numberless.net/blog/2007/04/09/how-to-write-rules-without-confusing-people/</w:t>
-        </w:r>
-      </w:hyperlink>
-    </w:p>
-    <w:p>
-      <w:proofErr w:type="spellStart"/>
-      <w:proofErr w:type="gramStart"/>
-      <w:r>
-        <w:t>J.Davenport</w:t>
-      </w:r>
-      <w:proofErr w:type="spellEnd"/>
-      <w:proofErr w:type="gramEnd"/>
-      <w:r>
         <w:t xml:space="preserve">; Writing Game Rules - </w:t>
       </w:r>
-      <w:hyperlink r:id="rId189" w:history="1">
+      <w:hyperlink r:id="rId190" w:history="1">
         <w:r>
           <w:rPr>
             <w:rStyle w:val="Hyperlink"/>
@@ -5212,7 +5201,7 @@
       <w:r>
         <w:fldChar w:fldCharType="end"/>
       </w:r>
-      <w:hyperlink r:id="rId190" w:history="1">
+      <w:hyperlink r:id="rId191" w:history="1">
         <w:r>
           <w:rPr>
             <w:rStyle w:val="Hyperlink"/>
@@ -5247,7 +5236,7 @@
       <w:r>
         <w:fldChar w:fldCharType="end"/>
       </w:r>
-      <w:hyperlink r:id="rId191" w:history="1">
+      <w:hyperlink r:id="rId192" w:history="1">
         <w:r>
           <w:rPr>
             <w:rStyle w:val="Hyperlink"/>
@@ -5265,7 +5254,7 @@
       </w:r>
     </w:p>
     <w:p>
-      <w:hyperlink r:id="rId192" w:history="1">
+      <w:hyperlink r:id="rId193" w:history="1">
         <w:r>
           <w:rPr>
             <w:rStyle w:val="Hyperlink"/>
@@ -5275,7 +5264,7 @@
       </w:hyperlink>
     </w:p>
     <w:p>
-      <w:hyperlink r:id="rId193" w:history="1">
+      <w:hyperlink r:id="rId194" w:history="1">
         <w:r>
           <w:rPr>
             <w:rStyle w:val="Hyperlink"/>
@@ -5285,7 +5274,7 @@
       </w:hyperlink>
     </w:p>
     <w:p>
-      <w:hyperlink r:id="rId194" w:history="1">
+      <w:hyperlink r:id="rId195" w:history="1">
         <w:r>
           <w:rPr>
             <w:rStyle w:val="Hyperlink"/>
@@ -5295,7 +5284,7 @@
       </w:hyperlink>
     </w:p>
     <w:p>
-      <w:hyperlink r:id="rId195" w:history="1">
+      <w:hyperlink r:id="rId196" w:history="1">
         <w:r>
           <w:rPr>
             <w:rStyle w:val="Hyperlink"/>
@@ -5313,7 +5302,7 @@
       </w:r>
     </w:p>
     <w:p>
-      <w:hyperlink r:id="rId196" w:history="1">
+      <w:hyperlink r:id="rId197" w:history="1">
         <w:r>
           <w:rPr>
             <w:rStyle w:val="Hyperlink"/>
@@ -5357,7 +5346,7 @@
       <w:r>
         <w:t xml:space="preserve">S2, Presentation 1 - </w:t>
       </w:r>
-      <w:hyperlink r:id="rId197" w:history="1">
+      <w:hyperlink r:id="rId198" w:history="1">
         <w:r>
           <w:rPr>
             <w:rStyle w:val="Hyperlink"/>
@@ -5379,7 +5368,7 @@
       <w:r>
         <w:t xml:space="preserve">S2, Presentation 2 - </w:t>
       </w:r>
-      <w:hyperlink r:id="rId198" w:history="1">
+      <w:hyperlink r:id="rId199" w:history="1">
         <w:r>
           <w:rPr>
             <w:rStyle w:val="Hyperlink"/>
@@ -5402,7 +5391,7 @@
       <w:r>
         <w:t xml:space="preserve">S2, Presentation 3 - </w:t>
       </w:r>
-      <w:hyperlink r:id="rId199" w:history="1">
+      <w:hyperlink r:id="rId200" w:history="1">
         <w:r>
           <w:rPr>
             <w:rStyle w:val="Hyperlink"/>
@@ -5438,7 +5427,7 @@
       </w:r>
     </w:p>
     <w:p>
-      <w:hyperlink r:id="rId200" w:history="1">
+      <w:hyperlink r:id="rId201" w:history="1">
         <w:r>
           <w:rPr>
             <w:rStyle w:val="Hyperlink"/>
@@ -5451,7 +5440,7 @@
       </w:r>
     </w:p>
     <w:p>
-      <w:hyperlink r:id="rId201" w:history="1">
+      <w:hyperlink r:id="rId202" w:history="1">
         <w:r>
           <w:rPr>
             <w:rStyle w:val="Hyperlink"/>
@@ -5461,7 +5450,7 @@
       </w:hyperlink>
     </w:p>
     <w:p>
-      <w:hyperlink r:id="rId202" w:history="1">
+      <w:hyperlink r:id="rId203" w:history="1">
         <w:r>
           <w:rPr>
             <w:rStyle w:val="Hyperlink"/>
@@ -5471,7 +5460,7 @@
       </w:hyperlink>
     </w:p>
     <w:p>
-      <w:hyperlink r:id="rId203" w:history="1">
+      <w:hyperlink r:id="rId204" w:history="1">
         <w:r>
           <w:rPr>
             <w:rStyle w:val="Hyperlink"/>
@@ -5481,7 +5470,7 @@
       </w:hyperlink>
     </w:p>
     <w:p>
-      <w:hyperlink r:id="rId204" w:history="1">
+      <w:hyperlink r:id="rId205" w:history="1">
         <w:r>
           <w:rPr>
             <w:rStyle w:val="Hyperlink"/>
@@ -5570,7 +5559,7 @@
       <w:pPr>
         <w:pStyle w:val="NoSpacing"/>
       </w:pPr>
-      <w:hyperlink r:id="rId205" w:history="1">
+      <w:hyperlink r:id="rId206" w:history="1">
         <w:r>
           <w:rPr>
             <w:rStyle w:val="Hyperlink"/>
@@ -5631,7 +5620,7 @@
           <w:numId w:val="7"/>
         </w:numPr>
       </w:pPr>
-      <w:hyperlink r:id="rId206" w:history="1">
+      <w:hyperlink r:id="rId207" w:history="1">
         <w:r>
           <w:rPr>
             <w:rStyle w:val="Hyperlink"/>
@@ -5654,7 +5643,7 @@
       </w:r>
     </w:p>
     <w:p>
-      <w:hyperlink r:id="rId207" w:history="1">
+      <w:hyperlink r:id="rId208" w:history="1">
         <w:r>
           <w:rPr>
             <w:rStyle w:val="Hyperlink"/>
@@ -5664,7 +5653,7 @@
       </w:hyperlink>
     </w:p>
     <w:p>
-      <w:hyperlink r:id="rId208" w:history="1">
+      <w:hyperlink r:id="rId209" w:history="1">
         <w:r>
           <w:rPr>
             <w:rStyle w:val="Hyperlink"/>
@@ -5674,7 +5663,7 @@
       </w:hyperlink>
     </w:p>
     <w:p>
-      <w:hyperlink r:id="rId209" w:history="1">
+      <w:hyperlink r:id="rId210" w:history="1">
         <w:r>
           <w:rPr>
             <w:rStyle w:val="Hyperlink"/>
@@ -5725,7 +5714,7 @@
       </w:hyperlink>
     </w:p>
     <w:p>
-      <w:hyperlink r:id="rId210" w:history="1">
+      <w:hyperlink r:id="rId211" w:history="1">
         <w:r>
           <w:rPr>
             <w:rStyle w:val="Hyperlink"/>
@@ -5895,7 +5884,7 @@
       </w:r>
     </w:p>
     <w:p>
-      <w:hyperlink r:id="rId211" w:history="1">
+      <w:hyperlink r:id="rId212" w:history="1">
         <w:r>
           <w:rPr>
             <w:rStyle w:val="Hyperlink"/>
@@ -5905,7 +5894,7 @@
       </w:hyperlink>
     </w:p>
     <w:p>
-      <w:hyperlink r:id="rId212" w:history="1">
+      <w:hyperlink r:id="rId213" w:history="1">
         <w:r>
           <w:rPr>
             <w:rStyle w:val="Hyperlink"/>
@@ -5930,7 +5919,7 @@
       </w:r>
     </w:p>
     <w:p>
-      <w:hyperlink r:id="rId213" w:history="1">
+      <w:hyperlink r:id="rId214" w:history="1">
         <w:r>
           <w:rPr>
             <w:rStyle w:val="Hyperlink"/>
@@ -5940,7 +5929,7 @@
       </w:hyperlink>
     </w:p>
     <w:p>
-      <w:hyperlink r:id="rId214" w:history="1">
+      <w:hyperlink r:id="rId215" w:history="1">
         <w:r>
           <w:rPr>
             <w:rStyle w:val="Hyperlink"/>
@@ -5950,7 +5939,7 @@
       </w:hyperlink>
     </w:p>
     <w:p>
-      <w:hyperlink r:id="rId215" w:history="1">
+      <w:hyperlink r:id="rId216" w:history="1">
         <w:r>
           <w:rPr>
             <w:rStyle w:val="Hyperlink"/>
@@ -5960,7 +5949,7 @@
       </w:hyperlink>
     </w:p>
     <w:p>
-      <w:hyperlink r:id="rId216" w:history="1">
+      <w:hyperlink r:id="rId217" w:history="1">
         <w:r>
           <w:rPr>
             <w:rStyle w:val="Hyperlink"/>
@@ -6014,7 +6003,7 @@
       </w:r>
     </w:p>
     <w:p>
-      <w:hyperlink r:id="rId217" w:history="1">
+      <w:hyperlink r:id="rId218" w:history="1">
         <w:r>
           <w:rPr>
             <w:rStyle w:val="Hyperlink"/>
@@ -6024,7 +6013,7 @@
       </w:hyperlink>
     </w:p>
     <w:p>
-      <w:hyperlink r:id="rId218" w:history="1">
+      <w:hyperlink r:id="rId219" w:history="1">
         <w:r>
           <w:rPr>
             <w:rStyle w:val="Hyperlink"/>
@@ -6034,7 +6023,7 @@
       </w:hyperlink>
     </w:p>
     <w:p>
-      <w:hyperlink r:id="rId219" w:history="1">
+      <w:hyperlink r:id="rId220" w:history="1">
         <w:r>
           <w:rPr>
             <w:rStyle w:val="Hyperlink"/>
@@ -6044,7 +6033,7 @@
       </w:hyperlink>
     </w:p>
     <w:p>
-      <w:hyperlink r:id="rId220" w:history="1">
+      <w:hyperlink r:id="rId221" w:history="1">
         <w:r>
           <w:rPr>
             <w:rStyle w:val="Hyperlink"/>
@@ -6076,7 +6065,7 @@
       </w:r>
     </w:p>
     <w:p>
-      <w:hyperlink r:id="rId221" w:history="1">
+      <w:hyperlink r:id="rId222" w:history="1">
         <w:r>
           <w:rPr>
             <w:rStyle w:val="Hyperlink"/>
@@ -6086,7 +6075,7 @@
       </w:hyperlink>
     </w:p>
     <w:p>
-      <w:hyperlink r:id="rId222" w:history="1">
+      <w:hyperlink r:id="rId223" w:history="1">
         <w:r>
           <w:rPr>
             <w:rStyle w:val="Hyperlink"/>
@@ -6096,7 +6085,7 @@
       </w:hyperlink>
     </w:p>
     <w:p>
-      <w:hyperlink r:id="rId223" w:history="1">
+      <w:hyperlink r:id="rId224" w:history="1">
         <w:r>
           <w:rPr>
             <w:rStyle w:val="Hyperlink"/>
@@ -6149,7 +6138,7 @@
       </w:r>
     </w:p>
     <w:p>
-      <w:hyperlink r:id="rId224" w:history="1">
+      <w:hyperlink r:id="rId225" w:history="1">
         <w:r>
           <w:rPr>
             <w:rStyle w:val="Hyperlink"/>
@@ -6159,7 +6148,7 @@
       </w:hyperlink>
     </w:p>
     <w:p>
-      <w:hyperlink r:id="rId225" w:history="1">
+      <w:hyperlink r:id="rId226" w:history="1">
         <w:r>
           <w:rPr>
             <w:rStyle w:val="Hyperlink"/>
@@ -6169,7 +6158,7 @@
       </w:hyperlink>
     </w:p>
     <w:p>
-      <w:hyperlink r:id="rId226" w:history="1">
+      <w:hyperlink r:id="rId227" w:history="1">
         <w:r>
           <w:rPr>
             <w:rStyle w:val="Hyperlink"/>
@@ -6211,12 +6200,10 @@
       <w:pPr>
         <w:pStyle w:val="Heading4"/>
       </w:pPr>
-      <w:bookmarkStart w:id="0" w:name="_GoBack"/>
       <w:r>
         <w:t>Semester 2</w:t>
       </w:r>
     </w:p>
-    <w:bookmarkEnd w:id="0"/>
     <w:p>
       <w:pPr>
         <w:pStyle w:val="Heading5"/>
@@ -6247,7 +6234,7 @@
       </w:r>
     </w:p>
     <w:p>
-      <w:hyperlink r:id="rId227" w:history="1">
+      <w:hyperlink r:id="rId228" w:history="1">
         <w:r>
           <w:rPr>
             <w:rStyle w:val="Hyperlink"/>
@@ -6363,7 +6350,7 @@
       </w:r>
     </w:p>
     <w:p>
-      <w:hyperlink r:id="rId228" w:history="1">
+      <w:hyperlink r:id="rId229" w:history="1">
         <w:r>
           <w:rPr>
             <w:rStyle w:val="Hyperlink"/>
@@ -6403,7 +6390,7 @@
       </w:r>
     </w:p>
     <w:p>
-      <w:hyperlink r:id="rId229" w:history="1">
+      <w:hyperlink r:id="rId230" w:history="1">
         <w:r>
           <w:rPr>
             <w:rStyle w:val="Hyperlink"/>
@@ -6413,7 +6400,7 @@
       </w:hyperlink>
     </w:p>
     <w:p>
-      <w:hyperlink r:id="rId230" w:history="1">
+      <w:hyperlink r:id="rId231" w:history="1">
         <w:r>
           <w:rPr>
             <w:rStyle w:val="Hyperlink"/>
@@ -6435,7 +6422,7 @@
       </w:hyperlink>
     </w:p>
     <w:p>
-      <w:hyperlink r:id="rId231" w:history="1">
+      <w:hyperlink r:id="rId232" w:history="1">
         <w:r>
           <w:rPr>
             <w:rStyle w:val="Hyperlink"/>
@@ -6457,7 +6444,7 @@
       </w:hyperlink>
     </w:p>
     <w:p>
-      <w:hyperlink r:id="rId232" w:history="1">
+      <w:hyperlink r:id="rId233" w:history="1">
         <w:r>
           <w:rPr>
             <w:rStyle w:val="Hyperlink"/>
@@ -6467,7 +6454,7 @@
       </w:hyperlink>
     </w:p>
     <w:p>
-      <w:hyperlink r:id="rId233" w:history="1">
+      <w:hyperlink r:id="rId234" w:history="1">
         <w:r>
           <w:rPr>
             <w:rStyle w:val="Hyperlink"/>
@@ -6477,7 +6464,7 @@
       </w:hyperlink>
     </w:p>
     <w:p>
-      <w:hyperlink r:id="rId234" w:history="1">
+      <w:hyperlink r:id="rId235" w:history="1">
         <w:r>
           <w:rPr>
             <w:rStyle w:val="Hyperlink"/>
@@ -6487,7 +6474,7 @@
       </w:hyperlink>
     </w:p>
     <w:p>
-      <w:hyperlink r:id="rId235" w:history="1">
+      <w:hyperlink r:id="rId236" w:history="1">
         <w:r>
           <w:rPr>
             <w:rStyle w:val="Hyperlink"/>
@@ -6497,7 +6484,7 @@
       </w:hyperlink>
     </w:p>
     <w:p>
-      <w:hyperlink r:id="rId236" w:history="1">
+      <w:hyperlink r:id="rId237" w:history="1">
         <w:r>
           <w:rPr>
             <w:rStyle w:val="Hyperlink"/>
@@ -6507,7 +6494,7 @@
       </w:hyperlink>
     </w:p>
     <w:p>
-      <w:hyperlink r:id="rId237" w:history="1">
+      <w:hyperlink r:id="rId238" w:history="1">
         <w:r>
           <w:rPr>
             <w:rStyle w:val="Hyperlink"/>
@@ -6608,7 +6595,7 @@
       </w:r>
     </w:p>
     <w:p>
-      <w:hyperlink r:id="rId238" w:history="1">
+      <w:hyperlink r:id="rId239" w:history="1">
         <w:r>
           <w:rPr>
             <w:rStyle w:val="Hyperlink"/>
@@ -6668,6 +6655,1008 @@
         <w:t>Studio Practice</w:t>
       </w:r>
     </w:p>
+    <w:p>
+      <w:pPr>
+        <w:pStyle w:val="Heading4"/>
+      </w:pPr>
+      <w:r>
+        <w:t>Semester 1</w:t>
+      </w:r>
+    </w:p>
+    <w:p>
+      <w:pPr>
+        <w:pStyle w:val="Heading5"/>
+      </w:pPr>
+      <w:r>
+        <w:t>Week 1 Readings, Social Game Mechanics</w:t>
+      </w:r>
+    </w:p>
+    <w:p>
+      <w:hyperlink r:id="rId240" w:history="1">
+        <w:proofErr w:type="spellStart"/>
+        <w:r>
+          <w:rPr>
+            <w:rStyle w:val="Hyperlink"/>
+          </w:rPr>
+          <w:t>Gacha</w:t>
+        </w:r>
+        <w:proofErr w:type="spellEnd"/>
+        <w:r>
+          <w:rPr>
+            <w:rStyle w:val="Hyperlink"/>
+          </w:rPr>
+          <w:t>: The Social Game Mechanic</w:t>
+        </w:r>
+      </w:hyperlink>
+    </w:p>
+    <w:p>
+      <w:hyperlink r:id="rId241" w:history="1">
+        <w:r>
+          <w:rPr>
+            <w:rStyle w:val="Hyperlink"/>
+          </w:rPr>
+          <w:t>Virtual Vanity Items</w:t>
+        </w:r>
+      </w:hyperlink>
+    </w:p>
+    <w:p>
+      <w:hyperlink r:id="rId242" w:history="1">
+        <w:r>
+          <w:rPr>
+            <w:rStyle w:val="Hyperlink"/>
+          </w:rPr>
+          <w:t>Why Do People Buy Virtual Goods?</w:t>
+        </w:r>
+      </w:hyperlink>
+    </w:p>
+    <w:p>
+      <w:hyperlink r:id="rId243" w:history="1">
+        <w:r>
+          <w:rPr>
+            <w:rStyle w:val="Hyperlink"/>
+          </w:rPr>
+          <w:t>Gating</w:t>
+        </w:r>
+      </w:hyperlink>
+    </w:p>
+    <w:p>
+      <w:hyperlink r:id="rId244" w:history="1">
+        <w:r>
+          <w:rPr>
+            <w:rStyle w:val="Hyperlink"/>
+          </w:rPr>
+          <w:t>The Psychology of Destiny’s Loot Systems</w:t>
+        </w:r>
+      </w:hyperlink>
+    </w:p>
+    <w:p>
+      <w:pPr>
+        <w:pStyle w:val="Heading5"/>
+      </w:pPr>
+      <w:r>
+        <w:t>Week 2 Readings, Habit Forming Products</w:t>
+      </w:r>
+    </w:p>
+    <w:p>
+      <w:hyperlink r:id="rId245" w:history="1">
+        <w:r>
+          <w:rPr>
+            <w:rStyle w:val="Hyperlink"/>
+          </w:rPr>
+          <w:t>Habit Forming Products – Flappy Bird Case Study</w:t>
+        </w:r>
+      </w:hyperlink>
+    </w:p>
+    <w:p>
+      <w:pPr>
+        <w:pStyle w:val="Heading5"/>
+      </w:pPr>
+      <w:r>
+        <w:t>Week 3 Readings, Funding for Games</w:t>
+      </w:r>
+    </w:p>
+    <w:p>
+      <w:hyperlink r:id="rId246" w:history="1">
+        <w:r>
+          <w:rPr>
+            <w:rStyle w:val="Hyperlink"/>
+          </w:rPr>
+          <w:t>A Brief Introduction to Project and Studio Financing Options for Indies</w:t>
+        </w:r>
+      </w:hyperlink>
+    </w:p>
+    <w:p>
+      <w:hyperlink r:id="rId247" w:history="1">
+        <w:r>
+          <w:rPr>
+            <w:rStyle w:val="Hyperlink"/>
+          </w:rPr>
+          <w:t>Funding for Game Projects</w:t>
+        </w:r>
+      </w:hyperlink>
+      <w:r>
+        <w:t xml:space="preserve"> – Obscure Productions (link is forbidden)</w:t>
+      </w:r>
+    </w:p>
+    <w:p>
+      <w:hyperlink r:id="rId248" w:history="1">
+        <w:r>
+          <w:rPr>
+            <w:rStyle w:val="Hyperlink"/>
+          </w:rPr>
+          <w:t>How to Fund Your Next Game (Hint: It’s probably not Kickstarter)</w:t>
+        </w:r>
+      </w:hyperlink>
+    </w:p>
+    <w:p>
+      <w:pPr>
+        <w:pStyle w:val="Heading5"/>
+      </w:pPr>
+      <w:r>
+        <w:t>Week 4 Readings, Business Models</w:t>
+      </w:r>
+    </w:p>
+    <w:p>
+      <w:hyperlink r:id="rId249" w:history="1">
+        <w:r>
+          <w:rPr>
+            <w:rStyle w:val="Hyperlink"/>
+          </w:rPr>
+          <w:t>Investopedia; Definition of a Business Model</w:t>
+        </w:r>
+      </w:hyperlink>
+    </w:p>
+    <w:p>
+      <w:hyperlink r:id="rId250" w:history="1">
+        <w:r>
+          <w:rPr>
+            <w:rStyle w:val="Hyperlink"/>
+          </w:rPr>
+          <w:t>Lattice Lab Blogs; Premium vs Freemium vs Subscription</w:t>
+        </w:r>
+      </w:hyperlink>
+      <w:r>
+        <w:t xml:space="preserve"> </w:t>
+      </w:r>
+    </w:p>
+    <w:p>
+      <w:pPr>
+        <w:pStyle w:val="Heading5"/>
+      </w:pPr>
+      <w:r>
+        <w:t>Week 5 Readings, Game Development Pipelines</w:t>
+      </w:r>
+    </w:p>
+    <w:p>
+      <w:hyperlink r:id="rId251" w:history="1">
+        <w:r>
+          <w:rPr>
+            <w:rStyle w:val="Hyperlink"/>
+          </w:rPr>
+          <w:t>Clinton Keith (2010); Agile Game Development with Scrum. Teams</w:t>
+        </w:r>
+      </w:hyperlink>
+    </w:p>
+    <w:p>
+      <w:hyperlink r:id="rId252" w:history="1">
+        <w:r>
+          <w:rPr>
+            <w:rStyle w:val="Hyperlink"/>
+          </w:rPr>
+          <w:t xml:space="preserve">Wim </w:t>
+        </w:r>
+        <w:proofErr w:type="spellStart"/>
+        <w:r>
+          <w:rPr>
+            <w:rStyle w:val="Hyperlink"/>
+          </w:rPr>
+          <w:t>Coveliers</w:t>
+        </w:r>
+        <w:proofErr w:type="spellEnd"/>
+        <w:r>
+          <w:rPr>
+            <w:rStyle w:val="Hyperlink"/>
+          </w:rPr>
+          <w:t xml:space="preserve"> (2009); </w:t>
+        </w:r>
+        <w:proofErr w:type="spellStart"/>
+        <w:r>
+          <w:rPr>
+            <w:rStyle w:val="Hyperlink"/>
+          </w:rPr>
+          <w:t>Postmortem</w:t>
+        </w:r>
+        <w:proofErr w:type="spellEnd"/>
+        <w:r>
+          <w:rPr>
+            <w:rStyle w:val="Hyperlink"/>
+          </w:rPr>
+          <w:t>, American McGee’s Grimm</w:t>
+        </w:r>
+      </w:hyperlink>
+    </w:p>
+    <w:p>
+      <w:hyperlink r:id="rId253" w:history="1">
+        <w:r>
+          <w:rPr>
+            <w:rStyle w:val="Hyperlink"/>
+          </w:rPr>
+          <w:t>Agile Game Development Topics on Applying Agile Methods to Creative Interactive Multimedia Products</w:t>
+        </w:r>
+      </w:hyperlink>
+    </w:p>
+    <w:p>
+      <w:hyperlink r:id="rId254" w:history="1">
+        <w:r>
+          <w:rPr>
+            <w:rStyle w:val="Hyperlink"/>
+          </w:rPr>
+          <w:t>Clinton Keith; Scrum for Video Game Development</w:t>
+        </w:r>
+      </w:hyperlink>
+    </w:p>
+    <w:p>
+      <w:pPr>
+        <w:pStyle w:val="Heading5"/>
+      </w:pPr>
+      <w:r>
+        <w:t>Week 6 Readings, Quality Assurance</w:t>
+      </w:r>
+    </w:p>
+    <w:p>
+      <w:hyperlink r:id="rId255" w:history="1">
+        <w:r>
+          <w:rPr>
+            <w:rStyle w:val="Hyperlink"/>
+          </w:rPr>
+          <w:t>Steve Wetherell (2007); Quality Assurance for Dummies</w:t>
+        </w:r>
+      </w:hyperlink>
+    </w:p>
+    <w:p>
+      <w:hyperlink r:id="rId256" w:history="1">
+        <w:r>
+          <w:rPr>
+            <w:rStyle w:val="Hyperlink"/>
+          </w:rPr>
+          <w:t xml:space="preserve">David Wilson (2009); Quality </w:t>
+        </w:r>
+        <w:proofErr w:type="spellStart"/>
+        <w:r>
+          <w:rPr>
+            <w:rStyle w:val="Hyperlink"/>
+          </w:rPr>
+          <w:t>Quality</w:t>
+        </w:r>
+        <w:proofErr w:type="spellEnd"/>
+        <w:r>
+          <w:rPr>
+            <w:rStyle w:val="Hyperlink"/>
+          </w:rPr>
+          <w:t xml:space="preserve"> Assurance: A Methodology for Wide-Spectrum Game Testing</w:t>
+        </w:r>
+      </w:hyperlink>
+    </w:p>
+    <w:p>
+      <w:pPr>
+        <w:pStyle w:val="Heading5"/>
+      </w:pPr>
+      <w:r>
+        <w:lastRenderedPageBreak/>
+        <w:t>Week 7 Readings, PR in Games</w:t>
+      </w:r>
+    </w:p>
+    <w:p>
+      <w:hyperlink r:id="rId257" w:history="1">
+        <w:r>
+          <w:rPr>
+            <w:rStyle w:val="Hyperlink"/>
+          </w:rPr>
+          <w:t>Why King and Supercell Spent Nearly $500M Marketing Their Games – And How You Can Spend Way Less</w:t>
+        </w:r>
+      </w:hyperlink>
+    </w:p>
+    <w:p>
+      <w:hyperlink r:id="rId258" w:history="1">
+        <w:r>
+          <w:rPr>
+            <w:rStyle w:val="Hyperlink"/>
+          </w:rPr>
+          <w:t>“It’s Just People Selling Picks and Shovels, Not the People Finding Gold”</w:t>
+        </w:r>
+      </w:hyperlink>
+    </w:p>
+    <w:p>
+      <w:hyperlink r:id="rId259" w:history="1">
+        <w:r>
+          <w:rPr>
+            <w:rStyle w:val="Hyperlink"/>
+          </w:rPr>
+          <w:t>How to Market Your App to Get 1K Download on Launch Day [Case Study]</w:t>
+        </w:r>
+      </w:hyperlink>
+    </w:p>
+    <w:p>
+      <w:hyperlink r:id="rId260" w:history="1">
+        <w:r>
+          <w:rPr>
+            <w:rStyle w:val="Hyperlink"/>
+          </w:rPr>
+          <w:t xml:space="preserve">Leonie </w:t>
+        </w:r>
+        <w:proofErr w:type="spellStart"/>
+        <w:r>
+          <w:rPr>
+            <w:rStyle w:val="Hyperlink"/>
+          </w:rPr>
+          <w:t>Manshanden</w:t>
+        </w:r>
+        <w:proofErr w:type="spellEnd"/>
+        <w:r>
+          <w:rPr>
+            <w:rStyle w:val="Hyperlink"/>
+          </w:rPr>
+          <w:t xml:space="preserve">, Tim Ponting found </w:t>
+        </w:r>
+        <w:proofErr w:type="spellStart"/>
+        <w:r>
+          <w:rPr>
+            <w:rStyle w:val="Hyperlink"/>
+          </w:rPr>
+          <w:t>IndieDevKit</w:t>
+        </w:r>
+        <w:proofErr w:type="spellEnd"/>
+      </w:hyperlink>
+    </w:p>
+    <w:p>
+      <w:pPr>
+        <w:pStyle w:val="Heading5"/>
+      </w:pPr>
+      <w:r>
+        <w:t xml:space="preserve">Week 8 Readings, Game </w:t>
+      </w:r>
+      <w:proofErr w:type="spellStart"/>
+      <w:r>
+        <w:t>Postmortems</w:t>
+      </w:r>
+      <w:proofErr w:type="spellEnd"/>
+      <w:r>
+        <w:t xml:space="preserve"> </w:t>
+      </w:r>
+    </w:p>
+    <w:p>
+      <w:hyperlink r:id="rId261" w:history="1">
+        <w:r>
+          <w:rPr>
+            <w:rStyle w:val="Hyperlink"/>
+          </w:rPr>
+          <w:t xml:space="preserve">Read and Take Notes; At least two post-mortems from </w:t>
+        </w:r>
+        <w:proofErr w:type="spellStart"/>
+        <w:r>
+          <w:rPr>
+            <w:rStyle w:val="Hyperlink"/>
+          </w:rPr>
+          <w:t>Gamasutra</w:t>
+        </w:r>
+        <w:proofErr w:type="spellEnd"/>
+      </w:hyperlink>
+    </w:p>
+    <w:p>
+      <w:pPr>
+        <w:pStyle w:val="Heading5"/>
+      </w:pPr>
+      <w:r>
+        <w:t>Week 9 Readings; Game Analytics</w:t>
+      </w:r>
+    </w:p>
+    <w:p>
+      <w:hyperlink r:id="rId262" w:history="1">
+        <w:r>
+          <w:rPr>
+            <w:rStyle w:val="Hyperlink"/>
+          </w:rPr>
+          <w:t xml:space="preserve">Game Analytics from a Game Designer’s Perspective; Nathan </w:t>
+        </w:r>
+        <w:proofErr w:type="spellStart"/>
+        <w:r>
+          <w:rPr>
+            <w:rStyle w:val="Hyperlink"/>
+          </w:rPr>
+          <w:t>Lovoto</w:t>
+        </w:r>
+        <w:proofErr w:type="spellEnd"/>
+      </w:hyperlink>
+    </w:p>
+    <w:p>
+      <w:hyperlink r:id="rId263" w:history="1">
+        <w:r>
+          <w:rPr>
+            <w:rStyle w:val="Hyperlink"/>
+          </w:rPr>
+          <w:t>Game Analytics</w:t>
+        </w:r>
+      </w:hyperlink>
+      <w:r>
+        <w:t xml:space="preserve"> – see also;</w:t>
+      </w:r>
+    </w:p>
+    <w:p>
+      <w:pPr>
+        <w:pStyle w:val="ListParagraph"/>
+        <w:numPr>
+          <w:ilvl w:val="0"/>
+          <w:numId w:val="7"/>
+        </w:numPr>
+      </w:pPr>
+      <w:hyperlink r:id="rId264" w:history="1">
+        <w:r>
+          <w:rPr>
+            <w:rStyle w:val="Hyperlink"/>
+          </w:rPr>
+          <w:t>Game Analytics – The Classic Funnel and the Game State Machine</w:t>
+        </w:r>
+      </w:hyperlink>
+    </w:p>
+    <w:p>
+      <w:pPr>
+        <w:pStyle w:val="ListParagraph"/>
+        <w:numPr>
+          <w:ilvl w:val="0"/>
+          <w:numId w:val="7"/>
+        </w:numPr>
+      </w:pPr>
+      <w:hyperlink r:id="rId265" w:history="1">
+        <w:r>
+          <w:rPr>
+            <w:rStyle w:val="Hyperlink"/>
+          </w:rPr>
+          <w:t>Game Analytics – The Social Connection</w:t>
+        </w:r>
+      </w:hyperlink>
+    </w:p>
+    <w:p>
+      <w:pPr>
+        <w:pStyle w:val="ListParagraph"/>
+        <w:numPr>
+          <w:ilvl w:val="0"/>
+          <w:numId w:val="7"/>
+        </w:numPr>
+      </w:pPr>
+      <w:hyperlink r:id="rId266" w:history="1">
+        <w:r>
+          <w:rPr>
+            <w:rStyle w:val="Hyperlink"/>
+          </w:rPr>
+          <w:t>Game Analytics – Big Data and Business Intelligence (BI)</w:t>
+        </w:r>
+      </w:hyperlink>
+    </w:p>
+    <w:p>
+      <w:hyperlink r:id="rId267" w:history="1">
+        <w:r>
+          <w:rPr>
+            <w:rStyle w:val="Hyperlink"/>
+          </w:rPr>
+          <w:t>Finding Out What They Think; A Rough Primer to Use Research</w:t>
+        </w:r>
+      </w:hyperlink>
+    </w:p>
+    <w:p>
+      <w:pPr>
+        <w:pStyle w:val="Heading4"/>
+      </w:pPr>
+      <w:r>
+        <w:t>Semester 2</w:t>
+      </w:r>
+    </w:p>
+    <w:p>
+      <w:pPr>
+        <w:pStyle w:val="Heading5"/>
+      </w:pPr>
+      <w:r>
+        <w:t>Links for Part A: Outline Business Structure</w:t>
+      </w:r>
+    </w:p>
+    <w:p>
+      <w:hyperlink r:id="rId268" w:history="1">
+        <w:r>
+          <w:rPr>
+            <w:rStyle w:val="Hyperlink"/>
+          </w:rPr>
+          <w:t xml:space="preserve">Setting Up Your Indie </w:t>
+        </w:r>
+        <w:proofErr w:type="spellStart"/>
+        <w:r>
+          <w:rPr>
+            <w:rStyle w:val="Hyperlink"/>
+          </w:rPr>
+          <w:t>Gamedev</w:t>
+        </w:r>
+        <w:proofErr w:type="spellEnd"/>
+        <w:r>
+          <w:rPr>
+            <w:rStyle w:val="Hyperlink"/>
+          </w:rPr>
+          <w:t xml:space="preserve"> Business: A Primer</w:t>
+        </w:r>
+      </w:hyperlink>
+    </w:p>
+    <w:p>
+      <w:hyperlink r:id="rId269" w:history="1">
+        <w:r>
+          <w:rPr>
+            <w:rStyle w:val="Hyperlink"/>
+          </w:rPr>
+          <w:t xml:space="preserve">Indie </w:t>
+        </w:r>
+        <w:proofErr w:type="spellStart"/>
+        <w:r>
+          <w:rPr>
+            <w:rStyle w:val="Hyperlink"/>
+          </w:rPr>
+          <w:t>Legals</w:t>
+        </w:r>
+        <w:proofErr w:type="spellEnd"/>
+        <w:r>
+          <w:rPr>
+            <w:rStyle w:val="Hyperlink"/>
+          </w:rPr>
+          <w:t xml:space="preserve"> 1</w:t>
+        </w:r>
+        <w:r>
+          <w:rPr>
+            <w:rStyle w:val="Hyperlink"/>
+          </w:rPr>
+          <w:t>.</w:t>
+        </w:r>
+        <w:r>
+          <w:rPr>
+            <w:rStyle w:val="Hyperlink"/>
+          </w:rPr>
+          <w:t>01</w:t>
+        </w:r>
+        <w:r>
+          <w:rPr>
+            <w:rStyle w:val="Hyperlink"/>
+          </w:rPr>
+          <w:t>: Starting an Indie Game Company</w:t>
+        </w:r>
+      </w:hyperlink>
+    </w:p>
+    <w:p>
+      <w:hyperlink r:id="rId270" w:history="1">
+        <w:r>
+          <w:rPr>
+            <w:rStyle w:val="Hyperlink"/>
+          </w:rPr>
+          <w:t>Guide to Starting an Indie Game Company</w:t>
+        </w:r>
+      </w:hyperlink>
+    </w:p>
+    <w:p>
+      <w:hyperlink r:id="rId271" w:history="1">
+        <w:r>
+          <w:rPr>
+            <w:rStyle w:val="Hyperlink"/>
+          </w:rPr>
+          <w:t>Funding Your First Indie Game</w:t>
+        </w:r>
+      </w:hyperlink>
+    </w:p>
+    <w:p>
+      <w:hyperlink r:id="rId272" w:history="1">
+        <w:r>
+          <w:rPr>
+            <w:rStyle w:val="Hyperlink"/>
+          </w:rPr>
+          <w:t>Investopedia; Definition of ‘Business Model’</w:t>
+        </w:r>
+      </w:hyperlink>
+    </w:p>
+    <w:p>
+      <w:hyperlink r:id="rId273" w:history="1">
+        <w:r>
+          <w:rPr>
+            <w:rStyle w:val="Hyperlink"/>
+          </w:rPr>
+          <w:t>Lattice Lab Blogs; Premium vs Freemium vs Subscription</w:t>
+        </w:r>
+      </w:hyperlink>
+    </w:p>
+    <w:p>
+      <w:hyperlink r:id="rId274" w:history="1">
+        <w:r>
+          <w:rPr>
+            <w:rStyle w:val="Hyperlink"/>
+          </w:rPr>
+          <w:t>Crowdfunding Sites</w:t>
+        </w:r>
+      </w:hyperlink>
+    </w:p>
+    <w:p>
+      <w:pPr>
+        <w:pStyle w:val="Heading5"/>
+      </w:pPr>
+      <w:r>
+        <w:t>Links for Part B: Creating a Marketing Plan</w:t>
+      </w:r>
+    </w:p>
+    <w:p>
+      <w:hyperlink r:id="rId275" w:history="1">
+        <w:r>
+          <w:rPr>
+            <w:rStyle w:val="Hyperlink"/>
+          </w:rPr>
+          <w:t>The Marketing Guide for Game Developers</w:t>
+        </w:r>
+      </w:hyperlink>
+    </w:p>
+    <w:p>
+      <w:hyperlink r:id="rId276" w:history="1">
+        <w:r>
+          <w:rPr>
+            <w:rStyle w:val="Hyperlink"/>
+          </w:rPr>
+          <w:t>The Big List of Indie Game Marketing</w:t>
+        </w:r>
+      </w:hyperlink>
+    </w:p>
+    <w:p>
+      <w:hyperlink r:id="rId277" w:history="1">
+        <w:r>
+          <w:rPr>
+            <w:rStyle w:val="Hyperlink"/>
+          </w:rPr>
+          <w:t>How to Make the Press Notice Your Indie Game</w:t>
+        </w:r>
+      </w:hyperlink>
+    </w:p>
+    <w:p>
+      <w:pPr>
+        <w:pStyle w:val="Heading5"/>
+      </w:pPr>
+      <w:r>
+        <w:t>Links for Part C: Create a Press Kit</w:t>
+      </w:r>
+    </w:p>
+    <w:p>
+      <w:hyperlink r:id="rId278" w:history="1">
+        <w:r>
+          <w:rPr>
+            <w:rStyle w:val="Hyperlink"/>
+          </w:rPr>
+          <w:t>3 Reasons Why You Should Create a Press Kit for Your Game</w:t>
+        </w:r>
+      </w:hyperlink>
+    </w:p>
+    <w:p>
+      <w:hyperlink r:id="rId279" w:history="1">
+        <w:r>
+          <w:rPr>
+            <w:rStyle w:val="Hyperlink"/>
+          </w:rPr>
+          <w:t>How to Create a Press Kit for Your Indie Game</w:t>
+        </w:r>
+      </w:hyperlink>
+    </w:p>
+    <w:p>
+      <w:hyperlink r:id="rId280" w:history="1">
+        <w:r>
+          <w:rPr>
+            <w:rStyle w:val="Hyperlink"/>
+          </w:rPr>
+          <w:t>What to Include in a Press Kit for Your Mobile Game</w:t>
+        </w:r>
+      </w:hyperlink>
+    </w:p>
+    <w:p>
+      <w:hyperlink r:id="rId281" w:history="1">
+        <w:r>
+          <w:rPr>
+            <w:rStyle w:val="Hyperlink"/>
+          </w:rPr>
+          <w:t>Indies Collaborate on Tools to Make Talking to the Press Easier</w:t>
+        </w:r>
+      </w:hyperlink>
+    </w:p>
+    <w:p>
+      <w:pPr>
+        <w:pStyle w:val="Heading4"/>
+      </w:pPr>
+      <w:r>
+        <w:t>Additional Readings for Dave’s Sessions</w:t>
+      </w:r>
+    </w:p>
+    <w:p>
+      <w:hyperlink r:id="rId282" w:history="1">
+        <w:r>
+          <w:rPr>
+            <w:rStyle w:val="Hyperlink"/>
+          </w:rPr>
+          <w:t>What the Hell is Midcore?</w:t>
+        </w:r>
+      </w:hyperlink>
+    </w:p>
+    <w:p>
+      <w:hyperlink r:id="rId283" w:history="1">
+        <w:r>
+          <w:rPr>
+            <w:rStyle w:val="Hyperlink"/>
+          </w:rPr>
+          <w:t>What Makes Video Games Fun?</w:t>
+        </w:r>
+      </w:hyperlink>
+    </w:p>
+    <w:p>
+      <w:hyperlink r:id="rId284" w:history="1">
+        <w:r>
+          <w:rPr>
+            <w:rStyle w:val="Hyperlink"/>
+          </w:rPr>
+          <w:t>Designing Monument Valley</w:t>
+        </w:r>
+      </w:hyperlink>
+    </w:p>
+    <w:p>
+      <w:hyperlink r:id="rId285" w:history="1">
+        <w:r>
+          <w:rPr>
+            <w:rStyle w:val="Hyperlink"/>
+          </w:rPr>
+          <w:t>Warcraft: Gaming Can Make a Better World</w:t>
+        </w:r>
+      </w:hyperlink>
+    </w:p>
+    <w:p>
+      <w:hyperlink r:id="rId286" w:history="1">
+        <w:r>
+          <w:rPr>
+            <w:rStyle w:val="Hyperlink"/>
+          </w:rPr>
+          <w:t>Seven Phrases That Will Kill Your Game</w:t>
+        </w:r>
+      </w:hyperlink>
+    </w:p>
+    <w:p>
+      <w:hyperlink r:id="rId287" w:anchor="comments" w:history="1">
+        <w:r>
+          <w:rPr>
+            <w:rStyle w:val="Hyperlink"/>
+          </w:rPr>
+          <w:t>The Ten Biggest Changes in the Last Ten Years of Video Games</w:t>
+        </w:r>
+      </w:hyperlink>
+    </w:p>
+    <w:p>
+      <w:hyperlink r:id="rId288" w:history="1">
+        <w:r>
+          <w:rPr>
+            <w:rStyle w:val="Hyperlink"/>
+          </w:rPr>
+          <w:t>SCVNGR Game Mechanics</w:t>
+        </w:r>
+      </w:hyperlink>
+    </w:p>
+    <w:p>
+      <w:pPr>
+        <w:pStyle w:val="Heading5"/>
+      </w:pPr>
+      <w:r>
+        <w:t>Rewards</w:t>
+      </w:r>
+    </w:p>
+    <w:p>
+      <w:hyperlink r:id="rId289" w:history="1">
+        <w:proofErr w:type="spellStart"/>
+        <w:r>
+          <w:rPr>
+            <w:rStyle w:val="Hyperlink"/>
+          </w:rPr>
+          <w:t>Gacha</w:t>
+        </w:r>
+        <w:proofErr w:type="spellEnd"/>
+        <w:r>
+          <w:rPr>
+            <w:rStyle w:val="Hyperlink"/>
+          </w:rPr>
+          <w:t>: The Social Game Mechanic</w:t>
+        </w:r>
+      </w:hyperlink>
+    </w:p>
+    <w:p>
+      <w:hyperlink r:id="rId290" w:history="1">
+        <w:r>
+          <w:rPr>
+            <w:rStyle w:val="Hyperlink"/>
+          </w:rPr>
+          <w:t>Virtual Vanity Items</w:t>
+        </w:r>
+      </w:hyperlink>
+    </w:p>
+    <w:p>
+      <w:hyperlink r:id="rId291" w:history="1">
+        <w:r>
+          <w:rPr>
+            <w:rStyle w:val="Hyperlink"/>
+          </w:rPr>
+          <w:t>2014 Top Ten Incredibly Valuable Game Loot Rankings</w:t>
+        </w:r>
+      </w:hyperlink>
+    </w:p>
+    <w:p>
+      <w:hyperlink r:id="rId292" w:history="1">
+        <w:r>
+          <w:rPr>
+            <w:rStyle w:val="Hyperlink"/>
+          </w:rPr>
+          <w:t>How Game Mechanics Create Demand for Virtual Goods</w:t>
+        </w:r>
+      </w:hyperlink>
+    </w:p>
+    <w:p>
+      <w:hyperlink r:id="rId293" w:history="1">
+        <w:r>
+          <w:rPr>
+            <w:rStyle w:val="Hyperlink"/>
+          </w:rPr>
+          <w:t>Why Do People Buy Virtual Goods?</w:t>
+        </w:r>
+      </w:hyperlink>
+    </w:p>
+    <w:p>
+      <w:hyperlink r:id="rId294" w:history="1">
+        <w:r>
+          <w:rPr>
+            <w:rStyle w:val="Hyperlink"/>
+          </w:rPr>
+          <w:t>Gating</w:t>
+        </w:r>
+      </w:hyperlink>
+    </w:p>
+    <w:p>
+      <w:hyperlink r:id="rId295" w:history="1">
+        <w:r>
+          <w:rPr>
+            <w:rStyle w:val="Hyperlink"/>
+          </w:rPr>
+          <w:t>The Psychology of Destiny’s Loot Systems</w:t>
+        </w:r>
+      </w:hyperlink>
+    </w:p>
+    <w:p>
+      <w:hyperlink r:id="rId296" w:history="1">
+        <w:r>
+          <w:rPr>
+            <w:rStyle w:val="Hyperlink"/>
+          </w:rPr>
+          <w:t>Closure Principle</w:t>
+        </w:r>
+      </w:hyperlink>
+    </w:p>
+    <w:p>
+      <w:hyperlink r:id="rId297" w:history="1">
+        <w:r>
+          <w:rPr>
+            <w:rStyle w:val="Hyperlink"/>
+          </w:rPr>
+          <w:t>Rewards of Space and Time</w:t>
+        </w:r>
+      </w:hyperlink>
+    </w:p>
+    <w:p>
+      <w:hyperlink r:id="rId298" w:history="1">
+        <w:r>
+          <w:rPr>
+            <w:rStyle w:val="Hyperlink"/>
+          </w:rPr>
+          <w:t>Designing Game Rewards</w:t>
+        </w:r>
+      </w:hyperlink>
+    </w:p>
+    <w:p>
+      <w:pPr>
+        <w:pStyle w:val="Heading5"/>
+      </w:pPr>
+      <w:r>
+        <w:t>Creating Habits</w:t>
+      </w:r>
+    </w:p>
+    <w:p>
+      <w:hyperlink r:id="rId299" w:history="1">
+        <w:r>
+          <w:rPr>
+            <w:rStyle w:val="Hyperlink"/>
+          </w:rPr>
+          <w:t>Seven Psychological Sins of SimCity Social</w:t>
+        </w:r>
+      </w:hyperlink>
+    </w:p>
+    <w:p>
+      <w:hyperlink r:id="rId300" w:history="1">
+        <w:r>
+          <w:rPr>
+            <w:rStyle w:val="Hyperlink"/>
+          </w:rPr>
+          <w:t>Five Reasons I Lost $9,000 on an iPhone Game</w:t>
+        </w:r>
+      </w:hyperlink>
+    </w:p>
+    <w:p>
+      <w:hyperlink r:id="rId301" w:history="1">
+        <w:r>
+          <w:rPr>
+            <w:rStyle w:val="Hyperlink"/>
+          </w:rPr>
+          <w:t>My Favourite Waste of Time</w:t>
+        </w:r>
+      </w:hyperlink>
+    </w:p>
+    <w:p>
+      <w:hyperlink r:id="rId302" w:history="1">
+        <w:r>
+          <w:rPr>
+            <w:rStyle w:val="Hyperlink"/>
+          </w:rPr>
+          <w:t>The Secret Science of Video Games</w:t>
+        </w:r>
+      </w:hyperlink>
+    </w:p>
+    <w:p>
+      <w:hyperlink r:id="rId303" w:history="1">
+        <w:r>
+          <w:rPr>
+            <w:rStyle w:val="Hyperlink"/>
+          </w:rPr>
+          <w:t>Introduction to Hooked</w:t>
+        </w:r>
+      </w:hyperlink>
+    </w:p>
+    <w:p>
+      <w:hyperlink r:id="rId304" w:history="1">
+        <w:r>
+          <w:rPr>
+            <w:rStyle w:val="Hyperlink"/>
+          </w:rPr>
+          <w:t>The Top F2P Monetization Tricks</w:t>
+        </w:r>
+      </w:hyperlink>
+    </w:p>
+    <w:p>
+      <w:hyperlink r:id="rId305" w:history="1">
+        <w:r>
+          <w:rPr>
+            <w:rStyle w:val="Hyperlink"/>
+          </w:rPr>
+          <w:t>Behavioural Game Design</w:t>
+        </w:r>
+      </w:hyperlink>
+    </w:p>
+    <w:p>
+      <w:hyperlink r:id="rId306" w:history="1">
+        <w:r>
+          <w:rPr>
+            <w:rStyle w:val="Hyperlink"/>
+          </w:rPr>
+          <w:t>Reinforcement Schedules</w:t>
+        </w:r>
+      </w:hyperlink>
+    </w:p>
+    <w:p>
+      <w:hyperlink r:id="rId307" w:history="1">
+        <w:r>
+          <w:rPr>
+            <w:rStyle w:val="Hyperlink"/>
+          </w:rPr>
+          <w:t>Operant Conditioning</w:t>
+        </w:r>
+      </w:hyperlink>
+      <w:bookmarkStart w:id="0" w:name="_GoBack"/>
+      <w:bookmarkEnd w:id="0"/>
+    </w:p>
+    <w:p/>
+    <w:p/>
+    <w:p/>
     <w:sectPr>
       <w:pgSz w:w="11906" w:h="16838"/>
       <w:pgMar w:top="1440" w:right="1440" w:bottom="1440" w:left="1440" w:header="708" w:footer="708" w:gutter="0"/>
@@ -6846,7 +7835,7 @@
   <w:abstractNum w:abstractNumId="1" w15:restartNumberingAfterBreak="0">
     <w:nsid w:val="0A5F12EA"/>
     <w:multiLevelType w:val="hybridMultilevel"/>
-    <w:tmpl w:val="AB66DC52"/>
+    <w:tmpl w:val="A3EACED4"/>
     <w:lvl w:ilvl="0" w:tplc="08090001">
       <w:start w:val="1"/>
       <w:numFmt w:val="bullet"/>
@@ -8580,4 +9569,16 @@
     </a:ext>
   </a:extLst>
 </a:theme>
+</file>
+
+<file path=customXml/item1.xml><?xml version="1.0" encoding="utf-8"?>
+<b:Sources xmlns:b="http://schemas.openxmlformats.org/officeDocument/2006/bibliography" xmlns="http://schemas.openxmlformats.org/officeDocument/2006/bibliography" SelectedStyle="\APASixthEditionOfficeOnline.xsl" StyleName="APA" Version="6"/>
+</file>
+
+<file path=customXml/itemProps1.xml><?xml version="1.0" encoding="utf-8"?>
+<ds:datastoreItem xmlns:ds="http://schemas.openxmlformats.org/officeDocument/2006/customXml" ds:itemID="{DA573D0F-3C07-4374-839D-FA147E32C658}">
+  <ds:schemaRefs>
+    <ds:schemaRef ds:uri="http://schemas.openxmlformats.org/officeDocument/2006/bibliography"/>
+  </ds:schemaRefs>
+</ds:datastoreItem>
 </file>